--- a/17.3.19 MAIN Project - Design-1/MAIN Project - design.docx
+++ b/17.3.19 MAIN Project - Design-1/MAIN Project - design.docx
@@ -1,6 +1,6 @@
 
 <file path=word/document.xml><?xml version="1.0" encoding="utf-8"?>
-<w:document xmlns:wpc="http://schemas.microsoft.com/office/word/2010/wordprocessingCanvas" xmlns:cx="http://schemas.microsoft.com/office/drawing/2014/chartex" xmlns:mc="http://schemas.openxmlformats.org/markup-compatibility/2006" xmlns:o="urn:schemas-microsoft-com:office:office" xmlns:r="http://schemas.openxmlformats.org/officeDocument/2006/relationships" xmlns:m="http://schemas.openxmlformats.org/officeDocument/2006/math" xmlns:v="urn:schemas-microsoft-com:vml" xmlns:wp14="http://schemas.microsoft.com/office/word/2010/wordprocessingDrawing" xmlns:wp="http://schemas.openxmlformats.org/drawingml/2006/wordprocessingDrawing" xmlns:w10="urn:schemas-microsoft-com:office:word" xmlns:w="http://schemas.openxmlformats.org/wordprocessingml/2006/main" xmlns:w14="http://schemas.microsoft.com/office/word/2010/wordml" xmlns:w15="http://schemas.microsoft.com/office/word/2012/wordml" xmlns:w16se="http://schemas.microsoft.com/office/word/2015/wordml/symex" xmlns:wpg="http://schemas.microsoft.com/office/word/2010/wordprocessingGroup" xmlns:wpi="http://schemas.microsoft.com/office/word/2010/wordprocessingInk" xmlns:wne="http://schemas.microsoft.com/office/word/2006/wordml" xmlns:wps="http://schemas.microsoft.com/office/word/2010/wordprocessingShape" mc:Ignorable="w14 w15 w16se wp14">
+<w:document xmlns:wpc="http://schemas.microsoft.com/office/word/2010/wordprocessingCanvas" xmlns:cx="http://schemas.microsoft.com/office/drawing/2014/chartex" xmlns:cx1="http://schemas.microsoft.com/office/drawing/2015/9/8/chartex" xmlns:cx2="http://schemas.microsoft.com/office/drawing/2015/10/21/chartex" xmlns:cx3="http://schemas.microsoft.com/office/drawing/2016/5/9/chartex" xmlns:cx4="http://schemas.microsoft.com/office/drawing/2016/5/10/chartex" xmlns:cx5="http://schemas.microsoft.com/office/drawing/2016/5/11/chartex" xmlns:cx6="http://schemas.microsoft.com/office/drawing/2016/5/12/chartex" xmlns:cx7="http://schemas.microsoft.com/office/drawing/2016/5/13/chartex" xmlns:cx8="http://schemas.microsoft.com/office/drawing/2016/5/14/chartex" xmlns:mc="http://schemas.openxmlformats.org/markup-compatibility/2006" xmlns:aink="http://schemas.microsoft.com/office/drawing/2016/ink" xmlns:am3d="http://schemas.microsoft.com/office/drawing/2017/model3d" xmlns:o="urn:schemas-microsoft-com:office:office" xmlns:r="http://schemas.openxmlformats.org/officeDocument/2006/relationships" xmlns:m="http://schemas.openxmlformats.org/officeDocument/2006/math" xmlns:v="urn:schemas-microsoft-com:vml" xmlns:wp14="http://schemas.microsoft.com/office/word/2010/wordprocessingDrawing" xmlns:wp="http://schemas.openxmlformats.org/drawingml/2006/wordprocessingDrawing" xmlns:w10="urn:schemas-microsoft-com:office:word" xmlns:w="http://schemas.openxmlformats.org/wordprocessingml/2006/main" xmlns:w14="http://schemas.microsoft.com/office/word/2010/wordml" xmlns:w15="http://schemas.microsoft.com/office/word/2012/wordml" xmlns:w16cid="http://schemas.microsoft.com/office/word/2016/wordml/cid" xmlns:w16se="http://schemas.microsoft.com/office/word/2015/wordml/symex" xmlns:wpg="http://schemas.microsoft.com/office/word/2010/wordprocessingGroup" xmlns:wpi="http://schemas.microsoft.com/office/word/2010/wordprocessingInk" xmlns:wne="http://schemas.microsoft.com/office/word/2006/wordml" xmlns:wps="http://schemas.microsoft.com/office/word/2010/wordprocessingShape" mc:Ignorable="w14 w15 w16se w16cid wp14">
   <w:body>
     <w:p>
       <w:pPr>
@@ -1268,6 +1268,473 @@
       </w:pPr>
     </w:p>
     <w:p/>
+    <w:p>
+      <w:pPr>
+        <w:bidi/>
+        <w:spacing w:line="240" w:lineRule="auto"/>
+        <w:jc w:val="center"/>
+        <w:rPr>
+          <w:b/>
+          <w:bCs/>
+          <w:u w:val="single"/>
+          <w:rtl/>
+          <w:lang w:bidi="he-IL"/>
+        </w:rPr>
+      </w:pPr>
+    </w:p>
+    <w:p>
+      <w:pPr>
+        <w:bidi/>
+        <w:spacing w:line="240" w:lineRule="auto"/>
+        <w:jc w:val="center"/>
+        <w:rPr>
+          <w:b/>
+          <w:bCs/>
+          <w:u w:val="single"/>
+          <w:rtl/>
+          <w:lang w:bidi="he-IL"/>
+        </w:rPr>
+      </w:pPr>
+    </w:p>
+    <w:p>
+      <w:pPr>
+        <w:bidi/>
+        <w:spacing w:line="240" w:lineRule="auto"/>
+        <w:jc w:val="center"/>
+        <w:rPr>
+          <w:b/>
+          <w:bCs/>
+          <w:u w:val="single"/>
+          <w:rtl/>
+          <w:lang w:bidi="he-IL"/>
+        </w:rPr>
+      </w:pPr>
+    </w:p>
+    <w:p>
+      <w:pPr>
+        <w:bidi/>
+        <w:spacing w:line="240" w:lineRule="auto"/>
+        <w:jc w:val="center"/>
+        <w:rPr>
+          <w:b/>
+          <w:bCs/>
+          <w:u w:val="single"/>
+          <w:rtl/>
+          <w:lang w:bidi="he-IL"/>
+        </w:rPr>
+      </w:pPr>
+    </w:p>
+    <w:p>
+      <w:pPr>
+        <w:bidi/>
+        <w:spacing w:line="240" w:lineRule="auto"/>
+        <w:jc w:val="center"/>
+        <w:rPr>
+          <w:b/>
+          <w:bCs/>
+          <w:u w:val="single"/>
+          <w:rtl/>
+          <w:lang w:bidi="he-IL"/>
+        </w:rPr>
+      </w:pPr>
+    </w:p>
+    <w:p>
+      <w:pPr>
+        <w:pStyle w:val="KOTERET"/>
+        <w:rPr>
+          <w:rtl/>
+        </w:rPr>
+      </w:pPr>
+      <w:r>
+        <w:rPr>
+          <w:rFonts w:hint="cs"/>
+          <w:rtl/>
+        </w:rPr>
+        <w:lastRenderedPageBreak/>
+        <w:t>תוכן ענייני</w:t>
+      </w:r>
+      <w:r>
+        <w:rPr>
+          <w:rFonts w:hint="eastAsia"/>
+          <w:rtl/>
+        </w:rPr>
+        <w:t>ם</w:t>
+      </w:r>
+      <w:r>
+        <w:rPr>
+          <w:rFonts w:hint="cs"/>
+          <w:rtl/>
+        </w:rPr>
+        <w:t xml:space="preserve">: </w:t>
+      </w:r>
+    </w:p>
+    <w:p>
+      <w:pPr>
+        <w:bidi/>
+        <w:spacing w:line="240" w:lineRule="auto"/>
+        <w:jc w:val="center"/>
+        <w:rPr>
+          <w:b/>
+          <w:bCs/>
+          <w:u w:val="single"/>
+          <w:rtl/>
+          <w:lang w:bidi="he-IL"/>
+        </w:rPr>
+      </w:pPr>
+    </w:p>
+    <w:sdt>
+      <w:sdtPr>
+        <w:rPr>
+          <w:rFonts w:ascii="Calibri" w:eastAsia="Calibri" w:hAnsi="Calibri" w:cs="Arial"/>
+          <w:color w:val="auto"/>
+          <w:sz w:val="22"/>
+          <w:szCs w:val="22"/>
+          <w:cs w:val="0"/>
+          <w:lang w:val="he-IL" w:bidi="ar-SA"/>
+        </w:rPr>
+        <w:id w:val="945275410"/>
+        <w:docPartObj>
+          <w:docPartGallery w:val="Table of Contents"/>
+          <w:docPartUnique/>
+        </w:docPartObj>
+      </w:sdtPr>
+      <w:sdtEndPr>
+        <w:rPr>
+          <w:rtl w:val="0"/>
+          <w:lang w:val="en-US"/>
+        </w:rPr>
+      </w:sdtEndPr>
+      <w:sdtContent>
+        <w:p>
+          <w:pPr>
+            <w:pStyle w:val="ab"/>
+          </w:pPr>
+          <w:r>
+            <w:rPr>
+              <w:lang w:val="he-IL"/>
+            </w:rPr>
+            <w:t>תוכן</w:t>
+          </w:r>
+        </w:p>
+        <w:p>
+          <w:r>
+            <w:fldChar w:fldCharType="begin"/>
+          </w:r>
+          <w:r>
+            <w:instrText xml:space="preserve"> TOC \o "1-3" \h \z \u </w:instrText>
+          </w:r>
+          <w:r>
+            <w:fldChar w:fldCharType="separate"/>
+          </w:r>
+          <w:r>
+            <w:rPr>
+              <w:rFonts w:hint="cs"/>
+              <w:noProof/>
+              <w:rtl/>
+              <w:lang w:val="he-IL" w:bidi="he-IL"/>
+            </w:rPr>
+            <w:t>לא נמצאו ערכי תוכן עניינים.</w:t>
+          </w:r>
+          <w:r>
+            <w:rPr>
+              <w:noProof/>
+              <w:lang w:val="he-IL" w:bidi="he-IL"/>
+            </w:rPr>
+            <w:fldChar w:fldCharType="end"/>
+          </w:r>
+        </w:p>
+      </w:sdtContent>
+    </w:sdt>
+    <w:p>
+      <w:pPr>
+        <w:pStyle w:val="1"/>
+        <w:bidi/>
+        <w:rPr>
+          <w:rtl/>
+          <w:lang w:bidi="he-IL"/>
+        </w:rPr>
+      </w:pPr>
+    </w:p>
+    <w:p>
+      <w:pPr>
+        <w:bidi/>
+        <w:spacing w:line="240" w:lineRule="auto"/>
+        <w:jc w:val="center"/>
+        <w:rPr>
+          <w:b/>
+          <w:bCs/>
+          <w:u w:val="single"/>
+          <w:rtl/>
+          <w:lang w:bidi="he-IL"/>
+        </w:rPr>
+      </w:pPr>
+    </w:p>
+    <w:p>
+      <w:pPr>
+        <w:bidi/>
+        <w:spacing w:line="240" w:lineRule="auto"/>
+        <w:jc w:val="center"/>
+        <w:rPr>
+          <w:b/>
+          <w:bCs/>
+          <w:u w:val="single"/>
+          <w:rtl/>
+          <w:lang w:bidi="he-IL"/>
+        </w:rPr>
+      </w:pPr>
+    </w:p>
+    <w:p>
+      <w:pPr>
+        <w:bidi/>
+        <w:spacing w:line="240" w:lineRule="auto"/>
+        <w:jc w:val="center"/>
+        <w:rPr>
+          <w:b/>
+          <w:bCs/>
+          <w:u w:val="single"/>
+          <w:rtl/>
+          <w:lang w:bidi="he-IL"/>
+        </w:rPr>
+      </w:pPr>
+    </w:p>
+    <w:p>
+      <w:pPr>
+        <w:bidi/>
+        <w:spacing w:line="240" w:lineRule="auto"/>
+        <w:jc w:val="center"/>
+        <w:rPr>
+          <w:b/>
+          <w:bCs/>
+          <w:u w:val="single"/>
+          <w:rtl/>
+          <w:lang w:bidi="he-IL"/>
+        </w:rPr>
+      </w:pPr>
+    </w:p>
+    <w:p>
+      <w:pPr>
+        <w:bidi/>
+        <w:spacing w:line="240" w:lineRule="auto"/>
+        <w:jc w:val="center"/>
+        <w:rPr>
+          <w:b/>
+          <w:bCs/>
+          <w:u w:val="single"/>
+          <w:rtl/>
+          <w:lang w:bidi="he-IL"/>
+        </w:rPr>
+      </w:pPr>
+    </w:p>
+    <w:p>
+      <w:pPr>
+        <w:bidi/>
+        <w:spacing w:line="240" w:lineRule="auto"/>
+        <w:jc w:val="center"/>
+        <w:rPr>
+          <w:b/>
+          <w:bCs/>
+          <w:u w:val="single"/>
+          <w:rtl/>
+          <w:lang w:bidi="he-IL"/>
+        </w:rPr>
+      </w:pPr>
+    </w:p>
+    <w:p>
+      <w:pPr>
+        <w:bidi/>
+        <w:spacing w:line="240" w:lineRule="auto"/>
+        <w:jc w:val="center"/>
+        <w:rPr>
+          <w:b/>
+          <w:bCs/>
+          <w:u w:val="single"/>
+          <w:rtl/>
+          <w:lang w:bidi="he-IL"/>
+        </w:rPr>
+      </w:pPr>
+    </w:p>
+    <w:p>
+      <w:pPr>
+        <w:bidi/>
+        <w:spacing w:line="240" w:lineRule="auto"/>
+        <w:jc w:val="center"/>
+        <w:rPr>
+          <w:b/>
+          <w:bCs/>
+          <w:u w:val="single"/>
+          <w:rtl/>
+          <w:lang w:bidi="he-IL"/>
+        </w:rPr>
+      </w:pPr>
+    </w:p>
+    <w:p>
+      <w:pPr>
+        <w:bidi/>
+        <w:spacing w:line="240" w:lineRule="auto"/>
+        <w:jc w:val="center"/>
+        <w:rPr>
+          <w:b/>
+          <w:bCs/>
+          <w:u w:val="single"/>
+          <w:rtl/>
+          <w:lang w:bidi="he-IL"/>
+        </w:rPr>
+      </w:pPr>
+    </w:p>
+    <w:p>
+      <w:pPr>
+        <w:bidi/>
+        <w:spacing w:line="240" w:lineRule="auto"/>
+        <w:jc w:val="center"/>
+        <w:rPr>
+          <w:b/>
+          <w:bCs/>
+          <w:u w:val="single"/>
+          <w:rtl/>
+          <w:lang w:bidi="he-IL"/>
+        </w:rPr>
+      </w:pPr>
+    </w:p>
+    <w:p>
+      <w:pPr>
+        <w:bidi/>
+        <w:spacing w:line="240" w:lineRule="auto"/>
+        <w:jc w:val="center"/>
+        <w:rPr>
+          <w:b/>
+          <w:bCs/>
+          <w:u w:val="single"/>
+          <w:rtl/>
+          <w:lang w:bidi="he-IL"/>
+        </w:rPr>
+      </w:pPr>
+    </w:p>
+    <w:p>
+      <w:pPr>
+        <w:bidi/>
+        <w:spacing w:line="240" w:lineRule="auto"/>
+        <w:jc w:val="center"/>
+        <w:rPr>
+          <w:b/>
+          <w:bCs/>
+          <w:u w:val="single"/>
+          <w:rtl/>
+          <w:lang w:bidi="he-IL"/>
+        </w:rPr>
+      </w:pPr>
+    </w:p>
+    <w:p>
+      <w:pPr>
+        <w:bidi/>
+        <w:spacing w:line="240" w:lineRule="auto"/>
+        <w:jc w:val="center"/>
+        <w:rPr>
+          <w:b/>
+          <w:bCs/>
+          <w:u w:val="single"/>
+          <w:rtl/>
+          <w:lang w:bidi="he-IL"/>
+        </w:rPr>
+      </w:pPr>
+    </w:p>
+    <w:p>
+      <w:pPr>
+        <w:bidi/>
+        <w:spacing w:line="240" w:lineRule="auto"/>
+        <w:jc w:val="center"/>
+        <w:rPr>
+          <w:b/>
+          <w:bCs/>
+          <w:u w:val="single"/>
+          <w:rtl/>
+          <w:lang w:bidi="he-IL"/>
+        </w:rPr>
+      </w:pPr>
+    </w:p>
+    <w:p>
+      <w:pPr>
+        <w:bidi/>
+        <w:spacing w:line="240" w:lineRule="auto"/>
+        <w:jc w:val="center"/>
+        <w:rPr>
+          <w:b/>
+          <w:bCs/>
+          <w:u w:val="single"/>
+          <w:rtl/>
+          <w:lang w:bidi="he-IL"/>
+        </w:rPr>
+      </w:pPr>
+    </w:p>
+    <w:p>
+      <w:pPr>
+        <w:bidi/>
+        <w:spacing w:line="240" w:lineRule="auto"/>
+        <w:jc w:val="center"/>
+        <w:rPr>
+          <w:b/>
+          <w:bCs/>
+          <w:u w:val="single"/>
+          <w:rtl/>
+          <w:lang w:bidi="he-IL"/>
+        </w:rPr>
+      </w:pPr>
+    </w:p>
+    <w:p>
+      <w:pPr>
+        <w:bidi/>
+        <w:spacing w:line="240" w:lineRule="auto"/>
+        <w:jc w:val="center"/>
+        <w:rPr>
+          <w:b/>
+          <w:bCs/>
+          <w:u w:val="single"/>
+          <w:rtl/>
+          <w:lang w:bidi="he-IL"/>
+        </w:rPr>
+      </w:pPr>
+    </w:p>
+    <w:p>
+      <w:pPr>
+        <w:bidi/>
+        <w:spacing w:line="240" w:lineRule="auto"/>
+        <w:jc w:val="center"/>
+        <w:rPr>
+          <w:b/>
+          <w:bCs/>
+          <w:u w:val="single"/>
+          <w:rtl/>
+          <w:lang w:bidi="he-IL"/>
+        </w:rPr>
+      </w:pPr>
+    </w:p>
+    <w:p>
+      <w:pPr>
+        <w:bidi/>
+        <w:spacing w:line="240" w:lineRule="auto"/>
+        <w:jc w:val="center"/>
+        <w:rPr>
+          <w:b/>
+          <w:bCs/>
+          <w:u w:val="single"/>
+          <w:rtl/>
+          <w:lang w:bidi="he-IL"/>
+        </w:rPr>
+      </w:pPr>
+    </w:p>
+    <w:p>
+      <w:pPr>
+        <w:bidi/>
+        <w:spacing w:line="240" w:lineRule="auto"/>
+        <w:jc w:val="center"/>
+        <w:rPr>
+          <w:b/>
+          <w:bCs/>
+          <w:u w:val="single"/>
+          <w:rtl/>
+          <w:lang w:bidi="he-IL"/>
+        </w:rPr>
+      </w:pPr>
+    </w:p>
     <w:p>
       <w:pPr>
         <w:bidi/>
@@ -1398,46 +1865,16 @@
                         <w:txbxContent>
                           <w:p>
                             <w:pPr>
-                              <w:spacing w:line="240" w:lineRule="auto"/>
+                              <w:pStyle w:val="KOTERET"/>
+                              <w:bidi w:val="0"/>
                               <w:rPr>
-                                <w:bCs/>
-                                <w:color w:val="000000" w:themeColor="text1"/>
-                                <w:sz w:val="72"/>
-                                <w:szCs w:val="72"/>
-                                <w:u w:val="single"/>
                                 <w:rtl/>
-                                <w14:shadow w14:blurRad="38100" w14:dist="19050" w14:dir="2700000" w14:sx="100000" w14:sy="100000" w14:kx="0" w14:ky="0" w14:algn="tl">
-                                  <w14:schemeClr w14:val="dk1">
-                                    <w14:alpha w14:val="60000"/>
-                                  </w14:schemeClr>
-                                </w14:shadow>
-                                <w14:textOutline w14:w="0" w14:cap="flat" w14:cmpd="sng" w14:algn="ctr">
-                                  <w14:noFill/>
-                                  <w14:prstDash w14:val="solid"/>
-                                  <w14:round/>
-                                </w14:textOutline>
                               </w:rPr>
                             </w:pPr>
                             <w:r>
                               <w:rPr>
                                 <w:rFonts w:hint="cs"/>
-                                <w:bCs/>
-                                <w:color w:val="000000" w:themeColor="text1"/>
-                                <w:sz w:val="72"/>
-                                <w:szCs w:val="72"/>
-                                <w:u w:val="single"/>
                                 <w:rtl/>
-                                <w:lang w:bidi="he-IL"/>
-                                <w14:shadow w14:blurRad="38100" w14:dist="19050" w14:dir="2700000" w14:sx="100000" w14:sy="100000" w14:kx="0" w14:ky="0" w14:algn="tl">
-                                  <w14:schemeClr w14:val="dk1">
-                                    <w14:alpha w14:val="60000"/>
-                                  </w14:schemeClr>
-                                </w14:shadow>
-                                <w14:textOutline w14:w="0" w14:cap="flat" w14:cmpd="sng" w14:algn="ctr">
-                                  <w14:noFill/>
-                                  <w14:prstDash w14:val="solid"/>
-                                  <w14:round/>
-                                </w14:textOutline>
                               </w:rPr>
                               <w:t>רקע:</w:t>
                             </w:r>
@@ -1473,46 +1910,16 @@
                   <w:txbxContent>
                     <w:p>
                       <w:pPr>
-                        <w:spacing w:line="240" w:lineRule="auto"/>
+                        <w:pStyle w:val="KOTERET"/>
+                        <w:bidi w:val="0"/>
                         <w:rPr>
-                          <w:bCs/>
-                          <w:color w:val="000000" w:themeColor="text1"/>
-                          <w:sz w:val="72"/>
-                          <w:szCs w:val="72"/>
-                          <w:u w:val="single"/>
                           <w:rtl/>
-                          <w14:shadow w14:blurRad="38100" w14:dist="19050" w14:dir="2700000" w14:sx="100000" w14:sy="100000" w14:kx="0" w14:ky="0" w14:algn="tl">
-                            <w14:schemeClr w14:val="dk1">
-                              <w14:alpha w14:val="60000"/>
-                            </w14:schemeClr>
-                          </w14:shadow>
-                          <w14:textOutline w14:w="0" w14:cap="flat" w14:cmpd="sng" w14:algn="ctr">
-                            <w14:noFill/>
-                            <w14:prstDash w14:val="solid"/>
-                            <w14:round/>
-                          </w14:textOutline>
                         </w:rPr>
                       </w:pPr>
                       <w:r>
                         <w:rPr>
                           <w:rFonts w:hint="cs"/>
-                          <w:bCs/>
-                          <w:color w:val="000000" w:themeColor="text1"/>
-                          <w:sz w:val="72"/>
-                          <w:szCs w:val="72"/>
-                          <w:u w:val="single"/>
                           <w:rtl/>
-                          <w:lang w:bidi="he-IL"/>
-                          <w14:shadow w14:blurRad="38100" w14:dist="19050" w14:dir="2700000" w14:sx="100000" w14:sy="100000" w14:kx="0" w14:ky="0" w14:algn="tl">
-                            <w14:schemeClr w14:val="dk1">
-                              <w14:alpha w14:val="60000"/>
-                            </w14:schemeClr>
-                          </w14:shadow>
-                          <w14:textOutline w14:w="0" w14:cap="flat" w14:cmpd="sng" w14:algn="ctr">
-                            <w14:noFill/>
-                            <w14:prstDash w14:val="solid"/>
-                            <w14:round/>
-                          </w14:textOutline>
                         </w:rPr>
                         <w:t>רקע:</w:t>
                       </w:r>
@@ -2017,8 +2424,6 @@
           <w:lang w:bidi="he-IL"/>
         </w:rPr>
       </w:pPr>
-      <w:bookmarkStart w:id="0" w:name="_GoBack"/>
-      <w:bookmarkEnd w:id="0"/>
     </w:p>
     <w:p>
       <w:pPr>
@@ -2102,46 +2507,16 @@
                         <w:txbxContent>
                           <w:p>
                             <w:pPr>
-                              <w:spacing w:line="240" w:lineRule="auto"/>
+                              <w:pStyle w:val="KOTERET"/>
+                              <w:bidi w:val="0"/>
                               <w:rPr>
-                                <w:bCs/>
-                                <w:color w:val="000000" w:themeColor="text1"/>
-                                <w:sz w:val="72"/>
-                                <w:szCs w:val="72"/>
-                                <w:u w:val="single"/>
                                 <w:rtl/>
-                                <w14:shadow w14:blurRad="38100" w14:dist="19050" w14:dir="2700000" w14:sx="100000" w14:sy="100000" w14:kx="0" w14:ky="0" w14:algn="tl">
-                                  <w14:schemeClr w14:val="dk1">
-                                    <w14:alpha w14:val="60000"/>
-                                  </w14:schemeClr>
-                                </w14:shadow>
-                                <w14:textOutline w14:w="0" w14:cap="flat" w14:cmpd="sng" w14:algn="ctr">
-                                  <w14:noFill/>
-                                  <w14:prstDash w14:val="solid"/>
-                                  <w14:round/>
-                                </w14:textOutline>
                               </w:rPr>
                             </w:pPr>
                             <w:r>
                               <w:rPr>
                                 <w:rFonts w:hint="cs"/>
-                                <w:bCs/>
-                                <w:color w:val="000000" w:themeColor="text1"/>
-                                <w:sz w:val="72"/>
-                                <w:szCs w:val="72"/>
-                                <w:u w:val="single"/>
                                 <w:rtl/>
-                                <w:lang w:bidi="he-IL"/>
-                                <w14:shadow w14:blurRad="38100" w14:dist="19050" w14:dir="2700000" w14:sx="100000" w14:sy="100000" w14:kx="0" w14:ky="0" w14:algn="tl">
-                                  <w14:schemeClr w14:val="dk1">
-                                    <w14:alpha w14:val="60000"/>
-                                  </w14:schemeClr>
-                                </w14:shadow>
-                                <w14:textOutline w14:w="0" w14:cap="flat" w14:cmpd="sng" w14:algn="ctr">
-                                  <w14:noFill/>
-                                  <w14:prstDash w14:val="solid"/>
-                                  <w14:round/>
-                                </w14:textOutline>
                               </w:rPr>
                               <w:t>תרשים מחלקות</w:t>
                             </w:r>
@@ -2173,46 +2548,16 @@
                   <w:txbxContent>
                     <w:p>
                       <w:pPr>
-                        <w:spacing w:line="240" w:lineRule="auto"/>
+                        <w:pStyle w:val="KOTERET"/>
+                        <w:bidi w:val="0"/>
                         <w:rPr>
-                          <w:bCs/>
-                          <w:color w:val="000000" w:themeColor="text1"/>
-                          <w:sz w:val="72"/>
-                          <w:szCs w:val="72"/>
-                          <w:u w:val="single"/>
                           <w:rtl/>
-                          <w14:shadow w14:blurRad="38100" w14:dist="19050" w14:dir="2700000" w14:sx="100000" w14:sy="100000" w14:kx="0" w14:ky="0" w14:algn="tl">
-                            <w14:schemeClr w14:val="dk1">
-                              <w14:alpha w14:val="60000"/>
-                            </w14:schemeClr>
-                          </w14:shadow>
-                          <w14:textOutline w14:w="0" w14:cap="flat" w14:cmpd="sng" w14:algn="ctr">
-                            <w14:noFill/>
-                            <w14:prstDash w14:val="solid"/>
-                            <w14:round/>
-                          </w14:textOutline>
                         </w:rPr>
                       </w:pPr>
                       <w:r>
                         <w:rPr>
                           <w:rFonts w:hint="cs"/>
-                          <w:bCs/>
-                          <w:color w:val="000000" w:themeColor="text1"/>
-                          <w:sz w:val="72"/>
-                          <w:szCs w:val="72"/>
-                          <w:u w:val="single"/>
                           <w:rtl/>
-                          <w:lang w:bidi="he-IL"/>
-                          <w14:shadow w14:blurRad="38100" w14:dist="19050" w14:dir="2700000" w14:sx="100000" w14:sy="100000" w14:kx="0" w14:ky="0" w14:algn="tl">
-                            <w14:schemeClr w14:val="dk1">
-                              <w14:alpha w14:val="60000"/>
-                            </w14:schemeClr>
-                          </w14:shadow>
-                          <w14:textOutline w14:w="0" w14:cap="flat" w14:cmpd="sng" w14:algn="ctr">
-                            <w14:noFill/>
-                            <w14:prstDash w14:val="solid"/>
-                            <w14:round/>
-                          </w14:textOutline>
                         </w:rPr>
                         <w:t>תרשים מחלקות</w:t>
                       </w:r>
@@ -2281,7 +2626,7 @@
                     </pic:cNvPicPr>
                   </pic:nvPicPr>
                   <pic:blipFill>
-                    <a:blip r:embed="rId7">
+                    <a:blip r:embed="rId8">
                       <a:extLst>
                         <a:ext uri="{28A0092B-C50C-407E-A947-70E740481C1C}">
                           <a14:useLocalDpi xmlns:a14="http://schemas.microsoft.com/office/drawing/2010/main" val="0"/>
@@ -2368,7 +2713,6 @@
         <w:spacing w:line="240" w:lineRule="auto"/>
         <w:jc w:val="center"/>
         <w:rPr>
-          <w:rFonts w:hint="cs"/>
           <w:b/>
           <w:bCs/>
           <w:u w:val="single"/>
@@ -2445,46 +2789,16 @@
                         <w:txbxContent>
                           <w:p>
                             <w:pPr>
-                              <w:spacing w:line="240" w:lineRule="auto"/>
+                              <w:pStyle w:val="KOTERET"/>
+                              <w:bidi w:val="0"/>
                               <w:rPr>
-                                <w:bCs/>
-                                <w:color w:val="000000" w:themeColor="text1"/>
-                                <w:sz w:val="72"/>
-                                <w:szCs w:val="72"/>
-                                <w:u w:val="single"/>
                                 <w:rtl/>
-                                <w14:shadow w14:blurRad="38100" w14:dist="19050" w14:dir="2700000" w14:sx="100000" w14:sy="100000" w14:kx="0" w14:ky="0" w14:algn="tl">
-                                  <w14:schemeClr w14:val="dk1">
-                                    <w14:alpha w14:val="60000"/>
-                                  </w14:schemeClr>
-                                </w14:shadow>
-                                <w14:textOutline w14:w="0" w14:cap="flat" w14:cmpd="sng" w14:algn="ctr">
-                                  <w14:noFill/>
-                                  <w14:prstDash w14:val="solid"/>
-                                  <w14:round/>
-                                </w14:textOutline>
                               </w:rPr>
                             </w:pPr>
                             <w:r>
                               <w:rPr>
                                 <w:rFonts w:hint="cs"/>
-                                <w:bCs/>
-                                <w:color w:val="000000" w:themeColor="text1"/>
-                                <w:sz w:val="72"/>
-                                <w:szCs w:val="72"/>
-                                <w:u w:val="single"/>
                                 <w:rtl/>
-                                <w:lang w:bidi="he-IL"/>
-                                <w14:shadow w14:blurRad="38100" w14:dist="19050" w14:dir="2700000" w14:sx="100000" w14:sy="100000" w14:kx="0" w14:ky="0" w14:algn="tl">
-                                  <w14:schemeClr w14:val="dk1">
-                                    <w14:alpha w14:val="60000"/>
-                                  </w14:schemeClr>
-                                </w14:shadow>
-                                <w14:textOutline w14:w="0" w14:cap="flat" w14:cmpd="sng" w14:algn="ctr">
-                                  <w14:noFill/>
-                                  <w14:prstDash w14:val="solid"/>
-                                  <w14:round/>
-                                </w14:textOutline>
                               </w:rPr>
                               <w:t>מחלקות</w:t>
                             </w:r>
@@ -2513,46 +2827,16 @@
                   <w:txbxContent>
                     <w:p>
                       <w:pPr>
-                        <w:spacing w:line="240" w:lineRule="auto"/>
+                        <w:pStyle w:val="KOTERET"/>
+                        <w:bidi w:val="0"/>
                         <w:rPr>
-                          <w:bCs/>
-                          <w:color w:val="000000" w:themeColor="text1"/>
-                          <w:sz w:val="72"/>
-                          <w:szCs w:val="72"/>
-                          <w:u w:val="single"/>
                           <w:rtl/>
-                          <w14:shadow w14:blurRad="38100" w14:dist="19050" w14:dir="2700000" w14:sx="100000" w14:sy="100000" w14:kx="0" w14:ky="0" w14:algn="tl">
-                            <w14:schemeClr w14:val="dk1">
-                              <w14:alpha w14:val="60000"/>
-                            </w14:schemeClr>
-                          </w14:shadow>
-                          <w14:textOutline w14:w="0" w14:cap="flat" w14:cmpd="sng" w14:algn="ctr">
-                            <w14:noFill/>
-                            <w14:prstDash w14:val="solid"/>
-                            <w14:round/>
-                          </w14:textOutline>
                         </w:rPr>
                       </w:pPr>
                       <w:r>
                         <w:rPr>
                           <w:rFonts w:hint="cs"/>
-                          <w:bCs/>
-                          <w:color w:val="000000" w:themeColor="text1"/>
-                          <w:sz w:val="72"/>
-                          <w:szCs w:val="72"/>
-                          <w:u w:val="single"/>
                           <w:rtl/>
-                          <w:lang w:bidi="he-IL"/>
-                          <w14:shadow w14:blurRad="38100" w14:dist="19050" w14:dir="2700000" w14:sx="100000" w14:sy="100000" w14:kx="0" w14:ky="0" w14:algn="tl">
-                            <w14:schemeClr w14:val="dk1">
-                              <w14:alpha w14:val="60000"/>
-                            </w14:schemeClr>
-                          </w14:shadow>
-                          <w14:textOutline w14:w="0" w14:cap="flat" w14:cmpd="sng" w14:algn="ctr">
-                            <w14:noFill/>
-                            <w14:prstDash w14:val="solid"/>
-                            <w14:round/>
-                          </w14:textOutline>
                         </w:rPr>
                         <w:t>מחלקות</w:t>
                       </w:r>
@@ -3097,7 +3381,6 @@
               <w:spacing w:line="240" w:lineRule="auto"/>
               <w:jc w:val="center"/>
               <w:rPr>
-                <w:rFonts w:hint="cs"/>
                 <w:rtl/>
                 <w:lang w:bidi="he-IL"/>
               </w:rPr>
@@ -3114,16 +3397,8 @@
               <w:rPr>
                 <w:lang w:bidi="he-IL"/>
               </w:rPr>
-              <w:t xml:space="preserve"> : </w:t>
-            </w:r>
-            <w:proofErr w:type="spellStart"/>
-            <w:r>
-              <w:rPr>
-                <w:lang w:bidi="he-IL"/>
-              </w:rPr>
-              <w:t>int</w:t>
-            </w:r>
-            <w:proofErr w:type="spellEnd"/>
+              <w:t xml:space="preserve"> : int</w:t>
+            </w:r>
           </w:p>
         </w:tc>
         <w:tc>
@@ -5747,6 +6022,39 @@
     </w:p>
     <w:p>
       <w:pPr>
+        <w:jc w:val="right"/>
+        <w:rPr>
+          <w:b/>
+          <w:bCs/>
+          <w:u w:val="single"/>
+          <w:lang w:bidi="he-IL"/>
+        </w:rPr>
+      </w:pPr>
+    </w:p>
+    <w:p>
+      <w:pPr>
+        <w:jc w:val="right"/>
+        <w:rPr>
+          <w:b/>
+          <w:bCs/>
+          <w:u w:val="single"/>
+          <w:lang w:bidi="he-IL"/>
+        </w:rPr>
+      </w:pPr>
+    </w:p>
+    <w:p>
+      <w:pPr>
+        <w:jc w:val="right"/>
+        <w:rPr>
+          <w:b/>
+          <w:bCs/>
+          <w:u w:val="single"/>
+          <w:lang w:bidi="he-IL"/>
+        </w:rPr>
+      </w:pPr>
+    </w:p>
+    <w:p>
+      <w:pPr>
         <w:rPr>
           <w:rtl/>
         </w:rPr>
@@ -5776,7 +6084,6 @@
           <w:u w:val="single"/>
           <w:lang w:bidi="he-IL"/>
         </w:rPr>
-        <w:lastRenderedPageBreak/>
         <w:t>StockManagment</w:t>
       </w:r>
       <w:proofErr w:type="spellEnd"/>
@@ -5813,7 +6120,19 @@
           <w:rtl/>
           <w:lang w:bidi="he-IL"/>
         </w:rPr>
-        <w:t xml:space="preserve"> אחריות: עמית</w:t>
+        <w:t xml:space="preserve"> אחריות: </w:t>
+      </w:r>
+      <w:r>
+        <w:rPr>
+          <w:rFonts w:hint="cs"/>
+          <w:b/>
+          <w:bCs/>
+          <w:sz w:val="28"/>
+          <w:szCs w:val="28"/>
+          <w:rtl/>
+          <w:lang w:bidi="he-IL"/>
+        </w:rPr>
+        <w:t>יהונתן</w:t>
       </w:r>
     </w:p>
     <w:p>
@@ -6090,16 +6409,8 @@
               <w:rPr>
                 <w:lang w:bidi="he-IL"/>
               </w:rPr>
-              <w:t xml:space="preserve"> : </w:t>
-            </w:r>
-            <w:proofErr w:type="spellStart"/>
-            <w:r>
-              <w:rPr>
-                <w:lang w:bidi="he-IL"/>
-              </w:rPr>
-              <w:t>int</w:t>
-            </w:r>
-            <w:proofErr w:type="spellEnd"/>
+              <w:t xml:space="preserve"> : int</w:t>
+            </w:r>
           </w:p>
         </w:tc>
         <w:tc>
@@ -6187,16 +6498,8 @@
               <w:rPr>
                 <w:lang w:bidi="he-IL"/>
               </w:rPr>
-              <w:t xml:space="preserve"> : </w:t>
-            </w:r>
-            <w:proofErr w:type="spellStart"/>
-            <w:r>
-              <w:rPr>
-                <w:lang w:bidi="he-IL"/>
-              </w:rPr>
-              <w:t>int</w:t>
-            </w:r>
-            <w:proofErr w:type="spellEnd"/>
+              <w:t xml:space="preserve"> : int</w:t>
+            </w:r>
           </w:p>
         </w:tc>
         <w:tc>
@@ -6277,16 +6580,8 @@
               <w:rPr>
                 <w:lang w:bidi="he-IL"/>
               </w:rPr>
-              <w:t xml:space="preserve"> : </w:t>
-            </w:r>
-            <w:proofErr w:type="spellStart"/>
-            <w:r>
-              <w:rPr>
-                <w:lang w:bidi="he-IL"/>
-              </w:rPr>
-              <w:t>int</w:t>
-            </w:r>
-            <w:proofErr w:type="spellEnd"/>
+              <w:t xml:space="preserve"> : int</w:t>
+            </w:r>
           </w:p>
         </w:tc>
         <w:tc>
@@ -6367,16 +6662,8 @@
               <w:rPr>
                 <w:lang w:bidi="he-IL"/>
               </w:rPr>
-              <w:t xml:space="preserve"> : </w:t>
-            </w:r>
-            <w:proofErr w:type="spellStart"/>
-            <w:r>
-              <w:rPr>
-                <w:lang w:bidi="he-IL"/>
-              </w:rPr>
-              <w:t>int</w:t>
-            </w:r>
-            <w:proofErr w:type="spellEnd"/>
+              <w:t xml:space="preserve"> : int</w:t>
+            </w:r>
           </w:p>
         </w:tc>
         <w:tc>
@@ -6458,16 +6745,8 @@
               <w:rPr>
                 <w:lang w:bidi="he-IL"/>
               </w:rPr>
-              <w:t xml:space="preserve"> : </w:t>
-            </w:r>
-            <w:proofErr w:type="spellStart"/>
-            <w:r>
-              <w:rPr>
-                <w:lang w:bidi="he-IL"/>
-              </w:rPr>
-              <w:t>int</w:t>
-            </w:r>
-            <w:proofErr w:type="spellEnd"/>
+              <w:t xml:space="preserve"> : int</w:t>
+            </w:r>
           </w:p>
         </w:tc>
         <w:tc>
@@ -6548,16 +6827,8 @@
               <w:rPr>
                 <w:lang w:bidi="he-IL"/>
               </w:rPr>
-              <w:t xml:space="preserve"> : </w:t>
-            </w:r>
-            <w:proofErr w:type="spellStart"/>
-            <w:r>
-              <w:rPr>
-                <w:lang w:bidi="he-IL"/>
-              </w:rPr>
-              <w:t>int</w:t>
-            </w:r>
-            <w:proofErr w:type="spellEnd"/>
+              <w:t xml:space="preserve"> : int</w:t>
+            </w:r>
           </w:p>
         </w:tc>
         <w:tc>
@@ -6638,16 +6909,8 @@
               <w:rPr>
                 <w:lang w:bidi="he-IL"/>
               </w:rPr>
-              <w:t xml:space="preserve"> : </w:t>
-            </w:r>
-            <w:proofErr w:type="spellStart"/>
-            <w:r>
-              <w:rPr>
-                <w:lang w:bidi="he-IL"/>
-              </w:rPr>
-              <w:t>int</w:t>
-            </w:r>
-            <w:proofErr w:type="spellEnd"/>
+              <w:t xml:space="preserve"> : int</w:t>
+            </w:r>
           </w:p>
         </w:tc>
         <w:tc>
@@ -6752,7 +7015,6 @@
           <w:b/>
           <w:bCs/>
           <w:u w:val="single"/>
-          <w:rtl/>
           <w:lang w:bidi="he-IL"/>
         </w:rPr>
       </w:pPr>
@@ -6764,26 +7026,102 @@
           <w:b/>
           <w:bCs/>
           <w:u w:val="single"/>
-          <w:rtl/>
-          <w:lang w:bidi="he-IL"/>
-        </w:rPr>
-      </w:pPr>
-      <w:r>
-        <w:rPr>
-          <w:rFonts w:hint="cs"/>
-          <w:b/>
-          <w:bCs/>
-          <w:u w:val="single"/>
-          <w:rtl/>
-          <w:lang w:bidi="he-IL"/>
-        </w:rPr>
-        <w:t>שיטות:</w:t>
-      </w:r>
+          <w:lang w:bidi="he-IL"/>
+        </w:rPr>
+      </w:pPr>
+    </w:p>
+    <w:p>
+      <w:pPr>
+        <w:jc w:val="right"/>
+        <w:rPr>
+          <w:b/>
+          <w:bCs/>
+          <w:u w:val="single"/>
+          <w:lang w:bidi="he-IL"/>
+        </w:rPr>
+      </w:pPr>
+    </w:p>
+    <w:p>
+      <w:pPr>
+        <w:jc w:val="right"/>
+        <w:rPr>
+          <w:b/>
+          <w:bCs/>
+          <w:u w:val="single"/>
+          <w:lang w:bidi="he-IL"/>
+        </w:rPr>
+      </w:pPr>
+    </w:p>
+    <w:p>
+      <w:pPr>
+        <w:jc w:val="right"/>
+        <w:rPr>
+          <w:b/>
+          <w:bCs/>
+          <w:u w:val="single"/>
+          <w:lang w:bidi="he-IL"/>
+        </w:rPr>
+      </w:pPr>
+    </w:p>
+    <w:p>
+      <w:pPr>
+        <w:jc w:val="right"/>
+        <w:rPr>
+          <w:b/>
+          <w:bCs/>
+          <w:u w:val="single"/>
+          <w:lang w:bidi="he-IL"/>
+        </w:rPr>
+      </w:pPr>
+    </w:p>
+    <w:p>
+      <w:pPr>
+        <w:jc w:val="right"/>
+        <w:rPr>
+          <w:b/>
+          <w:bCs/>
+          <w:u w:val="single"/>
+          <w:lang w:bidi="he-IL"/>
+        </w:rPr>
+      </w:pPr>
+    </w:p>
+    <w:p>
+      <w:pPr>
+        <w:jc w:val="right"/>
+        <w:rPr>
+          <w:b/>
+          <w:bCs/>
+          <w:u w:val="single"/>
+          <w:lang w:bidi="he-IL"/>
+        </w:rPr>
+      </w:pPr>
+    </w:p>
+    <w:p>
+      <w:pPr>
+        <w:jc w:val="right"/>
+        <w:rPr>
+          <w:b/>
+          <w:bCs/>
+          <w:u w:val="single"/>
+          <w:lang w:bidi="he-IL"/>
+        </w:rPr>
+      </w:pPr>
+    </w:p>
+    <w:p>
+      <w:pPr>
+        <w:jc w:val="right"/>
+        <w:rPr>
+          <w:b/>
+          <w:bCs/>
+          <w:u w:val="single"/>
+          <w:lang w:bidi="he-IL"/>
+        </w:rPr>
+      </w:pPr>
     </w:p>
     <w:tbl>
       <w:tblPr>
         <w:tblStyle w:val="a3"/>
-        <w:tblpPr w:leftFromText="180" w:rightFromText="180" w:vertAnchor="page" w:horzAnchor="margin" w:tblpY="1489"/>
+        <w:tblpPr w:leftFromText="180" w:rightFromText="180" w:vertAnchor="page" w:horzAnchor="margin" w:tblpY="1576"/>
         <w:bidiVisual/>
         <w:tblW w:w="8701" w:type="dxa"/>
         <w:tblLook w:val="04A0" w:firstRow="1" w:lastRow="0" w:firstColumn="1" w:lastColumn="0" w:noHBand="0" w:noVBand="1"/>
@@ -6822,7 +7160,7 @@
               <mc:AlternateContent>
                 <mc:Choice Requires="wps">
                   <w:drawing>
-                    <wp:anchor distT="0" distB="0" distL="114300" distR="114300" simplePos="0" relativeHeight="251666432" behindDoc="0" locked="0" layoutInCell="1" allowOverlap="1" wp14:anchorId="5D29B203" wp14:editId="239EFF2C">
+                    <wp:anchor distT="0" distB="0" distL="114300" distR="114300" simplePos="0" relativeHeight="251666432" behindDoc="0" locked="0" layoutInCell="1" allowOverlap="1" wp14:anchorId="19C3B703" wp14:editId="0450A4DE">
                       <wp:simplePos x="0" y="0"/>
                       <wp:positionH relativeFrom="column">
                         <wp:posOffset>3445510</wp:posOffset>
@@ -6921,7 +7259,7 @@
                 </mc:Choice>
                 <mc:Fallback>
                   <w:pict>
-                    <v:shape w14:anchorId="5D29B203" id="תיבת טקסט 5" o:spid="_x0000_s1029" type="#_x0000_t202" style="position:absolute;left:0;text-align:left;margin-left:271.3pt;margin-top:0;width:2in;height:2in;z-index:251666432;visibility:visible;mso-wrap-style:square;mso-width-percent:0;mso-height-percent:0;mso-wrap-distance-left:9pt;mso-wrap-distance-top:0;mso-wrap-distance-right:9pt;mso-wrap-distance-bottom:0;mso-position-horizontal:absolute;mso-position-horizontal-relative:text;mso-position-vertical:absolute;mso-position-vertical-relative:text;mso-width-percent:0;mso-height-percent:0;mso-width-relative:margin;mso-height-relative:margin;v-text-anchor:top" o:gfxdata="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" filled="f" stroked="f">
+                    <v:shape w14:anchorId="19C3B703" id="תיבת טקסט 5" o:spid="_x0000_s1029" type="#_x0000_t202" style="position:absolute;left:0;text-align:left;margin-left:271.3pt;margin-top:0;width:2in;height:2in;z-index:251666432;visibility:visible;mso-wrap-style:square;mso-width-percent:0;mso-height-percent:0;mso-wrap-distance-left:9pt;mso-wrap-distance-top:0;mso-wrap-distance-right:9pt;mso-wrap-distance-bottom:0;mso-position-horizontal:absolute;mso-position-horizontal-relative:text;mso-position-vertical:absolute;mso-position-vertical-relative:text;mso-width-percent:0;mso-height-percent:0;mso-width-relative:margin;mso-height-relative:margin;v-text-anchor:top" o:gfxdata="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" filled="f" stroked="f">
                       <v:textbox>
                         <w:txbxContent>
                           <w:p>
@@ -7034,6 +7372,7 @@
               <w:spacing w:before="120"/>
               <w:rPr>
                 <w:rFonts w:ascii="Times New Roman" w:eastAsia="MS Mincho" w:hAnsi="Times New Roman" w:cs="Times New Roman"/>
+                <w:rtl/>
                 <w:lang w:bidi="he-IL"/>
               </w:rPr>
             </w:pPr>
@@ -7104,21 +7443,7 @@
               <w:rPr>
                 <w:rFonts w:ascii="Courier New" w:eastAsia="MS Mincho" w:hAnsi="Courier New" w:cs="Courier New"/>
               </w:rPr>
-              <w:t>(</w:t>
-            </w:r>
-            <w:proofErr w:type="spellStart"/>
-            <w:r>
-              <w:rPr>
-                <w:rFonts w:ascii="Courier New" w:eastAsia="MS Mincho" w:hAnsi="Courier New" w:cs="Courier New"/>
-              </w:rPr>
-              <w:t>int</w:t>
-            </w:r>
-            <w:proofErr w:type="spellEnd"/>
-            <w:r>
-              <w:rPr>
-                <w:rFonts w:ascii="Courier New" w:eastAsia="MS Mincho" w:hAnsi="Courier New" w:cs="Courier New"/>
-              </w:rPr>
-              <w:t xml:space="preserve"> </w:t>
+              <w:t xml:space="preserve">(int </w:t>
             </w:r>
             <w:proofErr w:type="spellStart"/>
             <w:r>
@@ -7421,21 +7746,7 @@
               <w:rPr>
                 <w:rFonts w:ascii="Courier New" w:eastAsia="MS Mincho" w:hAnsi="Courier New" w:cs="Courier New"/>
               </w:rPr>
-              <w:t>(</w:t>
-            </w:r>
-            <w:proofErr w:type="spellStart"/>
-            <w:r>
-              <w:rPr>
-                <w:rFonts w:ascii="Courier New" w:eastAsia="MS Mincho" w:hAnsi="Courier New" w:cs="Courier New"/>
-              </w:rPr>
-              <w:t>int</w:t>
-            </w:r>
-            <w:proofErr w:type="spellEnd"/>
-            <w:r>
-              <w:rPr>
-                <w:rFonts w:ascii="Courier New" w:eastAsia="MS Mincho" w:hAnsi="Courier New" w:cs="Courier New"/>
-              </w:rPr>
-              <w:t>)</w:t>
+              <w:t>(int)</w:t>
             </w:r>
           </w:p>
         </w:tc>
@@ -7573,21 +7884,7 @@
               <w:rPr>
                 <w:rFonts w:ascii="Courier New" w:eastAsia="MS Mincho" w:hAnsi="Courier New" w:cs="Courier New"/>
               </w:rPr>
-              <w:t>(</w:t>
-            </w:r>
-            <w:proofErr w:type="spellStart"/>
-            <w:r>
-              <w:rPr>
-                <w:rFonts w:ascii="Courier New" w:eastAsia="MS Mincho" w:hAnsi="Courier New" w:cs="Courier New"/>
-              </w:rPr>
-              <w:t>int</w:t>
-            </w:r>
-            <w:proofErr w:type="spellEnd"/>
-            <w:r>
-              <w:rPr>
-                <w:rFonts w:ascii="Courier New" w:eastAsia="MS Mincho" w:hAnsi="Courier New" w:cs="Courier New"/>
-              </w:rPr>
-              <w:t>)</w:t>
+              <w:t>(int)</w:t>
             </w:r>
           </w:p>
         </w:tc>
@@ -7722,21 +8019,7 @@
               <w:rPr>
                 <w:rFonts w:ascii="Courier New" w:eastAsia="MS Mincho" w:hAnsi="Courier New" w:cs="Courier New"/>
               </w:rPr>
-              <w:t>(</w:t>
-            </w:r>
-            <w:proofErr w:type="spellStart"/>
-            <w:r>
-              <w:rPr>
-                <w:rFonts w:ascii="Courier New" w:eastAsia="MS Mincho" w:hAnsi="Courier New" w:cs="Courier New"/>
-              </w:rPr>
-              <w:t>int</w:t>
-            </w:r>
-            <w:proofErr w:type="spellEnd"/>
-            <w:r>
-              <w:rPr>
-                <w:rFonts w:ascii="Courier New" w:eastAsia="MS Mincho" w:hAnsi="Courier New" w:cs="Courier New"/>
-              </w:rPr>
-              <w:t>)</w:t>
+              <w:t>(int)</w:t>
             </w:r>
           </w:p>
         </w:tc>
@@ -7874,21 +8157,7 @@
               <w:rPr>
                 <w:rFonts w:ascii="Courier New" w:eastAsia="MS Mincho" w:hAnsi="Courier New" w:cs="Courier New"/>
               </w:rPr>
-              <w:t>(</w:t>
-            </w:r>
-            <w:proofErr w:type="spellStart"/>
-            <w:r>
-              <w:rPr>
-                <w:rFonts w:ascii="Courier New" w:eastAsia="MS Mincho" w:hAnsi="Courier New" w:cs="Courier New"/>
-              </w:rPr>
-              <w:t>int</w:t>
-            </w:r>
-            <w:proofErr w:type="spellEnd"/>
-            <w:r>
-              <w:rPr>
-                <w:rFonts w:ascii="Courier New" w:eastAsia="MS Mincho" w:hAnsi="Courier New" w:cs="Courier New"/>
-              </w:rPr>
-              <w:t>)</w:t>
+              <w:t>(int)</w:t>
             </w:r>
           </w:p>
         </w:tc>
@@ -8026,21 +8295,7 @@
               <w:rPr>
                 <w:rFonts w:ascii="Courier New" w:eastAsia="MS Mincho" w:hAnsi="Courier New" w:cs="Courier New"/>
               </w:rPr>
-              <w:t>(</w:t>
-            </w:r>
-            <w:proofErr w:type="spellStart"/>
-            <w:r>
-              <w:rPr>
-                <w:rFonts w:ascii="Courier New" w:eastAsia="MS Mincho" w:hAnsi="Courier New" w:cs="Courier New"/>
-              </w:rPr>
-              <w:t>int</w:t>
-            </w:r>
-            <w:proofErr w:type="spellEnd"/>
-            <w:r>
-              <w:rPr>
-                <w:rFonts w:ascii="Courier New" w:eastAsia="MS Mincho" w:hAnsi="Courier New" w:cs="Courier New"/>
-              </w:rPr>
-              <w:t>)</w:t>
+              <w:t>(int)</w:t>
             </w:r>
           </w:p>
         </w:tc>
@@ -8178,26 +8433,34 @@
               <w:rPr>
                 <w:rFonts w:ascii="Courier New" w:eastAsia="MS Mincho" w:hAnsi="Courier New" w:cs="Courier New"/>
               </w:rPr>
-              <w:t>(</w:t>
-            </w:r>
-            <w:proofErr w:type="spellStart"/>
-            <w:r>
-              <w:rPr>
-                <w:rFonts w:ascii="Courier New" w:eastAsia="MS Mincho" w:hAnsi="Courier New" w:cs="Courier New"/>
-              </w:rPr>
-              <w:t>int</w:t>
-            </w:r>
-            <w:proofErr w:type="spellEnd"/>
-            <w:r>
-              <w:rPr>
-                <w:rFonts w:ascii="Courier New" w:eastAsia="MS Mincho" w:hAnsi="Courier New" w:cs="Courier New"/>
-              </w:rPr>
-              <w:t>)</w:t>
+              <w:t>(int)</w:t>
             </w:r>
           </w:p>
         </w:tc>
       </w:tr>
     </w:tbl>
+    <w:p>
+      <w:pPr>
+        <w:jc w:val="right"/>
+        <w:rPr>
+          <w:b/>
+          <w:bCs/>
+          <w:u w:val="single"/>
+          <w:lang w:bidi="he-IL"/>
+        </w:rPr>
+      </w:pPr>
+    </w:p>
+    <w:p>
+      <w:pPr>
+        <w:rPr>
+          <w:b/>
+          <w:bCs/>
+          <w:u w:val="single"/>
+          <w:rtl/>
+          <w:lang w:bidi="he-IL"/>
+        </w:rPr>
+      </w:pPr>
+    </w:p>
     <w:p>
       <w:pPr>
         <w:rPr>
@@ -8232,7 +8495,6 @@
           <w:u w:val="single"/>
           <w:lang w:bidi="he-IL"/>
         </w:rPr>
-        <w:lastRenderedPageBreak/>
         <w:t>ReportService</w:t>
       </w:r>
       <w:proofErr w:type="spellEnd"/>
@@ -8450,7 +8712,7 @@
     <w:tbl>
       <w:tblPr>
         <w:tblStyle w:val="a3"/>
-        <w:tblpPr w:leftFromText="180" w:rightFromText="180" w:vertAnchor="page" w:horzAnchor="margin" w:tblpXSpec="center" w:tblpY="6277"/>
+        <w:tblpPr w:leftFromText="180" w:rightFromText="180" w:vertAnchor="page" w:horzAnchor="margin" w:tblpXSpec="center" w:tblpY="7261"/>
         <w:bidiVisual/>
         <w:tblW w:w="10058" w:type="dxa"/>
         <w:tblLook w:val="04A0" w:firstRow="1" w:lastRow="0" w:firstColumn="1" w:lastColumn="0" w:noHBand="0" w:noVBand="1"/>
@@ -8683,21 +8945,7 @@
               <w:rPr>
                 <w:rFonts w:ascii="Courier New" w:eastAsia="MS Mincho" w:hAnsi="Courier New" w:cs="Courier New"/>
               </w:rPr>
-              <w:t>(</w:t>
-            </w:r>
-            <w:proofErr w:type="spellStart"/>
-            <w:r>
-              <w:rPr>
-                <w:rFonts w:ascii="Courier New" w:eastAsia="MS Mincho" w:hAnsi="Courier New" w:cs="Courier New"/>
-              </w:rPr>
-              <w:t>int</w:t>
-            </w:r>
-            <w:proofErr w:type="spellEnd"/>
-            <w:r>
-              <w:rPr>
-                <w:rFonts w:ascii="Courier New" w:eastAsia="MS Mincho" w:hAnsi="Courier New" w:cs="Courier New"/>
-              </w:rPr>
-              <w:t xml:space="preserve"> </w:t>
+              <w:t xml:space="preserve">(int </w:t>
             </w:r>
             <w:proofErr w:type="spellStart"/>
             <w:r>
@@ -8773,19 +9021,11 @@
               </w:rPr>
               <w:t xml:space="preserve">Public </w:t>
             </w:r>
-            <w:proofErr w:type="spellStart"/>
-            <w:r>
-              <w:rPr>
-                <w:rFonts w:ascii="Courier New" w:eastAsia="MS Mincho" w:hAnsi="Courier New" w:cs="Courier New"/>
-              </w:rPr>
-              <w:t>int</w:t>
-            </w:r>
-            <w:proofErr w:type="spellEnd"/>
-            <w:r>
-              <w:rPr>
-                <w:rFonts w:ascii="Courier New" w:eastAsia="MS Mincho" w:hAnsi="Courier New" w:cs="Courier New"/>
-              </w:rPr>
-              <w:t xml:space="preserve"> </w:t>
+            <w:r>
+              <w:rPr>
+                <w:rFonts w:ascii="Courier New" w:eastAsia="MS Mincho" w:hAnsi="Courier New" w:cs="Courier New"/>
+              </w:rPr>
+              <w:t xml:space="preserve">int </w:t>
             </w:r>
             <w:proofErr w:type="spellStart"/>
             <w:r>
@@ -8939,19 +9179,11 @@
               </w:rPr>
               <w:t xml:space="preserve">Public </w:t>
             </w:r>
-            <w:proofErr w:type="spellStart"/>
-            <w:r>
-              <w:rPr>
-                <w:rFonts w:ascii="Courier New" w:eastAsia="MS Mincho" w:hAnsi="Courier New" w:cs="Courier New"/>
-              </w:rPr>
-              <w:t>int</w:t>
-            </w:r>
-            <w:proofErr w:type="spellEnd"/>
-            <w:r>
-              <w:rPr>
-                <w:rFonts w:ascii="Courier New" w:eastAsia="MS Mincho" w:hAnsi="Courier New" w:cs="Courier New"/>
-              </w:rPr>
-              <w:t xml:space="preserve"> </w:t>
+            <w:r>
+              <w:rPr>
+                <w:rFonts w:ascii="Courier New" w:eastAsia="MS Mincho" w:hAnsi="Courier New" w:cs="Courier New"/>
+              </w:rPr>
+              <w:t xml:space="preserve">int </w:t>
             </w:r>
             <w:r>
               <w:t xml:space="preserve"> </w:t>
@@ -9288,7 +9520,6 @@
           <w:u w:val="single"/>
           <w:lang w:bidi="he-IL"/>
         </w:rPr>
-        <w:lastRenderedPageBreak/>
         <w:t>O</w:t>
       </w:r>
       <w:r>
@@ -9648,16 +9879,8 @@
               <w:rPr>
                 <w:lang w:bidi="he-IL"/>
               </w:rPr>
-              <w:t xml:space="preserve">: </w:t>
-            </w:r>
-            <w:proofErr w:type="spellStart"/>
-            <w:r>
-              <w:rPr>
-                <w:lang w:bidi="he-IL"/>
-              </w:rPr>
-              <w:t>int</w:t>
-            </w:r>
-            <w:proofErr w:type="spellEnd"/>
+              <w:t>: int</w:t>
+            </w:r>
           </w:p>
         </w:tc>
         <w:tc>
@@ -10635,18 +10858,8 @@
                 <w:sz w:val="22"/>
                 <w:szCs w:val="22"/>
               </w:rPr>
-              <w:t xml:space="preserve"> </w:t>
-            </w:r>
-            <w:proofErr w:type="spellStart"/>
-            <w:r>
-              <w:rPr>
-                <w:rFonts w:ascii="Courier New" w:eastAsia="MS Mincho" w:hAnsi="Courier New" w:cs="Courier New"/>
-                <w:sz w:val="22"/>
-                <w:szCs w:val="22"/>
-              </w:rPr>
-              <w:t>int</w:t>
-            </w:r>
-            <w:proofErr w:type="spellEnd"/>
+              <w:t xml:space="preserve"> int</w:t>
+            </w:r>
             <w:r>
               <w:rPr>
                 <w:rFonts w:ascii="Courier New" w:eastAsia="MS Mincho" w:hAnsi="Courier New" w:cs="Courier New"/>
@@ -11354,21 +11567,12 @@
               </w:rPr>
               <w:t>(</w:t>
             </w:r>
-            <w:proofErr w:type="spellStart"/>
             <w:r>
               <w:rPr>
                 <w:rFonts w:ascii="Courier New" w:hAnsi="Courier New" w:cs="Courier New"/>
                 <w:lang w:bidi="he-IL"/>
               </w:rPr>
-              <w:t>int</w:t>
-            </w:r>
-            <w:proofErr w:type="spellEnd"/>
-            <w:r>
-              <w:rPr>
-                <w:rFonts w:ascii="Courier New" w:hAnsi="Courier New" w:cs="Courier New"/>
-                <w:lang w:bidi="he-IL"/>
-              </w:rPr>
-              <w:t xml:space="preserve"> </w:t>
+              <w:t xml:space="preserve">int </w:t>
             </w:r>
             <w:proofErr w:type="spellStart"/>
             <w:r>
@@ -11434,25 +11638,7 @@
                 <w:b/>
                 <w:bCs/>
               </w:rPr>
-              <w:t xml:space="preserve">Public </w:t>
-            </w:r>
-            <w:proofErr w:type="spellStart"/>
-            <w:r>
-              <w:rPr>
-                <w:rFonts w:ascii="Courier New" w:eastAsia="MS Mincho" w:hAnsi="Courier New" w:cs="Courier New"/>
-                <w:b/>
-                <w:bCs/>
-              </w:rPr>
-              <w:t>int</w:t>
-            </w:r>
-            <w:proofErr w:type="spellEnd"/>
-            <w:r>
-              <w:rPr>
-                <w:rFonts w:ascii="Courier New" w:eastAsia="MS Mincho" w:hAnsi="Courier New" w:cs="Courier New"/>
-                <w:b/>
-                <w:bCs/>
-              </w:rPr>
-              <w:t xml:space="preserve"> </w:t>
+              <w:t xml:space="preserve">Public int </w:t>
             </w:r>
             <w:proofErr w:type="spellStart"/>
             <w:r>
@@ -12081,25 +12267,7 @@
                 <w:b/>
                 <w:bCs/>
               </w:rPr>
-              <w:t xml:space="preserve">Public </w:t>
-            </w:r>
-            <w:proofErr w:type="spellStart"/>
-            <w:r>
-              <w:rPr>
-                <w:rFonts w:ascii="Courier New" w:eastAsia="MS Mincho" w:hAnsi="Courier New" w:cs="Courier New"/>
-                <w:b/>
-                <w:bCs/>
-              </w:rPr>
-              <w:t>int</w:t>
-            </w:r>
-            <w:proofErr w:type="spellEnd"/>
-            <w:r>
-              <w:rPr>
-                <w:rFonts w:ascii="Courier New" w:eastAsia="MS Mincho" w:hAnsi="Courier New" w:cs="Courier New"/>
-                <w:b/>
-                <w:bCs/>
-              </w:rPr>
-              <w:t xml:space="preserve"> </w:t>
+              <w:t xml:space="preserve">Public int </w:t>
             </w:r>
             <w:r>
               <w:rPr>
@@ -13823,16 +13991,8 @@
               <w:rPr>
                 <w:lang w:bidi="he-IL"/>
               </w:rPr>
-              <w:t xml:space="preserve">: Unsigned </w:t>
-            </w:r>
-            <w:proofErr w:type="spellStart"/>
-            <w:r>
-              <w:rPr>
-                <w:lang w:bidi="he-IL"/>
-              </w:rPr>
-              <w:t>int</w:t>
-            </w:r>
-            <w:proofErr w:type="spellEnd"/>
+              <w:t>: Unsigned int</w:t>
+            </w:r>
           </w:p>
         </w:tc>
         <w:tc>
@@ -14341,49 +14501,21 @@
               <w:rPr>
                 <w:rFonts w:ascii="Courier New" w:eastAsia="MS Mincho" w:hAnsi="Courier New" w:cs="Courier New"/>
               </w:rPr>
-              <w:t xml:space="preserve">, String Mail, Unsigned </w:t>
+              <w:t xml:space="preserve">, String Mail, Unsigned int </w:t>
             </w:r>
             <w:proofErr w:type="spellStart"/>
             <w:r>
               <w:rPr>
                 <w:rFonts w:ascii="Courier New" w:eastAsia="MS Mincho" w:hAnsi="Courier New" w:cs="Courier New"/>
               </w:rPr>
-              <w:t>int</w:t>
+              <w:t>PhoneNum</w:t>
             </w:r>
             <w:proofErr w:type="spellEnd"/>
             <w:r>
               <w:rPr>
                 <w:rFonts w:ascii="Courier New" w:eastAsia="MS Mincho" w:hAnsi="Courier New" w:cs="Courier New"/>
               </w:rPr>
-              <w:t xml:space="preserve"> </w:t>
-            </w:r>
-            <w:proofErr w:type="spellStart"/>
-            <w:r>
-              <w:rPr>
-                <w:rFonts w:ascii="Courier New" w:eastAsia="MS Mincho" w:hAnsi="Courier New" w:cs="Courier New"/>
-              </w:rPr>
-              <w:t>PhoneNum</w:t>
-            </w:r>
-            <w:proofErr w:type="spellEnd"/>
-            <w:r>
-              <w:rPr>
-                <w:rFonts w:ascii="Courier New" w:eastAsia="MS Mincho" w:hAnsi="Courier New" w:cs="Courier New"/>
-              </w:rPr>
-              <w:t xml:space="preserve"> ,Unsigned </w:t>
-            </w:r>
-            <w:proofErr w:type="spellStart"/>
-            <w:r>
-              <w:rPr>
-                <w:rFonts w:ascii="Courier New" w:eastAsia="MS Mincho" w:hAnsi="Courier New" w:cs="Courier New"/>
-              </w:rPr>
-              <w:t>int</w:t>
-            </w:r>
-            <w:proofErr w:type="spellEnd"/>
-            <w:r>
-              <w:rPr>
-                <w:rFonts w:ascii="Courier New" w:eastAsia="MS Mincho" w:hAnsi="Courier New" w:cs="Courier New"/>
-              </w:rPr>
-              <w:t xml:space="preserve"> Id)</w:t>
+              <w:t xml:space="preserve"> ,Unsigned int Id)</w:t>
             </w:r>
           </w:p>
         </w:tc>
@@ -15147,21 +15279,7 @@
               <w:rPr>
                 <w:rFonts w:ascii="Courier New" w:eastAsia="MS Mincho" w:hAnsi="Courier New" w:cs="Courier New"/>
               </w:rPr>
-              <w:t xml:space="preserve"> </w:t>
-            </w:r>
-            <w:proofErr w:type="spellStart"/>
-            <w:r>
-              <w:rPr>
-                <w:rFonts w:ascii="Courier New" w:eastAsia="MS Mincho" w:hAnsi="Courier New" w:cs="Courier New"/>
-              </w:rPr>
-              <w:t>int</w:t>
-            </w:r>
-            <w:proofErr w:type="spellEnd"/>
-            <w:r>
-              <w:rPr>
-                <w:rFonts w:ascii="Courier New" w:eastAsia="MS Mincho" w:hAnsi="Courier New" w:cs="Courier New"/>
-              </w:rPr>
-              <w:t xml:space="preserve"> </w:t>
+              <w:t xml:space="preserve"> int </w:t>
             </w:r>
             <w:proofErr w:type="spellStart"/>
             <w:r>
@@ -15869,25 +15987,7 @@
                 <w:rtl/>
                 <w:lang w:bidi="he-IL"/>
               </w:rPr>
-              <w:t xml:space="preserve">שיטה אבסטרקטית </w:t>
-            </w:r>
-            <w:proofErr w:type="spellStart"/>
-            <w:r>
-              <w:rPr>
-                <w:rFonts w:eastAsia="MS Mincho" w:hint="cs"/>
-                <w:rtl/>
-                <w:lang w:bidi="he-IL"/>
-              </w:rPr>
-              <w:t>התמומש</w:t>
-            </w:r>
-            <w:proofErr w:type="spellEnd"/>
-            <w:r>
-              <w:rPr>
-                <w:rFonts w:eastAsia="MS Mincho" w:hint="cs"/>
-                <w:rtl/>
-                <w:lang w:bidi="he-IL"/>
-              </w:rPr>
-              <w:t xml:space="preserve"> אחרת בשתי המחלקות היורשות ממחלקה זו.</w:t>
+              <w:t>שיטה אבסטרקטית התמומש אחרת בשתי המחלקות היורשות ממחלקה זו.</w:t>
             </w:r>
           </w:p>
         </w:tc>
@@ -17179,13 +17279,8 @@
             </w:r>
             <w:proofErr w:type="spellEnd"/>
             <w:r>
-              <w:t xml:space="preserve"> : </w:t>
-            </w:r>
-            <w:proofErr w:type="spellStart"/>
-            <w:r>
-              <w:t>int</w:t>
-            </w:r>
-            <w:proofErr w:type="spellEnd"/>
+              <w:t xml:space="preserve"> : int</w:t>
+            </w:r>
           </w:p>
         </w:tc>
         <w:tc>
@@ -18380,16 +18475,8 @@
               <w:rPr>
                 <w:lang w:bidi="he-IL"/>
               </w:rPr>
-              <w:t xml:space="preserve"> : unsigned </w:t>
-            </w:r>
-            <w:proofErr w:type="spellStart"/>
-            <w:r>
-              <w:rPr>
-                <w:lang w:bidi="he-IL"/>
-              </w:rPr>
-              <w:t>int</w:t>
-            </w:r>
-            <w:proofErr w:type="spellEnd"/>
+              <w:t xml:space="preserve"> : unsigned int</w:t>
+            </w:r>
           </w:p>
         </w:tc>
         <w:tc>
@@ -18479,16 +18566,8 @@
               <w:rPr>
                 <w:lang w:bidi="he-IL"/>
               </w:rPr>
-              <w:t xml:space="preserve"> :unsigned </w:t>
-            </w:r>
-            <w:proofErr w:type="spellStart"/>
-            <w:r>
-              <w:rPr>
-                <w:lang w:bidi="he-IL"/>
-              </w:rPr>
-              <w:t>int</w:t>
-            </w:r>
-            <w:proofErr w:type="spellEnd"/>
+              <w:t xml:space="preserve"> :unsigned int</w:t>
+            </w:r>
           </w:p>
         </w:tc>
         <w:tc>
@@ -19170,6 +19249,1419 @@
     </w:p>
     <w:p>
       <w:pPr>
+        <w:bidi/>
+        <w:spacing w:line="240" w:lineRule="auto"/>
+        <w:jc w:val="center"/>
+        <w:rPr>
+          <w:rtl/>
+        </w:rPr>
+      </w:pPr>
+    </w:p>
+    <w:p>
+      <w:pPr>
+        <w:bidi/>
+        <w:spacing w:line="240" w:lineRule="auto"/>
+        <w:jc w:val="center"/>
+        <w:rPr>
+          <w:rtl/>
+        </w:rPr>
+      </w:pPr>
+    </w:p>
+    <w:p>
+      <w:pPr>
+        <w:bidi/>
+        <w:spacing w:line="240" w:lineRule="auto"/>
+        <w:jc w:val="center"/>
+        <w:rPr>
+          <w:rtl/>
+        </w:rPr>
+      </w:pPr>
+    </w:p>
+    <w:p>
+      <w:pPr>
+        <w:bidi/>
+        <w:spacing w:line="240" w:lineRule="auto"/>
+        <w:jc w:val="center"/>
+        <w:rPr>
+          <w:b/>
+          <w:bCs/>
+          <w:sz w:val="28"/>
+          <w:szCs w:val="28"/>
+          <w:rtl/>
+          <w:lang w:bidi="he-IL"/>
+        </w:rPr>
+      </w:pPr>
+      <w:proofErr w:type="spellStart"/>
+      <w:r>
+        <w:rPr>
+          <w:b/>
+          <w:bCs/>
+          <w:sz w:val="28"/>
+          <w:szCs w:val="28"/>
+          <w:u w:val="single"/>
+          <w:lang w:bidi="he-IL"/>
+        </w:rPr>
+        <w:t>Advertisment</w:t>
+      </w:r>
+      <w:proofErr w:type="spellEnd"/>
+      <w:r>
+        <w:rPr>
+          <w:rFonts w:hint="cs"/>
+          <w:b/>
+          <w:bCs/>
+          <w:sz w:val="28"/>
+          <w:szCs w:val="28"/>
+          <w:rtl/>
+          <w:lang w:bidi="he-IL"/>
+        </w:rPr>
+        <w:t xml:space="preserve"> </w:t>
+      </w:r>
+      <w:r>
+        <w:rPr>
+          <w:b/>
+          <w:bCs/>
+          <w:sz w:val="28"/>
+          <w:szCs w:val="28"/>
+          <w:rtl/>
+          <w:lang w:bidi="he-IL"/>
+        </w:rPr>
+        <w:t>–</w:t>
+      </w:r>
+      <w:r>
+        <w:rPr>
+          <w:rFonts w:hint="cs"/>
+          <w:b/>
+          <w:bCs/>
+          <w:sz w:val="28"/>
+          <w:szCs w:val="28"/>
+          <w:rtl/>
+          <w:lang w:bidi="he-IL"/>
+        </w:rPr>
+        <w:t xml:space="preserve"> אחריות: יהונתן</w:t>
+      </w:r>
+    </w:p>
+    <w:p>
+      <w:pPr>
+        <w:bidi/>
+        <w:spacing w:line="240" w:lineRule="auto"/>
+        <w:rPr>
+          <w:b/>
+          <w:bCs/>
+          <w:u w:val="single"/>
+          <w:rtl/>
+          <w:lang w:bidi="he-IL"/>
+        </w:rPr>
+      </w:pPr>
+      <w:r>
+        <w:rPr>
+          <w:rFonts w:hint="cs"/>
+          <w:b/>
+          <w:bCs/>
+          <w:u w:val="single"/>
+          <w:rtl/>
+          <w:lang w:bidi="he-IL"/>
+        </w:rPr>
+        <w:t>תיאור:</w:t>
+      </w:r>
+    </w:p>
+    <w:p>
+      <w:pPr>
+        <w:bidi/>
+        <w:spacing w:line="240" w:lineRule="auto"/>
+        <w:rPr>
+          <w:lang w:bidi="he-IL"/>
+        </w:rPr>
+      </w:pPr>
+      <w:r>
+        <w:rPr>
+          <w:rFonts w:hint="cs"/>
+          <w:rtl/>
+          <w:lang w:bidi="he-IL"/>
+        </w:rPr>
+        <w:t xml:space="preserve">מחלקת זו מייצגת פרסומות שנשלחות ללקוחות </w:t>
+      </w:r>
+      <w:r>
+        <w:rPr>
+          <w:rFonts w:hint="cs"/>
+          <w:lang w:bidi="he-IL"/>
+        </w:rPr>
+        <w:t>VI</w:t>
+      </w:r>
+      <w:r>
+        <w:rPr>
+          <w:lang w:bidi="he-IL"/>
+        </w:rPr>
+        <w:t>P</w:t>
+      </w:r>
+      <w:r>
+        <w:rPr>
+          <w:rFonts w:hint="cs"/>
+          <w:rtl/>
+          <w:lang w:bidi="he-IL"/>
+        </w:rPr>
+        <w:t xml:space="preserve">  ולא רק. כאן אפשר לייצר פרסומות שיכולים להופיע במספר מקומות בתוכנה. מחלקת זאת פותחת אפשרות לרווח נוסף במסעדה.</w:t>
+      </w:r>
+    </w:p>
+    <w:tbl>
+      <w:tblPr>
+        <w:tblStyle w:val="a3"/>
+        <w:tblpPr w:leftFromText="180" w:rightFromText="180" w:vertAnchor="text" w:horzAnchor="margin" w:tblpXSpec="right" w:tblpY="635"/>
+        <w:bidiVisual/>
+        <w:tblW w:w="8651" w:type="dxa"/>
+        <w:tblLook w:val="04A0" w:firstRow="1" w:lastRow="0" w:firstColumn="1" w:lastColumn="0" w:noHBand="0" w:noVBand="1"/>
+      </w:tblPr>
+      <w:tblGrid>
+        <w:gridCol w:w="2266"/>
+        <w:gridCol w:w="1600"/>
+        <w:gridCol w:w="4785"/>
+      </w:tblGrid>
+      <w:tr>
+        <w:trPr>
+          <w:trHeight w:val="400"/>
+        </w:trPr>
+        <w:tc>
+          <w:tcPr>
+            <w:tcW w:w="2266" w:type="dxa"/>
+          </w:tcPr>
+          <w:p>
+            <w:pPr>
+              <w:bidi/>
+              <w:spacing w:line="240" w:lineRule="auto"/>
+              <w:rPr>
+                <w:b/>
+                <w:bCs/>
+                <w:u w:val="single"/>
+                <w:rtl/>
+                <w:lang w:bidi="he-IL"/>
+              </w:rPr>
+            </w:pPr>
+            <w:r>
+              <w:rPr>
+                <w:rFonts w:hint="cs"/>
+                <w:b/>
+                <w:bCs/>
+                <w:u w:val="single"/>
+                <w:rtl/>
+                <w:lang w:bidi="he-IL"/>
+              </w:rPr>
+              <w:t xml:space="preserve">שם </w:t>
+            </w:r>
+            <w:r>
+              <w:rPr>
+                <w:rFonts w:hint="cs"/>
+                <w:b/>
+                <w:bCs/>
+                <w:u w:val="single"/>
+                <w:rtl/>
+                <w:lang w:bidi="he-IL"/>
+              </w:rPr>
+              <w:t>השדה:</w:t>
+            </w:r>
+          </w:p>
+        </w:tc>
+        <w:tc>
+          <w:tcPr>
+            <w:tcW w:w="1600" w:type="dxa"/>
+          </w:tcPr>
+          <w:p>
+            <w:pPr>
+              <w:bidi/>
+              <w:spacing w:line="240" w:lineRule="auto"/>
+              <w:jc w:val="center"/>
+              <w:rPr>
+                <w:b/>
+                <w:bCs/>
+                <w:u w:val="single"/>
+                <w:rtl/>
+                <w:lang w:bidi="he-IL"/>
+              </w:rPr>
+            </w:pPr>
+            <w:r>
+              <w:rPr>
+                <w:rFonts w:hint="cs"/>
+                <w:b/>
+                <w:bCs/>
+                <w:u w:val="single"/>
+                <w:rtl/>
+                <w:lang w:bidi="he-IL"/>
+              </w:rPr>
+              <w:t>טיפוס</w:t>
+            </w:r>
+            <w:r>
+              <w:rPr>
+                <w:rFonts w:hint="cs"/>
+                <w:b/>
+                <w:bCs/>
+                <w:u w:val="single"/>
+                <w:rtl/>
+                <w:lang w:bidi="he-IL"/>
+              </w:rPr>
+              <w:t>:</w:t>
+            </w:r>
+          </w:p>
+        </w:tc>
+        <w:tc>
+          <w:tcPr>
+            <w:tcW w:w="4785" w:type="dxa"/>
+          </w:tcPr>
+          <w:p>
+            <w:pPr>
+              <w:bidi/>
+              <w:spacing w:line="240" w:lineRule="auto"/>
+              <w:jc w:val="center"/>
+              <w:rPr>
+                <w:b/>
+                <w:bCs/>
+                <w:u w:val="single"/>
+                <w:rtl/>
+                <w:lang w:bidi="he-IL"/>
+              </w:rPr>
+            </w:pPr>
+            <w:r>
+              <w:rPr>
+                <w:rFonts w:hint="cs"/>
+                <w:b/>
+                <w:bCs/>
+                <w:u w:val="single"/>
+                <w:rtl/>
+                <w:lang w:bidi="he-IL"/>
+              </w:rPr>
+              <w:t>הסבר:</w:t>
+            </w:r>
+          </w:p>
+        </w:tc>
+      </w:tr>
+      <w:tr>
+        <w:trPr>
+          <w:trHeight w:val="428"/>
+        </w:trPr>
+        <w:tc>
+          <w:tcPr>
+            <w:tcW w:w="2266" w:type="dxa"/>
+          </w:tcPr>
+          <w:p>
+            <w:pPr>
+              <w:bidi/>
+              <w:spacing w:line="240" w:lineRule="auto"/>
+              <w:jc w:val="center"/>
+              <w:rPr>
+                <w:rtl/>
+                <w:lang w:bidi="he-IL"/>
+              </w:rPr>
+            </w:pPr>
+            <w:proofErr w:type="gramStart"/>
+            <w:r>
+              <w:rPr>
+                <w:lang w:bidi="he-IL"/>
+              </w:rPr>
+              <w:t>CompanyName :</w:t>
+            </w:r>
+            <w:proofErr w:type="gramEnd"/>
+            <w:r>
+              <w:rPr>
+                <w:lang w:bidi="he-IL"/>
+              </w:rPr>
+              <w:t xml:space="preserve"> string</w:t>
+            </w:r>
+          </w:p>
+        </w:tc>
+        <w:tc>
+          <w:tcPr>
+            <w:tcW w:w="1600" w:type="dxa"/>
+          </w:tcPr>
+          <w:p>
+            <w:pPr>
+              <w:bidi/>
+              <w:spacing w:line="240" w:lineRule="auto"/>
+              <w:jc w:val="center"/>
+              <w:rPr>
+                <w:b/>
+                <w:bCs/>
+                <w:lang w:bidi="he-IL"/>
+              </w:rPr>
+            </w:pPr>
+            <w:r>
+              <w:rPr>
+                <w:b/>
+                <w:bCs/>
+                <w:lang w:bidi="he-IL"/>
+              </w:rPr>
+              <w:t>Private</w:t>
+            </w:r>
+          </w:p>
+        </w:tc>
+        <w:tc>
+          <w:tcPr>
+            <w:tcW w:w="4785" w:type="dxa"/>
+          </w:tcPr>
+          <w:p>
+            <w:pPr>
+              <w:bidi/>
+              <w:spacing w:line="240" w:lineRule="auto"/>
+              <w:rPr>
+                <w:lang w:bidi="he-IL"/>
+              </w:rPr>
+            </w:pPr>
+            <w:r>
+              <w:rPr>
+                <w:rFonts w:hint="cs"/>
+                <w:rtl/>
+                <w:lang w:bidi="he-IL"/>
+              </w:rPr>
+              <w:t>שם הפרסומת</w:t>
+            </w:r>
+          </w:p>
+        </w:tc>
+      </w:tr>
+      <w:tr>
+        <w:trPr>
+          <w:trHeight w:val="400"/>
+        </w:trPr>
+        <w:tc>
+          <w:tcPr>
+            <w:tcW w:w="2266" w:type="dxa"/>
+          </w:tcPr>
+          <w:p>
+            <w:pPr>
+              <w:bidi/>
+              <w:spacing w:line="240" w:lineRule="auto"/>
+              <w:jc w:val="center"/>
+              <w:rPr>
+                <w:lang w:bidi="he-IL"/>
+              </w:rPr>
+            </w:pPr>
+            <w:proofErr w:type="spellStart"/>
+            <w:proofErr w:type="gramStart"/>
+            <w:r>
+              <w:rPr>
+                <w:lang w:bidi="he-IL"/>
+              </w:rPr>
+              <w:t>ImgPath</w:t>
+            </w:r>
+            <w:proofErr w:type="spellEnd"/>
+            <w:r>
+              <w:rPr>
+                <w:lang w:bidi="he-IL"/>
+              </w:rPr>
+              <w:t xml:space="preserve"> :</w:t>
+            </w:r>
+            <w:proofErr w:type="gramEnd"/>
+            <w:r>
+              <w:rPr>
+                <w:lang w:bidi="he-IL"/>
+              </w:rPr>
+              <w:t xml:space="preserve"> string</w:t>
+            </w:r>
+          </w:p>
+        </w:tc>
+        <w:tc>
+          <w:tcPr>
+            <w:tcW w:w="1600" w:type="dxa"/>
+          </w:tcPr>
+          <w:p>
+            <w:pPr>
+              <w:bidi/>
+              <w:spacing w:line="240" w:lineRule="auto"/>
+              <w:jc w:val="center"/>
+              <w:rPr>
+                <w:b/>
+                <w:bCs/>
+                <w:lang w:bidi="he-IL"/>
+              </w:rPr>
+            </w:pPr>
+            <w:r>
+              <w:rPr>
+                <w:b/>
+                <w:bCs/>
+                <w:lang w:bidi="he-IL"/>
+              </w:rPr>
+              <w:t>Private</w:t>
+            </w:r>
+          </w:p>
+        </w:tc>
+        <w:tc>
+          <w:tcPr>
+            <w:tcW w:w="4785" w:type="dxa"/>
+          </w:tcPr>
+          <w:p>
+            <w:pPr>
+              <w:bidi/>
+              <w:spacing w:line="240" w:lineRule="auto"/>
+              <w:rPr>
+                <w:rtl/>
+                <w:lang w:bidi="he-IL"/>
+              </w:rPr>
+            </w:pPr>
+            <w:r>
+              <w:rPr>
+                <w:rFonts w:hint="cs"/>
+                <w:rtl/>
+                <w:lang w:bidi="he-IL"/>
+              </w:rPr>
+              <w:t>נתיב תמונה הפרסומת</w:t>
+            </w:r>
+          </w:p>
+        </w:tc>
+      </w:tr>
+      <w:tr>
+        <w:trPr>
+          <w:trHeight w:val="400"/>
+        </w:trPr>
+        <w:tc>
+          <w:tcPr>
+            <w:tcW w:w="2266" w:type="dxa"/>
+          </w:tcPr>
+          <w:p>
+            <w:pPr>
+              <w:bidi/>
+              <w:spacing w:line="240" w:lineRule="auto"/>
+              <w:jc w:val="center"/>
+              <w:rPr>
+                <w:lang w:bidi="he-IL"/>
+              </w:rPr>
+            </w:pPr>
+            <w:proofErr w:type="spellStart"/>
+            <w:proofErr w:type="gramStart"/>
+            <w:r>
+              <w:rPr>
+                <w:lang w:bidi="he-IL"/>
+              </w:rPr>
+              <w:t>AdBody</w:t>
+            </w:r>
+            <w:proofErr w:type="spellEnd"/>
+            <w:r>
+              <w:rPr>
+                <w:lang w:bidi="he-IL"/>
+              </w:rPr>
+              <w:t xml:space="preserve"> :</w:t>
+            </w:r>
+            <w:proofErr w:type="gramEnd"/>
+            <w:r>
+              <w:rPr>
+                <w:lang w:bidi="he-IL"/>
+              </w:rPr>
+              <w:t xml:space="preserve"> string</w:t>
+            </w:r>
+          </w:p>
+        </w:tc>
+        <w:tc>
+          <w:tcPr>
+            <w:tcW w:w="1600" w:type="dxa"/>
+          </w:tcPr>
+          <w:p>
+            <w:pPr>
+              <w:bidi/>
+              <w:spacing w:line="240" w:lineRule="auto"/>
+              <w:jc w:val="center"/>
+              <w:rPr>
+                <w:b/>
+                <w:bCs/>
+                <w:lang w:bidi="he-IL"/>
+              </w:rPr>
+            </w:pPr>
+            <w:r>
+              <w:rPr>
+                <w:b/>
+                <w:bCs/>
+                <w:lang w:bidi="he-IL"/>
+              </w:rPr>
+              <w:t>Private</w:t>
+            </w:r>
+          </w:p>
+        </w:tc>
+        <w:tc>
+          <w:tcPr>
+            <w:tcW w:w="4785" w:type="dxa"/>
+          </w:tcPr>
+          <w:p>
+            <w:pPr>
+              <w:bidi/>
+              <w:spacing w:line="240" w:lineRule="auto"/>
+              <w:rPr>
+                <w:rtl/>
+                <w:lang w:bidi="he-IL"/>
+              </w:rPr>
+            </w:pPr>
+            <w:r>
+              <w:rPr>
+                <w:rFonts w:hint="cs"/>
+                <w:rtl/>
+                <w:lang w:bidi="he-IL"/>
+              </w:rPr>
+              <w:t>תוכן פרסומת</w:t>
+            </w:r>
+          </w:p>
+        </w:tc>
+      </w:tr>
+      <w:tr>
+        <w:trPr>
+          <w:trHeight w:val="400"/>
+        </w:trPr>
+        <w:tc>
+          <w:tcPr>
+            <w:tcW w:w="2266" w:type="dxa"/>
+          </w:tcPr>
+          <w:p>
+            <w:pPr>
+              <w:bidi/>
+              <w:spacing w:line="240" w:lineRule="auto"/>
+              <w:jc w:val="center"/>
+              <w:rPr>
+                <w:lang w:bidi="he-IL"/>
+              </w:rPr>
+            </w:pPr>
+            <w:proofErr w:type="spellStart"/>
+            <w:proofErr w:type="gramStart"/>
+            <w:r>
+              <w:rPr>
+                <w:lang w:bidi="he-IL"/>
+              </w:rPr>
+              <w:t>CreationDate:Date</w:t>
+            </w:r>
+            <w:proofErr w:type="spellEnd"/>
+            <w:proofErr w:type="gramEnd"/>
+          </w:p>
+        </w:tc>
+        <w:tc>
+          <w:tcPr>
+            <w:tcW w:w="1600" w:type="dxa"/>
+          </w:tcPr>
+          <w:p>
+            <w:pPr>
+              <w:bidi/>
+              <w:spacing w:line="240" w:lineRule="auto"/>
+              <w:jc w:val="center"/>
+              <w:rPr>
+                <w:b/>
+                <w:bCs/>
+                <w:lang w:bidi="he-IL"/>
+              </w:rPr>
+            </w:pPr>
+            <w:r>
+              <w:rPr>
+                <w:b/>
+                <w:bCs/>
+                <w:lang w:bidi="he-IL"/>
+              </w:rPr>
+              <w:t>Private</w:t>
+            </w:r>
+          </w:p>
+        </w:tc>
+        <w:tc>
+          <w:tcPr>
+            <w:tcW w:w="4785" w:type="dxa"/>
+          </w:tcPr>
+          <w:p>
+            <w:pPr>
+              <w:bidi/>
+              <w:spacing w:line="240" w:lineRule="auto"/>
+              <w:rPr>
+                <w:rtl/>
+                <w:lang w:bidi="he-IL"/>
+              </w:rPr>
+            </w:pPr>
+            <w:r>
+              <w:rPr>
+                <w:rFonts w:hint="cs"/>
+                <w:rtl/>
+                <w:lang w:bidi="he-IL"/>
+              </w:rPr>
+              <w:t>תאריך יצירה</w:t>
+            </w:r>
+          </w:p>
+        </w:tc>
+      </w:tr>
+      <w:tr>
+        <w:trPr>
+          <w:trHeight w:val="400"/>
+        </w:trPr>
+        <w:tc>
+          <w:tcPr>
+            <w:tcW w:w="2266" w:type="dxa"/>
+          </w:tcPr>
+          <w:p>
+            <w:pPr>
+              <w:bidi/>
+              <w:spacing w:line="240" w:lineRule="auto"/>
+              <w:jc w:val="center"/>
+              <w:rPr>
+                <w:rtl/>
+                <w:lang w:bidi="he-IL"/>
+              </w:rPr>
+            </w:pPr>
+            <w:proofErr w:type="gramStart"/>
+            <w:r>
+              <w:rPr>
+                <w:lang w:bidi="he-IL"/>
+              </w:rPr>
+              <w:t>ExpirationDate :</w:t>
+            </w:r>
+            <w:proofErr w:type="gramEnd"/>
+            <w:r>
+              <w:rPr>
+                <w:lang w:bidi="he-IL"/>
+              </w:rPr>
+              <w:t xml:space="preserve"> Date</w:t>
+            </w:r>
+          </w:p>
+        </w:tc>
+        <w:tc>
+          <w:tcPr>
+            <w:tcW w:w="1600" w:type="dxa"/>
+          </w:tcPr>
+          <w:p>
+            <w:pPr>
+              <w:bidi/>
+              <w:spacing w:line="240" w:lineRule="auto"/>
+              <w:jc w:val="center"/>
+              <w:rPr>
+                <w:b/>
+                <w:bCs/>
+                <w:lang w:bidi="he-IL"/>
+              </w:rPr>
+            </w:pPr>
+            <w:r>
+              <w:rPr>
+                <w:b/>
+                <w:bCs/>
+                <w:lang w:bidi="he-IL"/>
+              </w:rPr>
+              <w:t>Private</w:t>
+            </w:r>
+          </w:p>
+        </w:tc>
+        <w:tc>
+          <w:tcPr>
+            <w:tcW w:w="4785" w:type="dxa"/>
+          </w:tcPr>
+          <w:p>
+            <w:pPr>
+              <w:bidi/>
+              <w:spacing w:line="240" w:lineRule="auto"/>
+              <w:rPr>
+                <w:rtl/>
+                <w:lang w:bidi="he-IL"/>
+              </w:rPr>
+            </w:pPr>
+            <w:r>
+              <w:rPr>
+                <w:rFonts w:hint="cs"/>
+                <w:rtl/>
+                <w:lang w:bidi="he-IL"/>
+              </w:rPr>
+              <w:t>תאריך סיום פרסום</w:t>
+            </w:r>
+          </w:p>
+        </w:tc>
+      </w:tr>
+      <w:tr>
+        <w:trPr>
+          <w:trHeight w:val="400"/>
+        </w:trPr>
+        <w:tc>
+          <w:tcPr>
+            <w:tcW w:w="2266" w:type="dxa"/>
+          </w:tcPr>
+          <w:p>
+            <w:pPr>
+              <w:bidi/>
+              <w:spacing w:line="240" w:lineRule="auto"/>
+              <w:jc w:val="center"/>
+              <w:rPr>
+                <w:lang w:bidi="he-IL"/>
+              </w:rPr>
+            </w:pPr>
+            <w:proofErr w:type="gramStart"/>
+            <w:r>
+              <w:rPr>
+                <w:lang w:bidi="he-IL"/>
+              </w:rPr>
+              <w:t>Price :</w:t>
+            </w:r>
+            <w:proofErr w:type="gramEnd"/>
+            <w:r>
+              <w:rPr>
+                <w:lang w:bidi="he-IL"/>
+              </w:rPr>
+              <w:t xml:space="preserve"> Float</w:t>
+            </w:r>
+          </w:p>
+        </w:tc>
+        <w:tc>
+          <w:tcPr>
+            <w:tcW w:w="1600" w:type="dxa"/>
+          </w:tcPr>
+          <w:p>
+            <w:pPr>
+              <w:bidi/>
+              <w:spacing w:line="240" w:lineRule="auto"/>
+              <w:jc w:val="center"/>
+              <w:rPr>
+                <w:b/>
+                <w:bCs/>
+                <w:lang w:bidi="he-IL"/>
+              </w:rPr>
+            </w:pPr>
+            <w:r>
+              <w:rPr>
+                <w:b/>
+                <w:bCs/>
+                <w:lang w:bidi="he-IL"/>
+              </w:rPr>
+              <w:t>Private</w:t>
+            </w:r>
+          </w:p>
+        </w:tc>
+        <w:tc>
+          <w:tcPr>
+            <w:tcW w:w="4785" w:type="dxa"/>
+          </w:tcPr>
+          <w:p>
+            <w:pPr>
+              <w:bidi/>
+              <w:spacing w:line="240" w:lineRule="auto"/>
+              <w:rPr>
+                <w:rtl/>
+                <w:lang w:bidi="he-IL"/>
+              </w:rPr>
+            </w:pPr>
+            <w:r>
+              <w:rPr>
+                <w:rFonts w:hint="cs"/>
+                <w:rtl/>
+                <w:lang w:bidi="he-IL"/>
+              </w:rPr>
+              <w:t>עלות לקוח לשם לפרסם במסעדה</w:t>
+            </w:r>
+          </w:p>
+        </w:tc>
+      </w:tr>
+      <w:tr>
+        <w:trPr>
+          <w:trHeight w:val="400"/>
+        </w:trPr>
+        <w:tc>
+          <w:tcPr>
+            <w:tcW w:w="2266" w:type="dxa"/>
+          </w:tcPr>
+          <w:p>
+            <w:pPr>
+              <w:bidi/>
+              <w:spacing w:line="240" w:lineRule="auto"/>
+              <w:jc w:val="center"/>
+              <w:rPr>
+                <w:lang w:bidi="he-IL"/>
+              </w:rPr>
+            </w:pPr>
+            <w:proofErr w:type="spellStart"/>
+            <w:proofErr w:type="gramStart"/>
+            <w:r>
+              <w:rPr>
+                <w:lang w:bidi="he-IL"/>
+              </w:rPr>
+              <w:t>Url</w:t>
+            </w:r>
+            <w:proofErr w:type="spellEnd"/>
+            <w:r>
+              <w:rPr>
+                <w:lang w:bidi="he-IL"/>
+              </w:rPr>
+              <w:t xml:space="preserve"> :</w:t>
+            </w:r>
+            <w:proofErr w:type="gramEnd"/>
+            <w:r>
+              <w:rPr>
+                <w:lang w:bidi="he-IL"/>
+              </w:rPr>
+              <w:t xml:space="preserve"> string</w:t>
+            </w:r>
+          </w:p>
+        </w:tc>
+        <w:tc>
+          <w:tcPr>
+            <w:tcW w:w="1600" w:type="dxa"/>
+          </w:tcPr>
+          <w:p>
+            <w:pPr>
+              <w:bidi/>
+              <w:spacing w:line="240" w:lineRule="auto"/>
+              <w:jc w:val="center"/>
+              <w:rPr>
+                <w:b/>
+                <w:bCs/>
+                <w:lang w:bidi="he-IL"/>
+              </w:rPr>
+            </w:pPr>
+            <w:r>
+              <w:rPr>
+                <w:b/>
+                <w:bCs/>
+                <w:lang w:bidi="he-IL"/>
+              </w:rPr>
+              <w:t>Private</w:t>
+            </w:r>
+          </w:p>
+        </w:tc>
+        <w:tc>
+          <w:tcPr>
+            <w:tcW w:w="4785" w:type="dxa"/>
+          </w:tcPr>
+          <w:p>
+            <w:pPr>
+              <w:bidi/>
+              <w:spacing w:line="240" w:lineRule="auto"/>
+              <w:rPr>
+                <w:rtl/>
+                <w:lang w:bidi="he-IL"/>
+              </w:rPr>
+            </w:pPr>
+            <w:r>
+              <w:rPr>
+                <w:rFonts w:hint="cs"/>
+                <w:rtl/>
+                <w:lang w:bidi="he-IL"/>
+              </w:rPr>
+              <w:t>נתיב לאתר לקוח</w:t>
+            </w:r>
+          </w:p>
+        </w:tc>
+      </w:tr>
+      <w:tr>
+        <w:trPr>
+          <w:trHeight w:val="400"/>
+        </w:trPr>
+        <w:tc>
+          <w:tcPr>
+            <w:tcW w:w="2266" w:type="dxa"/>
+          </w:tcPr>
+          <w:p>
+            <w:pPr>
+              <w:bidi/>
+              <w:spacing w:line="240" w:lineRule="auto"/>
+              <w:jc w:val="center"/>
+              <w:rPr>
+                <w:lang w:bidi="he-IL"/>
+              </w:rPr>
+            </w:pPr>
+            <w:proofErr w:type="spellStart"/>
+            <w:r>
+              <w:rPr>
+                <w:lang w:bidi="he-IL"/>
+              </w:rPr>
+              <w:t>MailingList</w:t>
+            </w:r>
+            <w:proofErr w:type="spellEnd"/>
+            <w:r>
+              <w:rPr>
+                <w:lang w:bidi="he-IL"/>
+              </w:rPr>
+              <w:t xml:space="preserve">: </w:t>
+            </w:r>
+            <w:proofErr w:type="spellStart"/>
+            <w:r>
+              <w:rPr>
+                <w:lang w:bidi="he-IL"/>
+              </w:rPr>
+              <w:t>MailingList</w:t>
+            </w:r>
+            <w:proofErr w:type="spellEnd"/>
+          </w:p>
+        </w:tc>
+        <w:tc>
+          <w:tcPr>
+            <w:tcW w:w="1600" w:type="dxa"/>
+          </w:tcPr>
+          <w:p>
+            <w:pPr>
+              <w:bidi/>
+              <w:spacing w:line="240" w:lineRule="auto"/>
+              <w:jc w:val="center"/>
+              <w:rPr>
+                <w:b/>
+                <w:bCs/>
+                <w:lang w:bidi="he-IL"/>
+              </w:rPr>
+            </w:pPr>
+            <w:r>
+              <w:rPr>
+                <w:b/>
+                <w:bCs/>
+                <w:lang w:bidi="he-IL"/>
+              </w:rPr>
+              <w:t>Private</w:t>
+            </w:r>
+          </w:p>
+        </w:tc>
+        <w:tc>
+          <w:tcPr>
+            <w:tcW w:w="4785" w:type="dxa"/>
+          </w:tcPr>
+          <w:p>
+            <w:pPr>
+              <w:bidi/>
+              <w:spacing w:line="240" w:lineRule="auto"/>
+              <w:rPr>
+                <w:lang w:bidi="he-IL"/>
+              </w:rPr>
+            </w:pPr>
+            <w:r>
+              <w:rPr>
+                <w:rFonts w:hint="cs"/>
+                <w:rtl/>
+                <w:lang w:bidi="he-IL"/>
+              </w:rPr>
+              <w:t>קבוצת מיילים אשר הפרסומת שייכת עליו</w:t>
+            </w:r>
+          </w:p>
+        </w:tc>
+      </w:tr>
+    </w:tbl>
+    <w:p>
+      <w:pPr>
+        <w:bidi/>
+        <w:spacing w:line="240" w:lineRule="auto"/>
+        <w:rPr>
+          <w:b/>
+          <w:bCs/>
+          <w:u w:val="single"/>
+          <w:rtl/>
+          <w:lang w:bidi="he-IL"/>
+        </w:rPr>
+      </w:pPr>
+      <w:r>
+        <w:rPr>
+          <w:rFonts w:hint="cs"/>
+          <w:b/>
+          <w:bCs/>
+          <w:u w:val="single"/>
+          <w:rtl/>
+          <w:lang w:bidi="he-IL"/>
+        </w:rPr>
+        <w:t xml:space="preserve"> שדות</w:t>
+      </w:r>
+      <w:r>
+        <w:rPr>
+          <w:rFonts w:hint="cs"/>
+          <w:b/>
+          <w:bCs/>
+          <w:u w:val="single"/>
+          <w:rtl/>
+          <w:lang w:bidi="he-IL"/>
+        </w:rPr>
+        <w:t xml:space="preserve"> :</w:t>
+      </w:r>
+    </w:p>
+    <w:p>
+      <w:pPr>
+        <w:bidi/>
+        <w:spacing w:line="240" w:lineRule="auto"/>
+        <w:rPr>
+          <w:b/>
+          <w:bCs/>
+          <w:u w:val="single"/>
+          <w:rtl/>
+          <w:lang w:bidi="he-IL"/>
+        </w:rPr>
+      </w:pPr>
+    </w:p>
+    <w:p>
+      <w:pPr>
+        <w:bidi/>
+        <w:spacing w:line="240" w:lineRule="auto"/>
+        <w:rPr>
+          <w:b/>
+          <w:bCs/>
+          <w:u w:val="single"/>
+          <w:rtl/>
+          <w:lang w:bidi="he-IL"/>
+        </w:rPr>
+      </w:pPr>
+    </w:p>
+    <w:p>
+      <w:pPr>
+        <w:bidi/>
+        <w:spacing w:line="240" w:lineRule="auto"/>
+        <w:rPr>
+          <w:b/>
+          <w:bCs/>
+          <w:u w:val="single"/>
+          <w:rtl/>
+          <w:lang w:bidi="he-IL"/>
+        </w:rPr>
+      </w:pPr>
+      <w:r>
+        <w:rPr>
+          <w:rFonts w:hint="cs"/>
+          <w:b/>
+          <w:bCs/>
+          <w:u w:val="single"/>
+          <w:rtl/>
+          <w:lang w:bidi="he-IL"/>
+        </w:rPr>
+        <w:t>שיטות:</w:t>
+      </w:r>
+    </w:p>
+    <w:p>
+      <w:pPr>
+        <w:bidi/>
+        <w:spacing w:line="240" w:lineRule="auto"/>
+        <w:rPr>
+          <w:b/>
+          <w:bCs/>
+          <w:u w:val="single"/>
+          <w:rtl/>
+          <w:lang w:bidi="he-IL"/>
+        </w:rPr>
+      </w:pPr>
+    </w:p>
+    <w:tbl>
+      <w:tblPr>
+        <w:tblStyle w:val="a3"/>
+        <w:tblpPr w:leftFromText="180" w:rightFromText="180" w:vertAnchor="page" w:horzAnchor="margin" w:tblpXSpec="center" w:tblpY="10906"/>
+        <w:bidiVisual/>
+        <w:tblW w:w="10058" w:type="dxa"/>
+        <w:tblLook w:val="04A0" w:firstRow="1" w:lastRow="0" w:firstColumn="1" w:lastColumn="0" w:noHBand="0" w:noVBand="1"/>
+      </w:tblPr>
+      <w:tblGrid>
+        <w:gridCol w:w="4320"/>
+        <w:gridCol w:w="5738"/>
+      </w:tblGrid>
+      <w:tr>
+        <w:trPr>
+          <w:trHeight w:val="765"/>
+        </w:trPr>
+        <w:tc>
+          <w:tcPr>
+            <w:tcW w:w="4320" w:type="dxa"/>
+          </w:tcPr>
+          <w:p>
+            <w:pPr>
+              <w:bidi/>
+              <w:spacing w:line="240" w:lineRule="auto"/>
+              <w:jc w:val="center"/>
+              <w:rPr>
+                <w:b/>
+                <w:bCs/>
+                <w:u w:val="single"/>
+                <w:rtl/>
+                <w:lang w:bidi="he-IL"/>
+              </w:rPr>
+            </w:pPr>
+            <w:r>
+              <w:rPr>
+                <w:rFonts w:hint="cs"/>
+                <w:b/>
+                <w:bCs/>
+                <w:u w:val="single"/>
+                <w:rtl/>
+                <w:lang w:bidi="he-IL"/>
+              </w:rPr>
+              <w:t>הסבר</w:t>
+            </w:r>
+          </w:p>
+        </w:tc>
+        <w:tc>
+          <w:tcPr>
+            <w:tcW w:w="5738" w:type="dxa"/>
+          </w:tcPr>
+          <w:p>
+            <w:pPr>
+              <w:bidi/>
+              <w:spacing w:line="240" w:lineRule="auto"/>
+              <w:jc w:val="center"/>
+              <w:rPr>
+                <w:b/>
+                <w:bCs/>
+                <w:u w:val="single"/>
+                <w:rtl/>
+                <w:lang w:bidi="he-IL"/>
+              </w:rPr>
+            </w:pPr>
+            <w:r>
+              <w:rPr>
+                <w:rFonts w:hint="cs"/>
+                <w:b/>
+                <w:bCs/>
+                <w:u w:val="single"/>
+                <w:rtl/>
+                <w:lang w:bidi="he-IL"/>
+              </w:rPr>
+              <w:t>חתימה</w:t>
+            </w:r>
+          </w:p>
+        </w:tc>
+      </w:tr>
+      <w:tr>
+        <w:trPr>
+          <w:trHeight w:val="746"/>
+        </w:trPr>
+        <w:tc>
+          <w:tcPr>
+            <w:tcW w:w="4320" w:type="dxa"/>
+          </w:tcPr>
+          <w:p>
+            <w:pPr>
+              <w:bidi/>
+              <w:spacing w:before="120"/>
+              <w:rPr>
+                <w:rFonts w:eastAsia="MS Mincho"/>
+                <w:rtl/>
+                <w:lang w:bidi="he-IL"/>
+              </w:rPr>
+            </w:pPr>
+            <w:r>
+              <w:rPr>
+                <w:rFonts w:eastAsia="MS Mincho" w:hint="cs"/>
+                <w:rtl/>
+                <w:lang w:bidi="he-IL"/>
+              </w:rPr>
+              <w:t>הפעל פרסומת</w:t>
+            </w:r>
+          </w:p>
+          <w:p>
+            <w:pPr>
+              <w:bidi/>
+              <w:spacing w:before="120"/>
+              <w:rPr>
+                <w:rFonts w:eastAsia="MS Mincho"/>
+                <w:lang w:bidi="he-IL"/>
+              </w:rPr>
+            </w:pPr>
+          </w:p>
+        </w:tc>
+        <w:tc>
+          <w:tcPr>
+            <w:tcW w:w="5738" w:type="dxa"/>
+          </w:tcPr>
+          <w:p>
+            <w:pPr>
+              <w:rPr>
+                <w:rFonts w:ascii="Courier New" w:hAnsi="Courier New" w:cs="Courier New"/>
+                <w:b/>
+                <w:bCs/>
+              </w:rPr>
+            </w:pPr>
+            <w:r>
+              <w:rPr>
+                <w:rFonts w:ascii="Courier New" w:hAnsi="Courier New" w:cs="Courier New"/>
+                <w:b/>
+                <w:bCs/>
+              </w:rPr>
+              <w:t xml:space="preserve">Public </w:t>
+            </w:r>
+            <w:proofErr w:type="spellStart"/>
+            <w:proofErr w:type="gramStart"/>
+            <w:r>
+              <w:rPr>
+                <w:rFonts w:ascii="Courier New" w:hAnsi="Courier New" w:cs="Courier New"/>
+                <w:b/>
+                <w:bCs/>
+              </w:rPr>
+              <w:t>Enable</w:t>
+            </w:r>
+            <w:r>
+              <w:rPr>
+                <w:rFonts w:ascii="Courier New" w:hAnsi="Courier New" w:cs="Courier New"/>
+                <w:b/>
+                <w:bCs/>
+              </w:rPr>
+              <w:t>Ad</w:t>
+            </w:r>
+            <w:proofErr w:type="spellEnd"/>
+            <w:r>
+              <w:rPr>
+                <w:rFonts w:ascii="Courier New" w:hAnsi="Courier New" w:cs="Courier New"/>
+                <w:b/>
+                <w:bCs/>
+              </w:rPr>
+              <w:t>(</w:t>
+            </w:r>
+            <w:proofErr w:type="gramEnd"/>
+            <w:r>
+              <w:rPr>
+                <w:rFonts w:ascii="Courier New" w:hAnsi="Courier New" w:cs="Courier New"/>
+                <w:b/>
+                <w:bCs/>
+              </w:rPr>
+              <w:t>)</w:t>
+            </w:r>
+          </w:p>
+          <w:p>
+            <w:pPr>
+              <w:rPr>
+                <w:rFonts w:ascii="Courier New" w:hAnsi="Courier New" w:cs="Courier New"/>
+              </w:rPr>
+            </w:pPr>
+          </w:p>
+        </w:tc>
+      </w:tr>
+      <w:tr>
+        <w:trPr>
+          <w:trHeight w:val="765"/>
+        </w:trPr>
+        <w:tc>
+          <w:tcPr>
+            <w:tcW w:w="4320" w:type="dxa"/>
+          </w:tcPr>
+          <w:p>
+            <w:pPr>
+              <w:bidi/>
+              <w:spacing w:before="120"/>
+              <w:rPr>
+                <w:rFonts w:eastAsia="MS Mincho"/>
+                <w:lang w:bidi="he-IL"/>
+              </w:rPr>
+            </w:pPr>
+            <w:r>
+              <w:rPr>
+                <w:rFonts w:eastAsia="MS Mincho" w:hint="cs"/>
+                <w:rtl/>
+                <w:lang w:bidi="he-IL"/>
+              </w:rPr>
+              <w:t>כבה פרסומת</w:t>
+            </w:r>
+          </w:p>
+        </w:tc>
+        <w:tc>
+          <w:tcPr>
+            <w:tcW w:w="5738" w:type="dxa"/>
+          </w:tcPr>
+          <w:p>
+            <w:pPr>
+              <w:rPr>
+                <w:rFonts w:ascii="Courier New" w:hAnsi="Courier New" w:cs="Courier New"/>
+                <w:b/>
+                <w:bCs/>
+              </w:rPr>
+            </w:pPr>
+            <w:r>
+              <w:rPr>
+                <w:rFonts w:ascii="Courier New" w:eastAsia="MS Mincho" w:hAnsi="Courier New" w:cs="Courier New"/>
+                <w:b/>
+                <w:bCs/>
+              </w:rPr>
+              <w:t xml:space="preserve">Public </w:t>
+            </w:r>
+            <w:proofErr w:type="spellStart"/>
+            <w:proofErr w:type="gramStart"/>
+            <w:r>
+              <w:rPr>
+                <w:rFonts w:ascii="Courier New" w:eastAsia="MS Mincho" w:hAnsi="Courier New" w:cs="Courier New"/>
+                <w:b/>
+                <w:bCs/>
+              </w:rPr>
+              <w:t>Disable</w:t>
+            </w:r>
+            <w:r>
+              <w:rPr>
+                <w:rFonts w:ascii="Courier New" w:eastAsia="MS Mincho" w:hAnsi="Courier New" w:cs="Courier New"/>
+                <w:b/>
+                <w:bCs/>
+              </w:rPr>
+              <w:t>Ad</w:t>
+            </w:r>
+            <w:proofErr w:type="spellEnd"/>
+            <w:r>
+              <w:rPr>
+                <w:rFonts w:ascii="Courier New" w:eastAsia="MS Mincho" w:hAnsi="Courier New" w:cs="Courier New"/>
+                <w:b/>
+                <w:bCs/>
+              </w:rPr>
+              <w:t>(</w:t>
+            </w:r>
+            <w:proofErr w:type="gramEnd"/>
+            <w:r>
+              <w:rPr>
+                <w:rFonts w:ascii="Courier New" w:eastAsia="MS Mincho" w:hAnsi="Courier New" w:cs="Courier New"/>
+                <w:b/>
+                <w:bCs/>
+              </w:rPr>
+              <w:t>)</w:t>
+            </w:r>
+          </w:p>
+        </w:tc>
+      </w:tr>
+      <w:tr>
+        <w:trPr>
+          <w:trHeight w:val="584"/>
+        </w:trPr>
+        <w:tc>
+          <w:tcPr>
+            <w:tcW w:w="4320" w:type="dxa"/>
+          </w:tcPr>
+          <w:p>
+            <w:pPr>
+              <w:bidi/>
+              <w:spacing w:before="120"/>
+              <w:rPr>
+                <w:rFonts w:eastAsia="MS Mincho"/>
+                <w:lang w:bidi="he-IL"/>
+              </w:rPr>
+            </w:pPr>
+            <w:r>
+              <w:rPr>
+                <w:rFonts w:eastAsia="MS Mincho" w:hint="cs"/>
+                <w:rtl/>
+                <w:lang w:bidi="he-IL"/>
+              </w:rPr>
+              <w:t>קבל סטטוס הפרסות פעיל לא פעיל</w:t>
+            </w:r>
+          </w:p>
+        </w:tc>
+        <w:tc>
+          <w:tcPr>
+            <w:tcW w:w="5738" w:type="dxa"/>
+          </w:tcPr>
+          <w:p>
+            <w:pPr>
+              <w:rPr>
+                <w:rFonts w:ascii="Courier New" w:hAnsi="Courier New" w:cs="Courier New"/>
+                <w:b/>
+                <w:bCs/>
+              </w:rPr>
+            </w:pPr>
+            <w:r>
+              <w:rPr>
+                <w:rFonts w:ascii="Courier New" w:hAnsi="Courier New" w:cs="Courier New"/>
+                <w:b/>
+                <w:bCs/>
+              </w:rPr>
+              <w:t xml:space="preserve">Public </w:t>
+            </w:r>
+            <w:proofErr w:type="spellStart"/>
+            <w:proofErr w:type="gramStart"/>
+            <w:r>
+              <w:rPr>
+                <w:rFonts w:ascii="Courier New" w:hAnsi="Courier New" w:cs="Courier New"/>
+                <w:b/>
+                <w:bCs/>
+              </w:rPr>
+              <w:t>GetAdStatus</w:t>
+            </w:r>
+            <w:proofErr w:type="spellEnd"/>
+            <w:r>
+              <w:rPr>
+                <w:rFonts w:ascii="Courier New" w:hAnsi="Courier New" w:cs="Courier New"/>
+                <w:b/>
+                <w:bCs/>
+              </w:rPr>
+              <w:t>(</w:t>
+            </w:r>
+            <w:proofErr w:type="gramEnd"/>
+            <w:r>
+              <w:rPr>
+                <w:rFonts w:ascii="Courier New" w:hAnsi="Courier New" w:cs="Courier New"/>
+                <w:b/>
+                <w:bCs/>
+              </w:rPr>
+              <w:t>)</w:t>
+            </w:r>
+          </w:p>
+        </w:tc>
+      </w:tr>
+    </w:tbl>
+    <w:p>
+      <w:pPr>
         <w:jc w:val="right"/>
         <w:rPr>
           <w:b/>
@@ -19179,8 +20671,2310 @@
         </w:rPr>
       </w:pPr>
     </w:p>
+    <w:p>
+      <w:pPr>
+        <w:jc w:val="right"/>
+        <w:rPr>
+          <w:b/>
+          <w:bCs/>
+          <w:u w:val="single"/>
+          <w:lang w:bidi="he-IL"/>
+        </w:rPr>
+      </w:pPr>
+    </w:p>
+    <w:p>
+      <w:pPr>
+        <w:jc w:val="right"/>
+        <w:rPr>
+          <w:b/>
+          <w:bCs/>
+          <w:u w:val="single"/>
+          <w:lang w:bidi="he-IL"/>
+        </w:rPr>
+      </w:pPr>
+    </w:p>
+    <w:p>
+      <w:pPr>
+        <w:bidi/>
+        <w:spacing w:line="240" w:lineRule="auto"/>
+        <w:jc w:val="center"/>
+        <w:rPr>
+          <w:rtl/>
+        </w:rPr>
+      </w:pPr>
+    </w:p>
+    <w:p>
+      <w:pPr>
+        <w:bidi/>
+        <w:spacing w:line="240" w:lineRule="auto"/>
+        <w:jc w:val="center"/>
+        <w:rPr>
+          <w:b/>
+          <w:bCs/>
+          <w:sz w:val="28"/>
+          <w:szCs w:val="28"/>
+          <w:rtl/>
+          <w:lang w:bidi="he-IL"/>
+        </w:rPr>
+      </w:pPr>
+      <w:proofErr w:type="spellStart"/>
+      <w:r>
+        <w:rPr>
+          <w:b/>
+          <w:bCs/>
+          <w:sz w:val="28"/>
+          <w:szCs w:val="28"/>
+          <w:u w:val="single"/>
+          <w:lang w:bidi="he-IL"/>
+        </w:rPr>
+        <w:t>MailingList</w:t>
+      </w:r>
+      <w:proofErr w:type="spellEnd"/>
+      <w:r>
+        <w:rPr>
+          <w:rFonts w:hint="cs"/>
+          <w:b/>
+          <w:bCs/>
+          <w:sz w:val="28"/>
+          <w:szCs w:val="28"/>
+          <w:rtl/>
+          <w:lang w:bidi="he-IL"/>
+        </w:rPr>
+        <w:t xml:space="preserve"> </w:t>
+      </w:r>
+      <w:r>
+        <w:rPr>
+          <w:b/>
+          <w:bCs/>
+          <w:sz w:val="28"/>
+          <w:szCs w:val="28"/>
+          <w:rtl/>
+          <w:lang w:bidi="he-IL"/>
+        </w:rPr>
+        <w:t>–</w:t>
+      </w:r>
+      <w:r>
+        <w:rPr>
+          <w:rFonts w:hint="cs"/>
+          <w:b/>
+          <w:bCs/>
+          <w:sz w:val="28"/>
+          <w:szCs w:val="28"/>
+          <w:rtl/>
+          <w:lang w:bidi="he-IL"/>
+        </w:rPr>
+        <w:t xml:space="preserve"> אחריות: יהונתן</w:t>
+      </w:r>
+    </w:p>
+    <w:p>
+      <w:pPr>
+        <w:bidi/>
+        <w:spacing w:line="240" w:lineRule="auto"/>
+        <w:rPr>
+          <w:b/>
+          <w:bCs/>
+          <w:u w:val="single"/>
+          <w:rtl/>
+          <w:lang w:bidi="he-IL"/>
+        </w:rPr>
+      </w:pPr>
+      <w:r>
+        <w:rPr>
+          <w:rFonts w:hint="cs"/>
+          <w:b/>
+          <w:bCs/>
+          <w:u w:val="single"/>
+          <w:rtl/>
+          <w:lang w:bidi="he-IL"/>
+        </w:rPr>
+        <w:t>תיאור:</w:t>
+      </w:r>
+    </w:p>
+    <w:p>
+      <w:pPr>
+        <w:bidi/>
+        <w:spacing w:line="240" w:lineRule="auto"/>
+        <w:rPr>
+          <w:rtl/>
+          <w:lang w:bidi="he-IL"/>
+        </w:rPr>
+      </w:pPr>
+      <w:r>
+        <w:rPr>
+          <w:rFonts w:hint="cs"/>
+          <w:rtl/>
+          <w:lang w:bidi="he-IL"/>
+        </w:rPr>
+        <w:t xml:space="preserve">מחלקת זאת מייצגת קבוצת שליחת פרסומות במייל ללקוחות. מחלקת זאת קבעת כל כמה זמן פרסומת נשלח ללקוח ואיזה פרסומת. שולחת מיילים באמצאות מחלקת </w:t>
+      </w:r>
+      <w:r>
+        <w:rPr>
+          <w:rFonts w:hint="cs"/>
+          <w:lang w:bidi="he-IL"/>
+        </w:rPr>
+        <w:t>SMTP</w:t>
+      </w:r>
+    </w:p>
+    <w:tbl>
+      <w:tblPr>
+        <w:tblStyle w:val="a3"/>
+        <w:tblpPr w:leftFromText="180" w:rightFromText="180" w:vertAnchor="text" w:horzAnchor="margin" w:tblpXSpec="right" w:tblpY="635"/>
+        <w:bidiVisual/>
+        <w:tblW w:w="8651" w:type="dxa"/>
+        <w:tblLook w:val="04A0" w:firstRow="1" w:lastRow="0" w:firstColumn="1" w:lastColumn="0" w:noHBand="0" w:noVBand="1"/>
+      </w:tblPr>
+      <w:tblGrid>
+        <w:gridCol w:w="2266"/>
+        <w:gridCol w:w="1600"/>
+        <w:gridCol w:w="4785"/>
+      </w:tblGrid>
+      <w:tr>
+        <w:trPr>
+          <w:trHeight w:val="400"/>
+        </w:trPr>
+        <w:tc>
+          <w:tcPr>
+            <w:tcW w:w="2266" w:type="dxa"/>
+          </w:tcPr>
+          <w:p>
+            <w:pPr>
+              <w:bidi/>
+              <w:spacing w:line="240" w:lineRule="auto"/>
+              <w:rPr>
+                <w:b/>
+                <w:bCs/>
+                <w:u w:val="single"/>
+                <w:rtl/>
+                <w:lang w:bidi="he-IL"/>
+              </w:rPr>
+            </w:pPr>
+            <w:r>
+              <w:rPr>
+                <w:rFonts w:hint="cs"/>
+                <w:b/>
+                <w:bCs/>
+                <w:u w:val="single"/>
+                <w:rtl/>
+                <w:lang w:bidi="he-IL"/>
+              </w:rPr>
+              <w:t xml:space="preserve">שם </w:t>
+            </w:r>
+            <w:r>
+              <w:rPr>
+                <w:rFonts w:hint="cs"/>
+                <w:b/>
+                <w:bCs/>
+                <w:u w:val="single"/>
+                <w:rtl/>
+                <w:lang w:bidi="he-IL"/>
+              </w:rPr>
+              <w:t>השדה:</w:t>
+            </w:r>
+          </w:p>
+        </w:tc>
+        <w:tc>
+          <w:tcPr>
+            <w:tcW w:w="1600" w:type="dxa"/>
+          </w:tcPr>
+          <w:p>
+            <w:pPr>
+              <w:bidi/>
+              <w:spacing w:line="240" w:lineRule="auto"/>
+              <w:jc w:val="center"/>
+              <w:rPr>
+                <w:b/>
+                <w:bCs/>
+                <w:u w:val="single"/>
+                <w:rtl/>
+                <w:lang w:bidi="he-IL"/>
+              </w:rPr>
+            </w:pPr>
+            <w:r>
+              <w:rPr>
+                <w:rFonts w:hint="cs"/>
+                <w:b/>
+                <w:bCs/>
+                <w:u w:val="single"/>
+                <w:rtl/>
+                <w:lang w:bidi="he-IL"/>
+              </w:rPr>
+              <w:t>טיפוס</w:t>
+            </w:r>
+            <w:r>
+              <w:rPr>
+                <w:rFonts w:hint="cs"/>
+                <w:b/>
+                <w:bCs/>
+                <w:u w:val="single"/>
+                <w:rtl/>
+                <w:lang w:bidi="he-IL"/>
+              </w:rPr>
+              <w:t>:</w:t>
+            </w:r>
+          </w:p>
+        </w:tc>
+        <w:tc>
+          <w:tcPr>
+            <w:tcW w:w="4785" w:type="dxa"/>
+          </w:tcPr>
+          <w:p>
+            <w:pPr>
+              <w:bidi/>
+              <w:spacing w:line="240" w:lineRule="auto"/>
+              <w:jc w:val="center"/>
+              <w:rPr>
+                <w:b/>
+                <w:bCs/>
+                <w:u w:val="single"/>
+                <w:rtl/>
+                <w:lang w:bidi="he-IL"/>
+              </w:rPr>
+            </w:pPr>
+            <w:r>
+              <w:rPr>
+                <w:rFonts w:hint="cs"/>
+                <w:b/>
+                <w:bCs/>
+                <w:u w:val="single"/>
+                <w:rtl/>
+                <w:lang w:bidi="he-IL"/>
+              </w:rPr>
+              <w:t>הסבר:</w:t>
+            </w:r>
+          </w:p>
+        </w:tc>
+      </w:tr>
+      <w:tr>
+        <w:trPr>
+          <w:trHeight w:val="428"/>
+        </w:trPr>
+        <w:tc>
+          <w:tcPr>
+            <w:tcW w:w="2266" w:type="dxa"/>
+          </w:tcPr>
+          <w:p>
+            <w:pPr>
+              <w:bidi/>
+              <w:spacing w:line="240" w:lineRule="auto"/>
+              <w:jc w:val="center"/>
+              <w:rPr>
+                <w:rtl/>
+                <w:lang w:bidi="he-IL"/>
+              </w:rPr>
+            </w:pPr>
+            <w:proofErr w:type="gramStart"/>
+            <w:r>
+              <w:rPr>
+                <w:lang w:bidi="he-IL"/>
+              </w:rPr>
+              <w:t>Subscribers :</w:t>
+            </w:r>
+            <w:proofErr w:type="gramEnd"/>
+            <w:r>
+              <w:rPr>
+                <w:lang w:bidi="he-IL"/>
+              </w:rPr>
+              <w:t xml:space="preserve"> []</w:t>
+            </w:r>
+            <w:proofErr w:type="spellStart"/>
+            <w:r>
+              <w:rPr>
+                <w:lang w:bidi="he-IL"/>
+              </w:rPr>
+              <w:t>VipCustumer</w:t>
+            </w:r>
+            <w:proofErr w:type="spellEnd"/>
+          </w:p>
+        </w:tc>
+        <w:tc>
+          <w:tcPr>
+            <w:tcW w:w="1600" w:type="dxa"/>
+          </w:tcPr>
+          <w:p>
+            <w:pPr>
+              <w:bidi/>
+              <w:spacing w:line="240" w:lineRule="auto"/>
+              <w:jc w:val="center"/>
+              <w:rPr>
+                <w:b/>
+                <w:bCs/>
+                <w:lang w:bidi="he-IL"/>
+              </w:rPr>
+            </w:pPr>
+            <w:r>
+              <w:rPr>
+                <w:b/>
+                <w:bCs/>
+                <w:lang w:bidi="he-IL"/>
+              </w:rPr>
+              <w:t>Private</w:t>
+            </w:r>
+          </w:p>
+        </w:tc>
+        <w:tc>
+          <w:tcPr>
+            <w:tcW w:w="4785" w:type="dxa"/>
+          </w:tcPr>
+          <w:p>
+            <w:pPr>
+              <w:bidi/>
+              <w:spacing w:line="240" w:lineRule="auto"/>
+              <w:rPr>
+                <w:lang w:bidi="he-IL"/>
+              </w:rPr>
+            </w:pPr>
+            <w:r>
+              <w:rPr>
+                <w:rFonts w:hint="cs"/>
+                <w:rtl/>
+                <w:lang w:bidi="he-IL"/>
+              </w:rPr>
+              <w:t>לקוחות רשומים לקבלת פרסומות במייל</w:t>
+            </w:r>
+          </w:p>
+        </w:tc>
+      </w:tr>
+      <w:tr>
+        <w:trPr>
+          <w:trHeight w:val="400"/>
+        </w:trPr>
+        <w:tc>
+          <w:tcPr>
+            <w:tcW w:w="2266" w:type="dxa"/>
+          </w:tcPr>
+          <w:p>
+            <w:pPr>
+              <w:bidi/>
+              <w:spacing w:line="240" w:lineRule="auto"/>
+              <w:jc w:val="center"/>
+              <w:rPr>
+                <w:lang w:bidi="he-IL"/>
+              </w:rPr>
+            </w:pPr>
+            <w:proofErr w:type="spellStart"/>
+            <w:proofErr w:type="gramStart"/>
+            <w:r>
+              <w:rPr>
+                <w:lang w:bidi="he-IL"/>
+              </w:rPr>
+              <w:t>DispatcherFrecuency</w:t>
+            </w:r>
+            <w:proofErr w:type="spellEnd"/>
+            <w:r>
+              <w:rPr>
+                <w:lang w:bidi="he-IL"/>
+              </w:rPr>
+              <w:t xml:space="preserve"> :</w:t>
+            </w:r>
+            <w:proofErr w:type="gramEnd"/>
+            <w:r>
+              <w:rPr>
+                <w:lang w:bidi="he-IL"/>
+              </w:rPr>
+              <w:t xml:space="preserve"> int</w:t>
+            </w:r>
+          </w:p>
+        </w:tc>
+        <w:tc>
+          <w:tcPr>
+            <w:tcW w:w="1600" w:type="dxa"/>
+          </w:tcPr>
+          <w:p>
+            <w:pPr>
+              <w:bidi/>
+              <w:spacing w:line="240" w:lineRule="auto"/>
+              <w:jc w:val="center"/>
+              <w:rPr>
+                <w:b/>
+                <w:bCs/>
+                <w:lang w:bidi="he-IL"/>
+              </w:rPr>
+            </w:pPr>
+            <w:r>
+              <w:rPr>
+                <w:b/>
+                <w:bCs/>
+                <w:lang w:bidi="he-IL"/>
+              </w:rPr>
+              <w:t>Private</w:t>
+            </w:r>
+          </w:p>
+        </w:tc>
+        <w:tc>
+          <w:tcPr>
+            <w:tcW w:w="4785" w:type="dxa"/>
+          </w:tcPr>
+          <w:p>
+            <w:pPr>
+              <w:bidi/>
+              <w:spacing w:line="240" w:lineRule="auto"/>
+              <w:rPr>
+                <w:rtl/>
+                <w:lang w:bidi="he-IL"/>
+              </w:rPr>
+            </w:pPr>
+            <w:r>
+              <w:rPr>
+                <w:rFonts w:hint="cs"/>
+                <w:rtl/>
+                <w:lang w:bidi="he-IL"/>
+              </w:rPr>
+              <w:t>תדירות שליחת המיילים בימים</w:t>
+            </w:r>
+          </w:p>
+        </w:tc>
+      </w:tr>
+      <w:tr>
+        <w:trPr>
+          <w:trHeight w:val="400"/>
+        </w:trPr>
+        <w:tc>
+          <w:tcPr>
+            <w:tcW w:w="2266" w:type="dxa"/>
+          </w:tcPr>
+          <w:p>
+            <w:pPr>
+              <w:bidi/>
+              <w:spacing w:line="240" w:lineRule="auto"/>
+              <w:jc w:val="center"/>
+              <w:rPr>
+                <w:lang w:bidi="he-IL"/>
+              </w:rPr>
+            </w:pPr>
+            <w:proofErr w:type="gramStart"/>
+            <w:r>
+              <w:rPr>
+                <w:lang w:bidi="he-IL"/>
+              </w:rPr>
+              <w:t>Ads:[</w:t>
+            </w:r>
+            <w:proofErr w:type="gramEnd"/>
+            <w:r>
+              <w:rPr>
+                <w:lang w:bidi="he-IL"/>
+              </w:rPr>
+              <w:t>] Advertisement</w:t>
+            </w:r>
+          </w:p>
+        </w:tc>
+        <w:tc>
+          <w:tcPr>
+            <w:tcW w:w="1600" w:type="dxa"/>
+          </w:tcPr>
+          <w:p>
+            <w:pPr>
+              <w:bidi/>
+              <w:spacing w:line="240" w:lineRule="auto"/>
+              <w:jc w:val="center"/>
+              <w:rPr>
+                <w:b/>
+                <w:bCs/>
+                <w:lang w:bidi="he-IL"/>
+              </w:rPr>
+            </w:pPr>
+            <w:r>
+              <w:rPr>
+                <w:b/>
+                <w:bCs/>
+                <w:lang w:bidi="he-IL"/>
+              </w:rPr>
+              <w:t>Private</w:t>
+            </w:r>
+          </w:p>
+        </w:tc>
+        <w:tc>
+          <w:tcPr>
+            <w:tcW w:w="4785" w:type="dxa"/>
+          </w:tcPr>
+          <w:p>
+            <w:pPr>
+              <w:bidi/>
+              <w:spacing w:line="240" w:lineRule="auto"/>
+              <w:rPr>
+                <w:rtl/>
+                <w:lang w:bidi="he-IL"/>
+              </w:rPr>
+            </w:pPr>
+            <w:r>
+              <w:rPr>
+                <w:rFonts w:hint="cs"/>
+                <w:rtl/>
+                <w:lang w:bidi="he-IL"/>
+              </w:rPr>
+              <w:t>פרסומות שמשלחות במייל</w:t>
+            </w:r>
+          </w:p>
+        </w:tc>
+      </w:tr>
+      <w:tr>
+        <w:trPr>
+          <w:trHeight w:val="400"/>
+        </w:trPr>
+        <w:tc>
+          <w:tcPr>
+            <w:tcW w:w="2266" w:type="dxa"/>
+          </w:tcPr>
+          <w:p>
+            <w:pPr>
+              <w:bidi/>
+              <w:spacing w:line="240" w:lineRule="auto"/>
+              <w:jc w:val="center"/>
+              <w:rPr>
+                <w:lang w:bidi="he-IL"/>
+              </w:rPr>
+            </w:pPr>
+            <w:proofErr w:type="spellStart"/>
+            <w:proofErr w:type="gramStart"/>
+            <w:r>
+              <w:rPr>
+                <w:lang w:bidi="he-IL"/>
+              </w:rPr>
+              <w:t>StartDate:Date</w:t>
+            </w:r>
+            <w:proofErr w:type="spellEnd"/>
+            <w:proofErr w:type="gramEnd"/>
+          </w:p>
+        </w:tc>
+        <w:tc>
+          <w:tcPr>
+            <w:tcW w:w="1600" w:type="dxa"/>
+          </w:tcPr>
+          <w:p>
+            <w:pPr>
+              <w:bidi/>
+              <w:spacing w:line="240" w:lineRule="auto"/>
+              <w:jc w:val="center"/>
+              <w:rPr>
+                <w:b/>
+                <w:bCs/>
+                <w:lang w:bidi="he-IL"/>
+              </w:rPr>
+            </w:pPr>
+            <w:r>
+              <w:rPr>
+                <w:b/>
+                <w:bCs/>
+                <w:lang w:bidi="he-IL"/>
+              </w:rPr>
+              <w:t>Private</w:t>
+            </w:r>
+          </w:p>
+        </w:tc>
+        <w:tc>
+          <w:tcPr>
+            <w:tcW w:w="4785" w:type="dxa"/>
+          </w:tcPr>
+          <w:p>
+            <w:pPr>
+              <w:bidi/>
+              <w:spacing w:line="240" w:lineRule="auto"/>
+              <w:rPr>
+                <w:rtl/>
+                <w:lang w:bidi="he-IL"/>
+              </w:rPr>
+            </w:pPr>
+            <w:r>
+              <w:rPr>
+                <w:rFonts w:hint="cs"/>
+                <w:rtl/>
+                <w:lang w:bidi="he-IL"/>
+              </w:rPr>
+              <w:t>תאריך יצירה</w:t>
+            </w:r>
+            <w:r>
+              <w:rPr>
+                <w:rFonts w:hint="cs"/>
+                <w:rtl/>
+                <w:lang w:bidi="he-IL"/>
+              </w:rPr>
+              <w:t xml:space="preserve"> שליחת מיילים</w:t>
+            </w:r>
+          </w:p>
+        </w:tc>
+      </w:tr>
+      <w:tr>
+        <w:trPr>
+          <w:trHeight w:val="400"/>
+        </w:trPr>
+        <w:tc>
+          <w:tcPr>
+            <w:tcW w:w="2266" w:type="dxa"/>
+          </w:tcPr>
+          <w:p>
+            <w:pPr>
+              <w:bidi/>
+              <w:spacing w:line="240" w:lineRule="auto"/>
+              <w:jc w:val="center"/>
+              <w:rPr>
+                <w:rtl/>
+                <w:lang w:bidi="he-IL"/>
+              </w:rPr>
+            </w:pPr>
+            <w:proofErr w:type="spellStart"/>
+            <w:proofErr w:type="gramStart"/>
+            <w:r>
+              <w:rPr>
+                <w:lang w:bidi="he-IL"/>
+              </w:rPr>
+              <w:t>EndDate:Date</w:t>
+            </w:r>
+            <w:proofErr w:type="spellEnd"/>
+            <w:proofErr w:type="gramEnd"/>
+          </w:p>
+        </w:tc>
+        <w:tc>
+          <w:tcPr>
+            <w:tcW w:w="1600" w:type="dxa"/>
+          </w:tcPr>
+          <w:p>
+            <w:pPr>
+              <w:bidi/>
+              <w:spacing w:line="240" w:lineRule="auto"/>
+              <w:jc w:val="center"/>
+              <w:rPr>
+                <w:b/>
+                <w:bCs/>
+                <w:lang w:bidi="he-IL"/>
+              </w:rPr>
+            </w:pPr>
+            <w:r>
+              <w:rPr>
+                <w:b/>
+                <w:bCs/>
+                <w:lang w:bidi="he-IL"/>
+              </w:rPr>
+              <w:t>Private</w:t>
+            </w:r>
+          </w:p>
+        </w:tc>
+        <w:tc>
+          <w:tcPr>
+            <w:tcW w:w="4785" w:type="dxa"/>
+          </w:tcPr>
+          <w:p>
+            <w:pPr>
+              <w:bidi/>
+              <w:spacing w:line="240" w:lineRule="auto"/>
+              <w:rPr>
+                <w:rtl/>
+                <w:lang w:bidi="he-IL"/>
+              </w:rPr>
+            </w:pPr>
+            <w:r>
+              <w:rPr>
+                <w:rFonts w:hint="cs"/>
+                <w:rtl/>
+                <w:lang w:bidi="he-IL"/>
+              </w:rPr>
+              <w:t xml:space="preserve">תאריך סיום </w:t>
+            </w:r>
+            <w:r>
+              <w:rPr>
+                <w:rFonts w:hint="cs"/>
+                <w:rtl/>
+                <w:lang w:bidi="he-IL"/>
+              </w:rPr>
+              <w:t>שליחת מיילים</w:t>
+            </w:r>
+          </w:p>
+        </w:tc>
+      </w:tr>
+    </w:tbl>
+    <w:p>
+      <w:pPr>
+        <w:bidi/>
+        <w:spacing w:line="240" w:lineRule="auto"/>
+        <w:rPr>
+          <w:b/>
+          <w:bCs/>
+          <w:u w:val="single"/>
+          <w:rtl/>
+          <w:lang w:bidi="he-IL"/>
+        </w:rPr>
+      </w:pPr>
+      <w:r>
+        <w:rPr>
+          <w:rFonts w:hint="cs"/>
+          <w:b/>
+          <w:bCs/>
+          <w:u w:val="single"/>
+          <w:rtl/>
+          <w:lang w:bidi="he-IL"/>
+        </w:rPr>
+        <w:t xml:space="preserve"> שדות</w:t>
+      </w:r>
+      <w:r>
+        <w:rPr>
+          <w:rFonts w:hint="cs"/>
+          <w:b/>
+          <w:bCs/>
+          <w:u w:val="single"/>
+          <w:rtl/>
+          <w:lang w:bidi="he-IL"/>
+        </w:rPr>
+        <w:t xml:space="preserve"> :</w:t>
+      </w:r>
+    </w:p>
+    <w:p>
+      <w:pPr>
+        <w:bidi/>
+        <w:spacing w:line="240" w:lineRule="auto"/>
+        <w:rPr>
+          <w:b/>
+          <w:bCs/>
+          <w:u w:val="single"/>
+          <w:rtl/>
+          <w:lang w:bidi="he-IL"/>
+        </w:rPr>
+      </w:pPr>
+    </w:p>
+    <w:p>
+      <w:pPr>
+        <w:bidi/>
+        <w:spacing w:line="240" w:lineRule="auto"/>
+        <w:rPr>
+          <w:b/>
+          <w:bCs/>
+          <w:u w:val="single"/>
+          <w:rtl/>
+          <w:lang w:bidi="he-IL"/>
+        </w:rPr>
+      </w:pPr>
+    </w:p>
+    <w:p>
+      <w:pPr>
+        <w:bidi/>
+        <w:spacing w:line="240" w:lineRule="auto"/>
+        <w:rPr>
+          <w:b/>
+          <w:bCs/>
+          <w:u w:val="single"/>
+          <w:rtl/>
+          <w:lang w:bidi="he-IL"/>
+        </w:rPr>
+      </w:pPr>
+      <w:r>
+        <w:rPr>
+          <w:rFonts w:hint="cs"/>
+          <w:b/>
+          <w:bCs/>
+          <w:u w:val="single"/>
+          <w:rtl/>
+          <w:lang w:bidi="he-IL"/>
+        </w:rPr>
+        <w:t>שיטות:</w:t>
+      </w:r>
+    </w:p>
+    <w:p>
+      <w:pPr>
+        <w:bidi/>
+        <w:spacing w:line="240" w:lineRule="auto"/>
+        <w:rPr>
+          <w:b/>
+          <w:bCs/>
+          <w:u w:val="single"/>
+          <w:rtl/>
+          <w:lang w:bidi="he-IL"/>
+        </w:rPr>
+      </w:pPr>
+    </w:p>
+    <w:tbl>
+      <w:tblPr>
+        <w:tblStyle w:val="a3"/>
+        <w:tblpPr w:leftFromText="180" w:rightFromText="180" w:vertAnchor="page" w:horzAnchor="margin" w:tblpXSpec="center" w:tblpY="10906"/>
+        <w:bidiVisual/>
+        <w:tblW w:w="10058" w:type="dxa"/>
+        <w:tblLook w:val="04A0" w:firstRow="1" w:lastRow="0" w:firstColumn="1" w:lastColumn="0" w:noHBand="0" w:noVBand="1"/>
+      </w:tblPr>
+      <w:tblGrid>
+        <w:gridCol w:w="4320"/>
+        <w:gridCol w:w="5738"/>
+      </w:tblGrid>
+      <w:tr>
+        <w:trPr>
+          <w:trHeight w:val="765"/>
+        </w:trPr>
+        <w:tc>
+          <w:tcPr>
+            <w:tcW w:w="4320" w:type="dxa"/>
+          </w:tcPr>
+          <w:p>
+            <w:pPr>
+              <w:bidi/>
+              <w:spacing w:line="240" w:lineRule="auto"/>
+              <w:jc w:val="center"/>
+              <w:rPr>
+                <w:b/>
+                <w:bCs/>
+                <w:u w:val="single"/>
+                <w:rtl/>
+                <w:lang w:bidi="he-IL"/>
+              </w:rPr>
+            </w:pPr>
+            <w:r>
+              <w:rPr>
+                <w:rFonts w:hint="cs"/>
+                <w:b/>
+                <w:bCs/>
+                <w:u w:val="single"/>
+                <w:rtl/>
+                <w:lang w:bidi="he-IL"/>
+              </w:rPr>
+              <w:t>הסבר</w:t>
+            </w:r>
+          </w:p>
+        </w:tc>
+        <w:tc>
+          <w:tcPr>
+            <w:tcW w:w="5738" w:type="dxa"/>
+          </w:tcPr>
+          <w:p>
+            <w:pPr>
+              <w:bidi/>
+              <w:spacing w:line="240" w:lineRule="auto"/>
+              <w:jc w:val="center"/>
+              <w:rPr>
+                <w:b/>
+                <w:bCs/>
+                <w:u w:val="single"/>
+                <w:rtl/>
+                <w:lang w:bidi="he-IL"/>
+              </w:rPr>
+            </w:pPr>
+            <w:r>
+              <w:rPr>
+                <w:rFonts w:hint="cs"/>
+                <w:b/>
+                <w:bCs/>
+                <w:u w:val="single"/>
+                <w:rtl/>
+                <w:lang w:bidi="he-IL"/>
+              </w:rPr>
+              <w:t>חתימה</w:t>
+            </w:r>
+          </w:p>
+        </w:tc>
+      </w:tr>
+      <w:tr>
+        <w:trPr>
+          <w:trHeight w:val="746"/>
+        </w:trPr>
+        <w:tc>
+          <w:tcPr>
+            <w:tcW w:w="4320" w:type="dxa"/>
+          </w:tcPr>
+          <w:p>
+            <w:pPr>
+              <w:bidi/>
+              <w:spacing w:before="120"/>
+              <w:rPr>
+                <w:rFonts w:eastAsia="MS Mincho"/>
+                <w:rtl/>
+                <w:lang w:bidi="he-IL"/>
+              </w:rPr>
+            </w:pPr>
+            <w:r>
+              <w:rPr>
+                <w:rFonts w:eastAsia="MS Mincho" w:hint="cs"/>
+                <w:rtl/>
+                <w:lang w:bidi="he-IL"/>
+              </w:rPr>
+              <w:t>שיטה ששולחת פרסומת אחד או יותר במייל</w:t>
+            </w:r>
+          </w:p>
+          <w:p>
+            <w:pPr>
+              <w:bidi/>
+              <w:spacing w:before="120"/>
+              <w:rPr>
+                <w:rFonts w:eastAsia="MS Mincho"/>
+                <w:lang w:bidi="he-IL"/>
+              </w:rPr>
+            </w:pPr>
+          </w:p>
+        </w:tc>
+        <w:tc>
+          <w:tcPr>
+            <w:tcW w:w="5738" w:type="dxa"/>
+          </w:tcPr>
+          <w:p>
+            <w:pPr>
+              <w:rPr>
+                <w:rFonts w:ascii="Courier New" w:hAnsi="Courier New" w:cs="Courier New"/>
+                <w:b/>
+                <w:bCs/>
+              </w:rPr>
+            </w:pPr>
+            <w:r>
+              <w:rPr>
+                <w:rFonts w:ascii="Courier New" w:hAnsi="Courier New" w:cs="Courier New"/>
+                <w:b/>
+                <w:bCs/>
+              </w:rPr>
+              <w:t xml:space="preserve">Public </w:t>
+            </w:r>
+            <w:proofErr w:type="spellStart"/>
+            <w:proofErr w:type="gramStart"/>
+            <w:r>
+              <w:rPr>
+                <w:rFonts w:ascii="Courier New" w:hAnsi="Courier New" w:cs="Courier New"/>
+                <w:b/>
+                <w:bCs/>
+              </w:rPr>
+              <w:t>SendAdvertisements</w:t>
+            </w:r>
+            <w:proofErr w:type="spellEnd"/>
+            <w:r>
+              <w:rPr>
+                <w:rFonts w:ascii="Courier New" w:hAnsi="Courier New" w:cs="Courier New"/>
+                <w:b/>
+                <w:bCs/>
+              </w:rPr>
+              <w:t>(</w:t>
+            </w:r>
+            <w:proofErr w:type="gramEnd"/>
+            <w:r>
+              <w:rPr>
+                <w:rFonts w:ascii="Courier New" w:hAnsi="Courier New" w:cs="Courier New"/>
+                <w:b/>
+                <w:bCs/>
+              </w:rPr>
+              <w:t>)</w:t>
+            </w:r>
+            <w:r>
+              <w:rPr>
+                <w:rFonts w:ascii="Courier New" w:hAnsi="Courier New" w:cs="Courier New"/>
+                <w:b/>
+                <w:bCs/>
+              </w:rPr>
+              <w:t>:Void</w:t>
+            </w:r>
+          </w:p>
+          <w:p>
+            <w:pPr>
+              <w:rPr>
+                <w:rFonts w:ascii="Courier New" w:hAnsi="Courier New" w:cs="Courier New"/>
+              </w:rPr>
+            </w:pPr>
+          </w:p>
+        </w:tc>
+      </w:tr>
+      <w:tr>
+        <w:trPr>
+          <w:trHeight w:val="765"/>
+        </w:trPr>
+        <w:tc>
+          <w:tcPr>
+            <w:tcW w:w="4320" w:type="dxa"/>
+          </w:tcPr>
+          <w:p>
+            <w:pPr>
+              <w:bidi/>
+              <w:spacing w:before="120"/>
+              <w:rPr>
+                <w:rFonts w:eastAsia="MS Mincho"/>
+                <w:lang w:bidi="he-IL"/>
+              </w:rPr>
+            </w:pPr>
+            <w:r>
+              <w:rPr>
+                <w:rFonts w:eastAsia="MS Mincho" w:hint="cs"/>
+                <w:rtl/>
+                <w:lang w:bidi="he-IL"/>
+              </w:rPr>
+              <w:t>שיטה מעפילה את השלחת מיילים</w:t>
+            </w:r>
+          </w:p>
+        </w:tc>
+        <w:tc>
+          <w:tcPr>
+            <w:tcW w:w="5738" w:type="dxa"/>
+          </w:tcPr>
+          <w:p>
+            <w:pPr>
+              <w:rPr>
+                <w:rFonts w:ascii="Courier New" w:hAnsi="Courier New" w:cs="Courier New"/>
+                <w:b/>
+                <w:bCs/>
+              </w:rPr>
+            </w:pPr>
+            <w:r>
+              <w:rPr>
+                <w:rFonts w:ascii="Courier New" w:eastAsia="MS Mincho" w:hAnsi="Courier New" w:cs="Courier New"/>
+                <w:b/>
+                <w:bCs/>
+              </w:rPr>
+              <w:t xml:space="preserve">Public </w:t>
+            </w:r>
+            <w:proofErr w:type="spellStart"/>
+            <w:proofErr w:type="gramStart"/>
+            <w:r>
+              <w:rPr>
+                <w:rFonts w:ascii="Courier New" w:eastAsia="MS Mincho" w:hAnsi="Courier New" w:cs="Courier New"/>
+                <w:b/>
+                <w:bCs/>
+              </w:rPr>
+              <w:t>StartAds</w:t>
+            </w:r>
+            <w:proofErr w:type="spellEnd"/>
+            <w:r>
+              <w:rPr>
+                <w:rFonts w:ascii="Courier New" w:eastAsia="MS Mincho" w:hAnsi="Courier New" w:cs="Courier New"/>
+                <w:b/>
+                <w:bCs/>
+              </w:rPr>
+              <w:t>(</w:t>
+            </w:r>
+            <w:proofErr w:type="gramEnd"/>
+            <w:r>
+              <w:rPr>
+                <w:rFonts w:ascii="Courier New" w:eastAsia="MS Mincho" w:hAnsi="Courier New" w:cs="Courier New"/>
+                <w:b/>
+                <w:bCs/>
+              </w:rPr>
+              <w:t>)</w:t>
+            </w:r>
+          </w:p>
+        </w:tc>
+      </w:tr>
+      <w:tr>
+        <w:trPr>
+          <w:trHeight w:val="584"/>
+        </w:trPr>
+        <w:tc>
+          <w:tcPr>
+            <w:tcW w:w="4320" w:type="dxa"/>
+          </w:tcPr>
+          <w:p>
+            <w:pPr>
+              <w:bidi/>
+              <w:spacing w:before="120"/>
+              <w:rPr>
+                <w:rFonts w:eastAsia="MS Mincho"/>
+                <w:lang w:bidi="he-IL"/>
+              </w:rPr>
+            </w:pPr>
+            <w:r>
+              <w:rPr>
+                <w:rFonts w:eastAsia="MS Mincho" w:hint="cs"/>
+                <w:rtl/>
+                <w:lang w:bidi="he-IL"/>
+              </w:rPr>
+              <w:t>שיטה מכבה את השלחת מיילים</w:t>
+            </w:r>
+          </w:p>
+        </w:tc>
+        <w:tc>
+          <w:tcPr>
+            <w:tcW w:w="5738" w:type="dxa"/>
+          </w:tcPr>
+          <w:p>
+            <w:pPr>
+              <w:rPr>
+                <w:rFonts w:ascii="Courier New" w:hAnsi="Courier New" w:cs="Courier New"/>
+                <w:b/>
+                <w:bCs/>
+              </w:rPr>
+            </w:pPr>
+            <w:r>
+              <w:rPr>
+                <w:rFonts w:ascii="Courier New" w:hAnsi="Courier New" w:cs="Courier New"/>
+                <w:b/>
+                <w:bCs/>
+              </w:rPr>
+              <w:t xml:space="preserve">Public </w:t>
+            </w:r>
+            <w:proofErr w:type="spellStart"/>
+            <w:proofErr w:type="gramStart"/>
+            <w:r>
+              <w:rPr>
+                <w:rFonts w:ascii="Courier New" w:hAnsi="Courier New" w:cs="Courier New"/>
+                <w:b/>
+                <w:bCs/>
+              </w:rPr>
+              <w:t>StopAds</w:t>
+            </w:r>
+            <w:proofErr w:type="spellEnd"/>
+            <w:r>
+              <w:rPr>
+                <w:rFonts w:ascii="Courier New" w:hAnsi="Courier New" w:cs="Courier New"/>
+                <w:b/>
+                <w:bCs/>
+              </w:rPr>
+              <w:t>(</w:t>
+            </w:r>
+            <w:proofErr w:type="gramEnd"/>
+            <w:r>
+              <w:rPr>
+                <w:rFonts w:ascii="Courier New" w:hAnsi="Courier New" w:cs="Courier New"/>
+                <w:b/>
+                <w:bCs/>
+              </w:rPr>
+              <w:t>)</w:t>
+            </w:r>
+          </w:p>
+        </w:tc>
+      </w:tr>
+    </w:tbl>
+    <w:p>
+      <w:pPr>
+        <w:jc w:val="right"/>
+        <w:rPr>
+          <w:b/>
+          <w:bCs/>
+          <w:u w:val="single"/>
+          <w:lang w:bidi="he-IL"/>
+        </w:rPr>
+      </w:pPr>
+    </w:p>
+    <w:p>
+      <w:pPr>
+        <w:jc w:val="right"/>
+        <w:rPr>
+          <w:b/>
+          <w:bCs/>
+          <w:u w:val="single"/>
+          <w:lang w:bidi="he-IL"/>
+        </w:rPr>
+      </w:pPr>
+    </w:p>
+    <w:p>
+      <w:pPr>
+        <w:jc w:val="right"/>
+        <w:rPr>
+          <w:b/>
+          <w:bCs/>
+          <w:u w:val="single"/>
+          <w:lang w:bidi="he-IL"/>
+        </w:rPr>
+      </w:pPr>
+    </w:p>
+    <w:p>
+      <w:pPr>
+        <w:jc w:val="right"/>
+        <w:rPr>
+          <w:b/>
+          <w:bCs/>
+          <w:u w:val="single"/>
+          <w:lang w:bidi="he-IL"/>
+        </w:rPr>
+      </w:pPr>
+    </w:p>
+    <w:p>
+      <w:pPr>
+        <w:jc w:val="right"/>
+        <w:rPr>
+          <w:b/>
+          <w:bCs/>
+          <w:u w:val="single"/>
+          <w:lang w:bidi="he-IL"/>
+        </w:rPr>
+      </w:pPr>
+    </w:p>
+    <w:p>
+      <w:pPr>
+        <w:jc w:val="right"/>
+        <w:rPr>
+          <w:b/>
+          <w:bCs/>
+          <w:u w:val="single"/>
+          <w:lang w:bidi="he-IL"/>
+        </w:rPr>
+      </w:pPr>
+    </w:p>
+    <w:p>
+      <w:pPr>
+        <w:bidi/>
+        <w:spacing w:line="240" w:lineRule="auto"/>
+        <w:jc w:val="center"/>
+        <w:rPr>
+          <w:rtl/>
+        </w:rPr>
+      </w:pPr>
+    </w:p>
+    <w:p>
+      <w:pPr>
+        <w:bidi/>
+        <w:spacing w:line="240" w:lineRule="auto"/>
+        <w:jc w:val="center"/>
+        <w:rPr>
+          <w:b/>
+          <w:bCs/>
+          <w:sz w:val="28"/>
+          <w:szCs w:val="28"/>
+          <w:rtl/>
+          <w:lang w:bidi="he-IL"/>
+        </w:rPr>
+      </w:pPr>
+      <w:r>
+        <w:rPr>
+          <w:b/>
+          <w:bCs/>
+          <w:sz w:val="28"/>
+          <w:szCs w:val="28"/>
+          <w:u w:val="single"/>
+          <w:lang w:bidi="he-IL"/>
+        </w:rPr>
+        <w:t>SMTP</w:t>
+      </w:r>
+      <w:r>
+        <w:rPr>
+          <w:rFonts w:hint="cs"/>
+          <w:b/>
+          <w:bCs/>
+          <w:sz w:val="28"/>
+          <w:szCs w:val="28"/>
+          <w:rtl/>
+          <w:lang w:bidi="he-IL"/>
+        </w:rPr>
+        <w:t xml:space="preserve"> </w:t>
+      </w:r>
+      <w:r>
+        <w:rPr>
+          <w:b/>
+          <w:bCs/>
+          <w:sz w:val="28"/>
+          <w:szCs w:val="28"/>
+          <w:rtl/>
+          <w:lang w:bidi="he-IL"/>
+        </w:rPr>
+        <w:t>–</w:t>
+      </w:r>
+      <w:r>
+        <w:rPr>
+          <w:rFonts w:hint="cs"/>
+          <w:b/>
+          <w:bCs/>
+          <w:sz w:val="28"/>
+          <w:szCs w:val="28"/>
+          <w:rtl/>
+          <w:lang w:bidi="he-IL"/>
+        </w:rPr>
+        <w:t xml:space="preserve"> אחריות: יהונתן</w:t>
+      </w:r>
+    </w:p>
+    <w:p>
+      <w:pPr>
+        <w:bidi/>
+        <w:spacing w:line="240" w:lineRule="auto"/>
+        <w:rPr>
+          <w:b/>
+          <w:bCs/>
+          <w:u w:val="single"/>
+          <w:rtl/>
+          <w:lang w:bidi="he-IL"/>
+        </w:rPr>
+      </w:pPr>
+      <w:r>
+        <w:rPr>
+          <w:rFonts w:hint="cs"/>
+          <w:b/>
+          <w:bCs/>
+          <w:u w:val="single"/>
+          <w:rtl/>
+          <w:lang w:bidi="he-IL"/>
+        </w:rPr>
+        <w:t>תיאור:</w:t>
+      </w:r>
+    </w:p>
+    <w:p>
+      <w:pPr>
+        <w:bidi/>
+        <w:spacing w:line="240" w:lineRule="auto"/>
+        <w:rPr>
+          <w:lang w:bidi="he-IL"/>
+        </w:rPr>
+      </w:pPr>
+      <w:r>
+        <w:rPr>
+          <w:rFonts w:hint="cs"/>
+          <w:rtl/>
+          <w:lang w:bidi="he-IL"/>
+        </w:rPr>
+        <w:t xml:space="preserve">מחלקה אשר מאפשרת שליחת מיילים באמצעות פרוטוקול </w:t>
+      </w:r>
+      <w:r>
+        <w:rPr>
+          <w:rFonts w:hint="cs"/>
+          <w:lang w:bidi="he-IL"/>
+        </w:rPr>
+        <w:t>SMTP</w:t>
+      </w:r>
+      <w:r>
+        <w:rPr>
+          <w:lang w:bidi="he-IL"/>
+        </w:rPr>
+        <w:t xml:space="preserve">.  </w:t>
+      </w:r>
+    </w:p>
+    <w:p>
+      <w:pPr>
+        <w:bidi/>
+        <w:spacing w:line="240" w:lineRule="auto"/>
+        <w:rPr>
+          <w:rtl/>
+          <w:lang w:bidi="he-IL"/>
+        </w:rPr>
+      </w:pPr>
+      <w:r>
+        <w:rPr>
+          <w:rFonts w:hint="cs"/>
+          <w:rtl/>
+          <w:lang w:bidi="he-IL"/>
+        </w:rPr>
+        <w:t xml:space="preserve">מקבלת את פרטי שרת: </w:t>
+      </w:r>
+      <w:r>
+        <w:rPr>
+          <w:rFonts w:hint="cs"/>
+          <w:lang w:bidi="he-IL"/>
+        </w:rPr>
+        <w:t>IP</w:t>
+      </w:r>
+      <w:r>
+        <w:rPr>
+          <w:lang w:bidi="he-IL"/>
+        </w:rPr>
+        <w:t xml:space="preserve"> </w:t>
+      </w:r>
+      <w:r>
+        <w:rPr>
+          <w:rFonts w:hint="cs"/>
+          <w:rtl/>
+          <w:lang w:bidi="he-IL"/>
+        </w:rPr>
+        <w:t>, שם משתמש ,סיסמא ותוכן הודעת מייל.</w:t>
+      </w:r>
+    </w:p>
+    <w:tbl>
+      <w:tblPr>
+        <w:tblStyle w:val="a3"/>
+        <w:tblpPr w:leftFromText="180" w:rightFromText="180" w:vertAnchor="text" w:horzAnchor="margin" w:tblpXSpec="right" w:tblpY="635"/>
+        <w:bidiVisual/>
+        <w:tblW w:w="8651" w:type="dxa"/>
+        <w:tblLook w:val="04A0" w:firstRow="1" w:lastRow="0" w:firstColumn="1" w:lastColumn="0" w:noHBand="0" w:noVBand="1"/>
+      </w:tblPr>
+      <w:tblGrid>
+        <w:gridCol w:w="2266"/>
+        <w:gridCol w:w="1600"/>
+        <w:gridCol w:w="4785"/>
+      </w:tblGrid>
+      <w:tr>
+        <w:trPr>
+          <w:trHeight w:val="400"/>
+        </w:trPr>
+        <w:tc>
+          <w:tcPr>
+            <w:tcW w:w="2266" w:type="dxa"/>
+          </w:tcPr>
+          <w:p>
+            <w:pPr>
+              <w:bidi/>
+              <w:spacing w:line="240" w:lineRule="auto"/>
+              <w:rPr>
+                <w:b/>
+                <w:bCs/>
+                <w:u w:val="single"/>
+                <w:rtl/>
+                <w:lang w:bidi="he-IL"/>
+              </w:rPr>
+            </w:pPr>
+            <w:r>
+              <w:rPr>
+                <w:rFonts w:hint="cs"/>
+                <w:b/>
+                <w:bCs/>
+                <w:u w:val="single"/>
+                <w:rtl/>
+                <w:lang w:bidi="he-IL"/>
+              </w:rPr>
+              <w:t xml:space="preserve">שם </w:t>
+            </w:r>
+            <w:r>
+              <w:rPr>
+                <w:rFonts w:hint="cs"/>
+                <w:b/>
+                <w:bCs/>
+                <w:u w:val="single"/>
+                <w:rtl/>
+                <w:lang w:bidi="he-IL"/>
+              </w:rPr>
+              <w:t>השדה:</w:t>
+            </w:r>
+          </w:p>
+        </w:tc>
+        <w:tc>
+          <w:tcPr>
+            <w:tcW w:w="1600" w:type="dxa"/>
+          </w:tcPr>
+          <w:p>
+            <w:pPr>
+              <w:bidi/>
+              <w:spacing w:line="240" w:lineRule="auto"/>
+              <w:jc w:val="center"/>
+              <w:rPr>
+                <w:b/>
+                <w:bCs/>
+                <w:u w:val="single"/>
+                <w:rtl/>
+                <w:lang w:bidi="he-IL"/>
+              </w:rPr>
+            </w:pPr>
+            <w:r>
+              <w:rPr>
+                <w:rFonts w:hint="cs"/>
+                <w:b/>
+                <w:bCs/>
+                <w:u w:val="single"/>
+                <w:rtl/>
+                <w:lang w:bidi="he-IL"/>
+              </w:rPr>
+              <w:t>טיפוס</w:t>
+            </w:r>
+            <w:r>
+              <w:rPr>
+                <w:rFonts w:hint="cs"/>
+                <w:b/>
+                <w:bCs/>
+                <w:u w:val="single"/>
+                <w:rtl/>
+                <w:lang w:bidi="he-IL"/>
+              </w:rPr>
+              <w:t>:</w:t>
+            </w:r>
+          </w:p>
+        </w:tc>
+        <w:tc>
+          <w:tcPr>
+            <w:tcW w:w="4785" w:type="dxa"/>
+          </w:tcPr>
+          <w:p>
+            <w:pPr>
+              <w:bidi/>
+              <w:spacing w:line="240" w:lineRule="auto"/>
+              <w:jc w:val="center"/>
+              <w:rPr>
+                <w:b/>
+                <w:bCs/>
+                <w:u w:val="single"/>
+                <w:rtl/>
+                <w:lang w:bidi="he-IL"/>
+              </w:rPr>
+            </w:pPr>
+            <w:r>
+              <w:rPr>
+                <w:rFonts w:hint="cs"/>
+                <w:b/>
+                <w:bCs/>
+                <w:u w:val="single"/>
+                <w:rtl/>
+                <w:lang w:bidi="he-IL"/>
+              </w:rPr>
+              <w:t>הסבר:</w:t>
+            </w:r>
+          </w:p>
+        </w:tc>
+      </w:tr>
+      <w:tr>
+        <w:trPr>
+          <w:trHeight w:val="428"/>
+        </w:trPr>
+        <w:tc>
+          <w:tcPr>
+            <w:tcW w:w="2266" w:type="dxa"/>
+          </w:tcPr>
+          <w:p>
+            <w:pPr>
+              <w:bidi/>
+              <w:spacing w:line="240" w:lineRule="auto"/>
+              <w:jc w:val="center"/>
+              <w:rPr>
+                <w:rtl/>
+                <w:lang w:bidi="he-IL"/>
+              </w:rPr>
+            </w:pPr>
+            <w:proofErr w:type="spellStart"/>
+            <w:proofErr w:type="gramStart"/>
+            <w:r>
+              <w:rPr>
+                <w:lang w:bidi="he-IL"/>
+              </w:rPr>
+              <w:t>MailMessage</w:t>
+            </w:r>
+            <w:proofErr w:type="spellEnd"/>
+            <w:r>
+              <w:rPr>
+                <w:lang w:bidi="he-IL"/>
+              </w:rPr>
+              <w:t xml:space="preserve"> :</w:t>
+            </w:r>
+            <w:proofErr w:type="gramEnd"/>
+            <w:r>
+              <w:rPr>
+                <w:lang w:bidi="he-IL"/>
+              </w:rPr>
+              <w:t xml:space="preserve"> string</w:t>
+            </w:r>
+          </w:p>
+        </w:tc>
+        <w:tc>
+          <w:tcPr>
+            <w:tcW w:w="1600" w:type="dxa"/>
+          </w:tcPr>
+          <w:p>
+            <w:pPr>
+              <w:bidi/>
+              <w:spacing w:line="240" w:lineRule="auto"/>
+              <w:jc w:val="center"/>
+              <w:rPr>
+                <w:b/>
+                <w:bCs/>
+                <w:lang w:bidi="he-IL"/>
+              </w:rPr>
+            </w:pPr>
+            <w:r>
+              <w:rPr>
+                <w:b/>
+                <w:bCs/>
+                <w:lang w:bidi="he-IL"/>
+              </w:rPr>
+              <w:t>Private</w:t>
+            </w:r>
+          </w:p>
+        </w:tc>
+        <w:tc>
+          <w:tcPr>
+            <w:tcW w:w="4785" w:type="dxa"/>
+          </w:tcPr>
+          <w:p>
+            <w:pPr>
+              <w:bidi/>
+              <w:spacing w:line="240" w:lineRule="auto"/>
+              <w:rPr>
+                <w:lang w:bidi="he-IL"/>
+              </w:rPr>
+            </w:pPr>
+            <w:r>
+              <w:rPr>
+                <w:rFonts w:hint="cs"/>
+                <w:rtl/>
+                <w:lang w:bidi="he-IL"/>
+              </w:rPr>
+              <w:t>תוכן הודעת מייל</w:t>
+            </w:r>
+          </w:p>
+        </w:tc>
+      </w:tr>
+      <w:tr>
+        <w:trPr>
+          <w:trHeight w:val="400"/>
+        </w:trPr>
+        <w:tc>
+          <w:tcPr>
+            <w:tcW w:w="2266" w:type="dxa"/>
+          </w:tcPr>
+          <w:p>
+            <w:pPr>
+              <w:bidi/>
+              <w:spacing w:line="240" w:lineRule="auto"/>
+              <w:jc w:val="center"/>
+              <w:rPr>
+                <w:lang w:bidi="he-IL"/>
+              </w:rPr>
+            </w:pPr>
+            <w:proofErr w:type="spellStart"/>
+            <w:proofErr w:type="gramStart"/>
+            <w:r>
+              <w:rPr>
+                <w:lang w:bidi="he-IL"/>
+              </w:rPr>
+              <w:t>SmtpServer</w:t>
+            </w:r>
+            <w:proofErr w:type="spellEnd"/>
+            <w:r>
+              <w:rPr>
+                <w:lang w:bidi="he-IL"/>
+              </w:rPr>
+              <w:t xml:space="preserve"> :</w:t>
+            </w:r>
+            <w:proofErr w:type="gramEnd"/>
+            <w:r>
+              <w:rPr>
+                <w:lang w:bidi="he-IL"/>
+              </w:rPr>
+              <w:t xml:space="preserve"> </w:t>
+            </w:r>
+            <w:proofErr w:type="spellStart"/>
+            <w:r>
+              <w:rPr>
+                <w:lang w:bidi="he-IL"/>
+              </w:rPr>
+              <w:t>SmtpClient</w:t>
+            </w:r>
+            <w:proofErr w:type="spellEnd"/>
+          </w:p>
+        </w:tc>
+        <w:tc>
+          <w:tcPr>
+            <w:tcW w:w="1600" w:type="dxa"/>
+          </w:tcPr>
+          <w:p>
+            <w:pPr>
+              <w:bidi/>
+              <w:spacing w:line="240" w:lineRule="auto"/>
+              <w:jc w:val="center"/>
+              <w:rPr>
+                <w:b/>
+                <w:bCs/>
+                <w:lang w:bidi="he-IL"/>
+              </w:rPr>
+            </w:pPr>
+            <w:r>
+              <w:rPr>
+                <w:b/>
+                <w:bCs/>
+                <w:lang w:bidi="he-IL"/>
+              </w:rPr>
+              <w:t>Private</w:t>
+            </w:r>
+          </w:p>
+        </w:tc>
+        <w:tc>
+          <w:tcPr>
+            <w:tcW w:w="4785" w:type="dxa"/>
+          </w:tcPr>
+          <w:p>
+            <w:pPr>
+              <w:bidi/>
+              <w:spacing w:line="240" w:lineRule="auto"/>
+              <w:rPr>
+                <w:rtl/>
+                <w:lang w:bidi="he-IL"/>
+              </w:rPr>
+            </w:pPr>
+            <w:r>
+              <w:rPr>
+                <w:rFonts w:hint="cs"/>
+                <w:rtl/>
+                <w:lang w:bidi="he-IL"/>
+              </w:rPr>
+              <w:t xml:space="preserve">שרת </w:t>
+            </w:r>
+            <w:r>
+              <w:rPr>
+                <w:rFonts w:hint="cs"/>
+                <w:lang w:bidi="he-IL"/>
+              </w:rPr>
+              <w:t>S</w:t>
+            </w:r>
+            <w:r>
+              <w:rPr>
+                <w:lang w:bidi="he-IL"/>
+              </w:rPr>
+              <w:t>MTP</w:t>
+            </w:r>
+          </w:p>
+        </w:tc>
+      </w:tr>
+      <w:tr>
+        <w:trPr>
+          <w:trHeight w:val="400"/>
+        </w:trPr>
+        <w:tc>
+          <w:tcPr>
+            <w:tcW w:w="2266" w:type="dxa"/>
+          </w:tcPr>
+          <w:p>
+            <w:pPr>
+              <w:bidi/>
+              <w:spacing w:line="240" w:lineRule="auto"/>
+              <w:jc w:val="center"/>
+              <w:rPr>
+                <w:lang w:bidi="he-IL"/>
+              </w:rPr>
+            </w:pPr>
+            <w:proofErr w:type="spellStart"/>
+            <w:proofErr w:type="gramStart"/>
+            <w:r>
+              <w:rPr>
+                <w:lang w:bidi="he-IL"/>
+              </w:rPr>
+              <w:t>SmtpPort</w:t>
+            </w:r>
+            <w:proofErr w:type="spellEnd"/>
+            <w:r>
+              <w:rPr>
+                <w:lang w:bidi="he-IL"/>
+              </w:rPr>
+              <w:t xml:space="preserve"> :</w:t>
+            </w:r>
+            <w:proofErr w:type="gramEnd"/>
+            <w:r>
+              <w:rPr>
+                <w:lang w:bidi="he-IL"/>
+              </w:rPr>
+              <w:t xml:space="preserve"> </w:t>
+            </w:r>
+            <w:r>
+              <w:rPr>
+                <w:lang w:bidi="he-IL"/>
+              </w:rPr>
+              <w:t>int</w:t>
+            </w:r>
+          </w:p>
+        </w:tc>
+        <w:tc>
+          <w:tcPr>
+            <w:tcW w:w="1600" w:type="dxa"/>
+          </w:tcPr>
+          <w:p>
+            <w:pPr>
+              <w:bidi/>
+              <w:spacing w:line="240" w:lineRule="auto"/>
+              <w:jc w:val="center"/>
+              <w:rPr>
+                <w:b/>
+                <w:bCs/>
+                <w:lang w:bidi="he-IL"/>
+              </w:rPr>
+            </w:pPr>
+            <w:r>
+              <w:rPr>
+                <w:b/>
+                <w:bCs/>
+                <w:lang w:bidi="he-IL"/>
+              </w:rPr>
+              <w:t>Private</w:t>
+            </w:r>
+          </w:p>
+        </w:tc>
+        <w:tc>
+          <w:tcPr>
+            <w:tcW w:w="4785" w:type="dxa"/>
+          </w:tcPr>
+          <w:p>
+            <w:pPr>
+              <w:bidi/>
+              <w:spacing w:line="240" w:lineRule="auto"/>
+              <w:rPr>
+                <w:rtl/>
+                <w:lang w:bidi="he-IL"/>
+              </w:rPr>
+            </w:pPr>
+            <w:r>
+              <w:rPr>
+                <w:rFonts w:hint="cs"/>
+                <w:rtl/>
+                <w:lang w:bidi="he-IL"/>
+              </w:rPr>
+              <w:t xml:space="preserve">פורט </w:t>
+            </w:r>
+            <w:r>
+              <w:rPr>
+                <w:rFonts w:hint="cs"/>
+                <w:lang w:bidi="he-IL"/>
+              </w:rPr>
+              <w:t>S</w:t>
+            </w:r>
+            <w:r>
+              <w:rPr>
+                <w:lang w:bidi="he-IL"/>
+              </w:rPr>
+              <w:t>MTP</w:t>
+            </w:r>
+          </w:p>
+        </w:tc>
+      </w:tr>
+      <w:tr>
+        <w:trPr>
+          <w:trHeight w:val="400"/>
+        </w:trPr>
+        <w:tc>
+          <w:tcPr>
+            <w:tcW w:w="2266" w:type="dxa"/>
+          </w:tcPr>
+          <w:p>
+            <w:pPr>
+              <w:bidi/>
+              <w:spacing w:line="240" w:lineRule="auto"/>
+              <w:jc w:val="center"/>
+              <w:rPr>
+                <w:lang w:bidi="he-IL"/>
+              </w:rPr>
+            </w:pPr>
+            <w:proofErr w:type="spellStart"/>
+            <w:proofErr w:type="gramStart"/>
+            <w:r>
+              <w:rPr>
+                <w:lang w:bidi="he-IL"/>
+              </w:rPr>
+              <w:t>StmpUser</w:t>
+            </w:r>
+            <w:r>
+              <w:rPr>
+                <w:lang w:bidi="he-IL"/>
+              </w:rPr>
+              <w:t>:</w:t>
+            </w:r>
+            <w:r>
+              <w:rPr>
+                <w:lang w:bidi="he-IL"/>
+              </w:rPr>
+              <w:t>string</w:t>
+            </w:r>
+            <w:proofErr w:type="spellEnd"/>
+            <w:proofErr w:type="gramEnd"/>
+          </w:p>
+        </w:tc>
+        <w:tc>
+          <w:tcPr>
+            <w:tcW w:w="1600" w:type="dxa"/>
+          </w:tcPr>
+          <w:p>
+            <w:pPr>
+              <w:bidi/>
+              <w:spacing w:line="240" w:lineRule="auto"/>
+              <w:jc w:val="center"/>
+              <w:rPr>
+                <w:b/>
+                <w:bCs/>
+                <w:lang w:bidi="he-IL"/>
+              </w:rPr>
+            </w:pPr>
+            <w:r>
+              <w:rPr>
+                <w:b/>
+                <w:bCs/>
+                <w:lang w:bidi="he-IL"/>
+              </w:rPr>
+              <w:t>Private</w:t>
+            </w:r>
+          </w:p>
+        </w:tc>
+        <w:tc>
+          <w:tcPr>
+            <w:tcW w:w="4785" w:type="dxa"/>
+          </w:tcPr>
+          <w:p>
+            <w:pPr>
+              <w:bidi/>
+              <w:spacing w:line="240" w:lineRule="auto"/>
+              <w:rPr>
+                <w:rtl/>
+                <w:lang w:bidi="he-IL"/>
+              </w:rPr>
+            </w:pPr>
+            <w:r>
+              <w:rPr>
+                <w:rFonts w:hint="cs"/>
+                <w:rtl/>
+                <w:lang w:bidi="he-IL"/>
+              </w:rPr>
+              <w:t xml:space="preserve">משתמש עם הרשאות בשרת </w:t>
+            </w:r>
+            <w:r>
+              <w:rPr>
+                <w:rFonts w:hint="cs"/>
+                <w:lang w:bidi="he-IL"/>
+              </w:rPr>
+              <w:t>SMT</w:t>
+            </w:r>
+            <w:r>
+              <w:rPr>
+                <w:lang w:bidi="he-IL"/>
+              </w:rPr>
+              <w:t>P</w:t>
+            </w:r>
+          </w:p>
+        </w:tc>
+      </w:tr>
+      <w:tr>
+        <w:trPr>
+          <w:trHeight w:val="400"/>
+        </w:trPr>
+        <w:tc>
+          <w:tcPr>
+            <w:tcW w:w="2266" w:type="dxa"/>
+          </w:tcPr>
+          <w:p>
+            <w:pPr>
+              <w:bidi/>
+              <w:spacing w:line="240" w:lineRule="auto"/>
+              <w:jc w:val="center"/>
+              <w:rPr>
+                <w:rtl/>
+                <w:lang w:bidi="he-IL"/>
+              </w:rPr>
+            </w:pPr>
+            <w:proofErr w:type="spellStart"/>
+            <w:proofErr w:type="gramStart"/>
+            <w:r>
+              <w:rPr>
+                <w:lang w:bidi="he-IL"/>
+              </w:rPr>
+              <w:t>SmtpPass</w:t>
+            </w:r>
+            <w:proofErr w:type="spellEnd"/>
+            <w:r>
+              <w:rPr>
+                <w:lang w:bidi="he-IL"/>
+              </w:rPr>
+              <w:t xml:space="preserve"> :</w:t>
+            </w:r>
+            <w:proofErr w:type="gramEnd"/>
+            <w:r>
+              <w:rPr>
+                <w:lang w:bidi="he-IL"/>
+              </w:rPr>
+              <w:t xml:space="preserve"> </w:t>
+            </w:r>
+            <w:r>
+              <w:rPr>
+                <w:lang w:bidi="he-IL"/>
+              </w:rPr>
+              <w:t>string</w:t>
+            </w:r>
+          </w:p>
+        </w:tc>
+        <w:tc>
+          <w:tcPr>
+            <w:tcW w:w="1600" w:type="dxa"/>
+          </w:tcPr>
+          <w:p>
+            <w:pPr>
+              <w:bidi/>
+              <w:spacing w:line="240" w:lineRule="auto"/>
+              <w:jc w:val="center"/>
+              <w:rPr>
+                <w:b/>
+                <w:bCs/>
+                <w:lang w:bidi="he-IL"/>
+              </w:rPr>
+            </w:pPr>
+            <w:r>
+              <w:rPr>
+                <w:b/>
+                <w:bCs/>
+                <w:lang w:bidi="he-IL"/>
+              </w:rPr>
+              <w:t>Private</w:t>
+            </w:r>
+          </w:p>
+        </w:tc>
+        <w:tc>
+          <w:tcPr>
+            <w:tcW w:w="4785" w:type="dxa"/>
+          </w:tcPr>
+          <w:p>
+            <w:pPr>
+              <w:bidi/>
+              <w:spacing w:line="240" w:lineRule="auto"/>
+              <w:rPr>
+                <w:rFonts w:hint="cs"/>
+                <w:rtl/>
+                <w:lang w:bidi="he-IL"/>
+              </w:rPr>
+            </w:pPr>
+            <w:r>
+              <w:rPr>
+                <w:rFonts w:hint="cs"/>
+                <w:rtl/>
+                <w:lang w:bidi="he-IL"/>
+              </w:rPr>
+              <w:t>סיסמא נמשתמש</w:t>
+            </w:r>
+            <w:bookmarkStart w:id="0" w:name="_GoBack"/>
+            <w:bookmarkEnd w:id="0"/>
+          </w:p>
+        </w:tc>
+      </w:tr>
+    </w:tbl>
+    <w:p>
+      <w:pPr>
+        <w:bidi/>
+        <w:spacing w:line="240" w:lineRule="auto"/>
+        <w:rPr>
+          <w:b/>
+          <w:bCs/>
+          <w:u w:val="single"/>
+          <w:rtl/>
+          <w:lang w:bidi="he-IL"/>
+        </w:rPr>
+      </w:pPr>
+      <w:r>
+        <w:rPr>
+          <w:rFonts w:hint="cs"/>
+          <w:b/>
+          <w:bCs/>
+          <w:u w:val="single"/>
+          <w:rtl/>
+          <w:lang w:bidi="he-IL"/>
+        </w:rPr>
+        <w:t xml:space="preserve"> שדות</w:t>
+      </w:r>
+      <w:r>
+        <w:rPr>
+          <w:rFonts w:hint="cs"/>
+          <w:b/>
+          <w:bCs/>
+          <w:u w:val="single"/>
+          <w:rtl/>
+          <w:lang w:bidi="he-IL"/>
+        </w:rPr>
+        <w:t xml:space="preserve"> :</w:t>
+      </w:r>
+    </w:p>
+    <w:p>
+      <w:pPr>
+        <w:bidi/>
+        <w:spacing w:line="240" w:lineRule="auto"/>
+        <w:rPr>
+          <w:b/>
+          <w:bCs/>
+          <w:u w:val="single"/>
+          <w:rtl/>
+          <w:lang w:bidi="he-IL"/>
+        </w:rPr>
+      </w:pPr>
+    </w:p>
+    <w:p>
+      <w:pPr>
+        <w:bidi/>
+        <w:spacing w:line="240" w:lineRule="auto"/>
+        <w:rPr>
+          <w:b/>
+          <w:bCs/>
+          <w:u w:val="single"/>
+          <w:rtl/>
+          <w:lang w:bidi="he-IL"/>
+        </w:rPr>
+      </w:pPr>
+    </w:p>
+    <w:p>
+      <w:pPr>
+        <w:bidi/>
+        <w:spacing w:line="240" w:lineRule="auto"/>
+        <w:rPr>
+          <w:b/>
+          <w:bCs/>
+          <w:u w:val="single"/>
+          <w:rtl/>
+          <w:lang w:bidi="he-IL"/>
+        </w:rPr>
+      </w:pPr>
+      <w:r>
+        <w:rPr>
+          <w:rFonts w:hint="cs"/>
+          <w:b/>
+          <w:bCs/>
+          <w:u w:val="single"/>
+          <w:rtl/>
+          <w:lang w:bidi="he-IL"/>
+        </w:rPr>
+        <w:t>שיטות:</w:t>
+      </w:r>
+    </w:p>
+    <w:p>
+      <w:pPr>
+        <w:bidi/>
+        <w:spacing w:line="240" w:lineRule="auto"/>
+        <w:rPr>
+          <w:b/>
+          <w:bCs/>
+          <w:u w:val="single"/>
+          <w:rtl/>
+          <w:lang w:bidi="he-IL"/>
+        </w:rPr>
+      </w:pPr>
+    </w:p>
+    <w:tbl>
+      <w:tblPr>
+        <w:tblStyle w:val="a3"/>
+        <w:tblpPr w:leftFromText="180" w:rightFromText="180" w:vertAnchor="page" w:horzAnchor="margin" w:tblpXSpec="center" w:tblpY="10906"/>
+        <w:bidiVisual/>
+        <w:tblW w:w="10058" w:type="dxa"/>
+        <w:tblLook w:val="04A0" w:firstRow="1" w:lastRow="0" w:firstColumn="1" w:lastColumn="0" w:noHBand="0" w:noVBand="1"/>
+      </w:tblPr>
+      <w:tblGrid>
+        <w:gridCol w:w="4320"/>
+        <w:gridCol w:w="5738"/>
+      </w:tblGrid>
+      <w:tr>
+        <w:trPr>
+          <w:trHeight w:val="765"/>
+        </w:trPr>
+        <w:tc>
+          <w:tcPr>
+            <w:tcW w:w="4320" w:type="dxa"/>
+          </w:tcPr>
+          <w:p>
+            <w:pPr>
+              <w:bidi/>
+              <w:spacing w:line="240" w:lineRule="auto"/>
+              <w:jc w:val="center"/>
+              <w:rPr>
+                <w:b/>
+                <w:bCs/>
+                <w:u w:val="single"/>
+                <w:rtl/>
+                <w:lang w:bidi="he-IL"/>
+              </w:rPr>
+            </w:pPr>
+            <w:r>
+              <w:rPr>
+                <w:rFonts w:hint="cs"/>
+                <w:b/>
+                <w:bCs/>
+                <w:u w:val="single"/>
+                <w:rtl/>
+                <w:lang w:bidi="he-IL"/>
+              </w:rPr>
+              <w:t>הסבר</w:t>
+            </w:r>
+          </w:p>
+        </w:tc>
+        <w:tc>
+          <w:tcPr>
+            <w:tcW w:w="5738" w:type="dxa"/>
+          </w:tcPr>
+          <w:p>
+            <w:pPr>
+              <w:bidi/>
+              <w:spacing w:line="240" w:lineRule="auto"/>
+              <w:jc w:val="center"/>
+              <w:rPr>
+                <w:b/>
+                <w:bCs/>
+                <w:u w:val="single"/>
+                <w:rtl/>
+                <w:lang w:bidi="he-IL"/>
+              </w:rPr>
+            </w:pPr>
+            <w:r>
+              <w:rPr>
+                <w:rFonts w:hint="cs"/>
+                <w:b/>
+                <w:bCs/>
+                <w:u w:val="single"/>
+                <w:rtl/>
+                <w:lang w:bidi="he-IL"/>
+              </w:rPr>
+              <w:t>חתימה</w:t>
+            </w:r>
+          </w:p>
+        </w:tc>
+      </w:tr>
+      <w:tr>
+        <w:trPr>
+          <w:trHeight w:val="746"/>
+        </w:trPr>
+        <w:tc>
+          <w:tcPr>
+            <w:tcW w:w="4320" w:type="dxa"/>
+          </w:tcPr>
+          <w:p>
+            <w:pPr>
+              <w:bidi/>
+              <w:spacing w:before="120"/>
+              <w:rPr>
+                <w:rFonts w:eastAsia="MS Mincho"/>
+                <w:rtl/>
+                <w:lang w:bidi="he-IL"/>
+              </w:rPr>
+            </w:pPr>
+            <w:r>
+              <w:rPr>
+                <w:rFonts w:eastAsia="MS Mincho" w:hint="cs"/>
+                <w:rtl/>
+                <w:lang w:bidi="he-IL"/>
+              </w:rPr>
+              <w:t>שליחת מייל עם תוכן</w:t>
+            </w:r>
+          </w:p>
+          <w:p>
+            <w:pPr>
+              <w:bidi/>
+              <w:spacing w:before="120"/>
+              <w:rPr>
+                <w:rFonts w:eastAsia="MS Mincho"/>
+                <w:lang w:bidi="he-IL"/>
+              </w:rPr>
+            </w:pPr>
+          </w:p>
+        </w:tc>
+        <w:tc>
+          <w:tcPr>
+            <w:tcW w:w="5738" w:type="dxa"/>
+          </w:tcPr>
+          <w:p>
+            <w:pPr>
+              <w:rPr>
+                <w:rFonts w:ascii="Courier New" w:hAnsi="Courier New" w:cs="Courier New"/>
+                <w:b/>
+                <w:bCs/>
+              </w:rPr>
+            </w:pPr>
+            <w:r>
+              <w:rPr>
+                <w:rFonts w:ascii="Courier New" w:hAnsi="Courier New" w:cs="Courier New"/>
+                <w:b/>
+                <w:bCs/>
+              </w:rPr>
+              <w:t xml:space="preserve">Public </w:t>
+            </w:r>
+            <w:proofErr w:type="spellStart"/>
+            <w:proofErr w:type="gramStart"/>
+            <w:r>
+              <w:rPr>
+                <w:rFonts w:ascii="Courier New" w:hAnsi="Courier New" w:cs="Courier New"/>
+                <w:b/>
+                <w:bCs/>
+              </w:rPr>
+              <w:t>SendEmail</w:t>
+            </w:r>
+            <w:proofErr w:type="spellEnd"/>
+            <w:r>
+              <w:rPr>
+                <w:rFonts w:ascii="Courier New" w:hAnsi="Courier New" w:cs="Courier New"/>
+                <w:b/>
+                <w:bCs/>
+              </w:rPr>
+              <w:t>(</w:t>
+            </w:r>
+            <w:proofErr w:type="gramEnd"/>
+            <w:r>
+              <w:rPr>
+                <w:rFonts w:ascii="Courier New" w:hAnsi="Courier New" w:cs="Courier New"/>
+                <w:b/>
+                <w:bCs/>
+              </w:rPr>
+              <w:t>)</w:t>
+            </w:r>
+          </w:p>
+          <w:p>
+            <w:pPr>
+              <w:rPr>
+                <w:rFonts w:ascii="Courier New" w:hAnsi="Courier New" w:cs="Courier New"/>
+              </w:rPr>
+            </w:pPr>
+          </w:p>
+        </w:tc>
+      </w:tr>
+    </w:tbl>
+    <w:p>
+      <w:pPr>
+        <w:jc w:val="right"/>
+        <w:rPr>
+          <w:b/>
+          <w:bCs/>
+          <w:u w:val="single"/>
+          <w:lang w:bidi="he-IL"/>
+        </w:rPr>
+      </w:pPr>
+    </w:p>
     <w:sectPr>
-      <w:headerReference w:type="default" r:id="rId8"/>
+      <w:headerReference w:type="default" r:id="rId9"/>
+      <w:footerReference w:type="default" r:id="rId10"/>
       <w:pgSz w:w="11906" w:h="16838"/>
       <w:pgMar w:top="1440" w:right="1800" w:bottom="1440" w:left="1800" w:header="708" w:footer="708" w:gutter="0"/>
       <w:cols w:space="708"/>
@@ -19193,7 +22987,7 @@
 </file>
 
 <file path=word/endnotes.xml><?xml version="1.0" encoding="utf-8"?>
-<w:endnotes xmlns:wpc="http://schemas.microsoft.com/office/word/2010/wordprocessingCanvas" xmlns:cx="http://schemas.microsoft.com/office/drawing/2014/chartex" xmlns:mc="http://schemas.openxmlformats.org/markup-compatibility/2006" xmlns:o="urn:schemas-microsoft-com:office:office" xmlns:r="http://schemas.openxmlformats.org/officeDocument/2006/relationships" xmlns:m="http://schemas.openxmlformats.org/officeDocument/2006/math" xmlns:v="urn:schemas-microsoft-com:vml" xmlns:wp14="http://schemas.microsoft.com/office/word/2010/wordprocessingDrawing" xmlns:wp="http://schemas.openxmlformats.org/drawingml/2006/wordprocessingDrawing" xmlns:w10="urn:schemas-microsoft-com:office:word" xmlns:w="http://schemas.openxmlformats.org/wordprocessingml/2006/main" xmlns:w14="http://schemas.microsoft.com/office/word/2010/wordml" xmlns:w15="http://schemas.microsoft.com/office/word/2012/wordml" xmlns:w16se="http://schemas.microsoft.com/office/word/2015/wordml/symex" xmlns:wpg="http://schemas.microsoft.com/office/word/2010/wordprocessingGroup" xmlns:wpi="http://schemas.microsoft.com/office/word/2010/wordprocessingInk" xmlns:wne="http://schemas.microsoft.com/office/word/2006/wordml" xmlns:wps="http://schemas.microsoft.com/office/word/2010/wordprocessingShape" mc:Ignorable="w14 w15 w16se wp14">
+<w:endnotes xmlns:wpc="http://schemas.microsoft.com/office/word/2010/wordprocessingCanvas" xmlns:cx="http://schemas.microsoft.com/office/drawing/2014/chartex" xmlns:cx1="http://schemas.microsoft.com/office/drawing/2015/9/8/chartex" xmlns:cx2="http://schemas.microsoft.com/office/drawing/2015/10/21/chartex" xmlns:cx3="http://schemas.microsoft.com/office/drawing/2016/5/9/chartex" xmlns:cx4="http://schemas.microsoft.com/office/drawing/2016/5/10/chartex" xmlns:cx5="http://schemas.microsoft.com/office/drawing/2016/5/11/chartex" xmlns:cx6="http://schemas.microsoft.com/office/drawing/2016/5/12/chartex" xmlns:cx7="http://schemas.microsoft.com/office/drawing/2016/5/13/chartex" xmlns:cx8="http://schemas.microsoft.com/office/drawing/2016/5/14/chartex" xmlns:mc="http://schemas.openxmlformats.org/markup-compatibility/2006" xmlns:aink="http://schemas.microsoft.com/office/drawing/2016/ink" xmlns:am3d="http://schemas.microsoft.com/office/drawing/2017/model3d" xmlns:o="urn:schemas-microsoft-com:office:office" xmlns:r="http://schemas.openxmlformats.org/officeDocument/2006/relationships" xmlns:m="http://schemas.openxmlformats.org/officeDocument/2006/math" xmlns:v="urn:schemas-microsoft-com:vml" xmlns:wp14="http://schemas.microsoft.com/office/word/2010/wordprocessingDrawing" xmlns:wp="http://schemas.openxmlformats.org/drawingml/2006/wordprocessingDrawing" xmlns:w10="urn:schemas-microsoft-com:office:word" xmlns:w="http://schemas.openxmlformats.org/wordprocessingml/2006/main" xmlns:w14="http://schemas.microsoft.com/office/word/2010/wordml" xmlns:w15="http://schemas.microsoft.com/office/word/2012/wordml" xmlns:w16cid="http://schemas.microsoft.com/office/word/2016/wordml/cid" xmlns:w16se="http://schemas.microsoft.com/office/word/2015/wordml/symex" xmlns:wpg="http://schemas.microsoft.com/office/word/2010/wordprocessingGroup" xmlns:wpi="http://schemas.microsoft.com/office/word/2010/wordprocessingInk" xmlns:wne="http://schemas.microsoft.com/office/word/2006/wordml" xmlns:wps="http://schemas.microsoft.com/office/word/2010/wordprocessingShape" mc:Ignorable="w14 w15 w16se w16cid wp14">
   <w:endnote w:type="separator" w:id="-1">
     <w:p>
       <w:pPr>
@@ -19217,8 +23011,148 @@
 </w:endnotes>
 </file>
 
+<file path=word/footer1.xml><?xml version="1.0" encoding="utf-8"?>
+<w:ftr xmlns:wpc="http://schemas.microsoft.com/office/word/2010/wordprocessingCanvas" xmlns:cx="http://schemas.microsoft.com/office/drawing/2014/chartex" xmlns:cx1="http://schemas.microsoft.com/office/drawing/2015/9/8/chartex" xmlns:cx2="http://schemas.microsoft.com/office/drawing/2015/10/21/chartex" xmlns:cx3="http://schemas.microsoft.com/office/drawing/2016/5/9/chartex" xmlns:cx4="http://schemas.microsoft.com/office/drawing/2016/5/10/chartex" xmlns:cx5="http://schemas.microsoft.com/office/drawing/2016/5/11/chartex" xmlns:cx6="http://schemas.microsoft.com/office/drawing/2016/5/12/chartex" xmlns:cx7="http://schemas.microsoft.com/office/drawing/2016/5/13/chartex" xmlns:cx8="http://schemas.microsoft.com/office/drawing/2016/5/14/chartex" xmlns:mc="http://schemas.openxmlformats.org/markup-compatibility/2006" xmlns:aink="http://schemas.microsoft.com/office/drawing/2016/ink" xmlns:am3d="http://schemas.microsoft.com/office/drawing/2017/model3d" xmlns:o="urn:schemas-microsoft-com:office:office" xmlns:r="http://schemas.openxmlformats.org/officeDocument/2006/relationships" xmlns:m="http://schemas.openxmlformats.org/officeDocument/2006/math" xmlns:v="urn:schemas-microsoft-com:vml" xmlns:wp14="http://schemas.microsoft.com/office/word/2010/wordprocessingDrawing" xmlns:wp="http://schemas.openxmlformats.org/drawingml/2006/wordprocessingDrawing" xmlns:w10="urn:schemas-microsoft-com:office:word" xmlns:w="http://schemas.openxmlformats.org/wordprocessingml/2006/main" xmlns:w14="http://schemas.microsoft.com/office/word/2010/wordml" xmlns:w15="http://schemas.microsoft.com/office/word/2012/wordml" xmlns:w16cid="http://schemas.microsoft.com/office/word/2016/wordml/cid" xmlns:w16se="http://schemas.microsoft.com/office/word/2015/wordml/symex" xmlns:wpg="http://schemas.microsoft.com/office/word/2010/wordprocessingGroup" xmlns:wpi="http://schemas.microsoft.com/office/word/2010/wordprocessingInk" xmlns:wne="http://schemas.microsoft.com/office/word/2006/wordml" xmlns:wps="http://schemas.microsoft.com/office/word/2010/wordprocessingShape" mc:Ignorable="w14 w15 w16se w16cid wp14">
+  <w:sdt>
+    <w:sdtPr>
+      <w:id w:val="-1990940988"/>
+      <w:docPartObj>
+        <w:docPartGallery w:val="Page Numbers (Bottom of Page)"/>
+        <w:docPartUnique/>
+      </w:docPartObj>
+    </w:sdtPr>
+    <w:sdtEndPr/>
+    <w:sdtContent>
+      <w:sdt>
+        <w:sdtPr>
+          <w:id w:val="1728636285"/>
+          <w:docPartObj>
+            <w:docPartGallery w:val="Page Numbers (Top of Page)"/>
+            <w:docPartUnique/>
+          </w:docPartObj>
+        </w:sdtPr>
+        <w:sdtEndPr/>
+        <w:sdtContent>
+          <w:p>
+            <w:pPr>
+              <w:pStyle w:val="a8"/>
+              <w:jc w:val="center"/>
+            </w:pPr>
+            <w:r>
+              <w:rPr>
+                <w:rtl/>
+                <w:lang w:val="he-IL" w:bidi="he-IL"/>
+              </w:rPr>
+              <w:t xml:space="preserve">עמוד </w:t>
+            </w:r>
+            <w:r>
+              <w:rPr>
+                <w:b/>
+                <w:bCs/>
+                <w:sz w:val="24"/>
+                <w:szCs w:val="24"/>
+              </w:rPr>
+              <w:fldChar w:fldCharType="begin"/>
+            </w:r>
+            <w:r>
+              <w:rPr>
+                <w:b/>
+                <w:bCs/>
+              </w:rPr>
+              <w:instrText>PAGE</w:instrText>
+            </w:r>
+            <w:r>
+              <w:rPr>
+                <w:b/>
+                <w:bCs/>
+                <w:sz w:val="24"/>
+                <w:szCs w:val="24"/>
+              </w:rPr>
+              <w:fldChar w:fldCharType="separate"/>
+            </w:r>
+            <w:r>
+              <w:rPr>
+                <w:b/>
+                <w:bCs/>
+                <w:rtl/>
+                <w:lang w:val="he-IL" w:bidi="he-IL"/>
+              </w:rPr>
+              <w:t>2</w:t>
+            </w:r>
+            <w:r>
+              <w:rPr>
+                <w:b/>
+                <w:bCs/>
+                <w:sz w:val="24"/>
+                <w:szCs w:val="24"/>
+              </w:rPr>
+              <w:fldChar w:fldCharType="end"/>
+            </w:r>
+            <w:r>
+              <w:rPr>
+                <w:rtl/>
+                <w:lang w:val="he-IL" w:bidi="he-IL"/>
+              </w:rPr>
+              <w:t xml:space="preserve"> מתוך </w:t>
+            </w:r>
+            <w:r>
+              <w:rPr>
+                <w:b/>
+                <w:bCs/>
+                <w:sz w:val="24"/>
+                <w:szCs w:val="24"/>
+              </w:rPr>
+              <w:fldChar w:fldCharType="begin"/>
+            </w:r>
+            <w:r>
+              <w:rPr>
+                <w:b/>
+                <w:bCs/>
+              </w:rPr>
+              <w:instrText>NUMPAGES</w:instrText>
+            </w:r>
+            <w:r>
+              <w:rPr>
+                <w:b/>
+                <w:bCs/>
+                <w:sz w:val="24"/>
+                <w:szCs w:val="24"/>
+              </w:rPr>
+              <w:fldChar w:fldCharType="separate"/>
+            </w:r>
+            <w:r>
+              <w:rPr>
+                <w:b/>
+                <w:bCs/>
+                <w:rtl/>
+                <w:lang w:val="he-IL" w:bidi="he-IL"/>
+              </w:rPr>
+              <w:t>2</w:t>
+            </w:r>
+            <w:r>
+              <w:rPr>
+                <w:b/>
+                <w:bCs/>
+                <w:sz w:val="24"/>
+                <w:szCs w:val="24"/>
+              </w:rPr>
+              <w:fldChar w:fldCharType="end"/>
+            </w:r>
+          </w:p>
+        </w:sdtContent>
+      </w:sdt>
+    </w:sdtContent>
+  </w:sdt>
+  <w:p>
+    <w:pPr>
+      <w:pStyle w:val="a8"/>
+    </w:pPr>
+  </w:p>
+</w:ftr>
+</file>
+
 <file path=word/footnotes.xml><?xml version="1.0" encoding="utf-8"?>
-<w:footnotes xmlns:wpc="http://schemas.microsoft.com/office/word/2010/wordprocessingCanvas" xmlns:cx="http://schemas.microsoft.com/office/drawing/2014/chartex" xmlns:mc="http://schemas.openxmlformats.org/markup-compatibility/2006" xmlns:o="urn:schemas-microsoft-com:office:office" xmlns:r="http://schemas.openxmlformats.org/officeDocument/2006/relationships" xmlns:m="http://schemas.openxmlformats.org/officeDocument/2006/math" xmlns:v="urn:schemas-microsoft-com:vml" xmlns:wp14="http://schemas.microsoft.com/office/word/2010/wordprocessingDrawing" xmlns:wp="http://schemas.openxmlformats.org/drawingml/2006/wordprocessingDrawing" xmlns:w10="urn:schemas-microsoft-com:office:word" xmlns:w="http://schemas.openxmlformats.org/wordprocessingml/2006/main" xmlns:w14="http://schemas.microsoft.com/office/word/2010/wordml" xmlns:w15="http://schemas.microsoft.com/office/word/2012/wordml" xmlns:w16se="http://schemas.microsoft.com/office/word/2015/wordml/symex" xmlns:wpg="http://schemas.microsoft.com/office/word/2010/wordprocessingGroup" xmlns:wpi="http://schemas.microsoft.com/office/word/2010/wordprocessingInk" xmlns:wne="http://schemas.microsoft.com/office/word/2006/wordml" xmlns:wps="http://schemas.microsoft.com/office/word/2010/wordprocessingShape" mc:Ignorable="w14 w15 w16se wp14">
+<w:footnotes xmlns:wpc="http://schemas.microsoft.com/office/word/2010/wordprocessingCanvas" xmlns:cx="http://schemas.microsoft.com/office/drawing/2014/chartex" xmlns:cx1="http://schemas.microsoft.com/office/drawing/2015/9/8/chartex" xmlns:cx2="http://schemas.microsoft.com/office/drawing/2015/10/21/chartex" xmlns:cx3="http://schemas.microsoft.com/office/drawing/2016/5/9/chartex" xmlns:cx4="http://schemas.microsoft.com/office/drawing/2016/5/10/chartex" xmlns:cx5="http://schemas.microsoft.com/office/drawing/2016/5/11/chartex" xmlns:cx6="http://schemas.microsoft.com/office/drawing/2016/5/12/chartex" xmlns:cx7="http://schemas.microsoft.com/office/drawing/2016/5/13/chartex" xmlns:cx8="http://schemas.microsoft.com/office/drawing/2016/5/14/chartex" xmlns:mc="http://schemas.openxmlformats.org/markup-compatibility/2006" xmlns:aink="http://schemas.microsoft.com/office/drawing/2016/ink" xmlns:am3d="http://schemas.microsoft.com/office/drawing/2017/model3d" xmlns:o="urn:schemas-microsoft-com:office:office" xmlns:r="http://schemas.openxmlformats.org/officeDocument/2006/relationships" xmlns:m="http://schemas.openxmlformats.org/officeDocument/2006/math" xmlns:v="urn:schemas-microsoft-com:vml" xmlns:wp14="http://schemas.microsoft.com/office/word/2010/wordprocessingDrawing" xmlns:wp="http://schemas.openxmlformats.org/drawingml/2006/wordprocessingDrawing" xmlns:w10="urn:schemas-microsoft-com:office:word" xmlns:w="http://schemas.openxmlformats.org/wordprocessingml/2006/main" xmlns:w14="http://schemas.microsoft.com/office/word/2010/wordml" xmlns:w15="http://schemas.microsoft.com/office/word/2012/wordml" xmlns:w16cid="http://schemas.microsoft.com/office/word/2016/wordml/cid" xmlns:w16se="http://schemas.microsoft.com/office/word/2015/wordml/symex" xmlns:wpg="http://schemas.microsoft.com/office/word/2010/wordprocessingGroup" xmlns:wpi="http://schemas.microsoft.com/office/word/2010/wordprocessingInk" xmlns:wne="http://schemas.microsoft.com/office/word/2006/wordml" xmlns:wps="http://schemas.microsoft.com/office/word/2010/wordprocessingShape" mc:Ignorable="w14 w15 w16se w16cid wp14">
   <w:footnote w:type="separator" w:id="-1">
     <w:p>
       <w:pPr>
@@ -19243,7 +23177,7 @@
 </file>
 
 <file path=word/header1.xml><?xml version="1.0" encoding="utf-8"?>
-<w:hdr xmlns:wpc="http://schemas.microsoft.com/office/word/2010/wordprocessingCanvas" xmlns:cx="http://schemas.microsoft.com/office/drawing/2014/chartex" xmlns:mc="http://schemas.openxmlformats.org/markup-compatibility/2006" xmlns:o="urn:schemas-microsoft-com:office:office" xmlns:r="http://schemas.openxmlformats.org/officeDocument/2006/relationships" xmlns:m="http://schemas.openxmlformats.org/officeDocument/2006/math" xmlns:v="urn:schemas-microsoft-com:vml" xmlns:wp14="http://schemas.microsoft.com/office/word/2010/wordprocessingDrawing" xmlns:wp="http://schemas.openxmlformats.org/drawingml/2006/wordprocessingDrawing" xmlns:w10="urn:schemas-microsoft-com:office:word" xmlns:w="http://schemas.openxmlformats.org/wordprocessingml/2006/main" xmlns:w14="http://schemas.microsoft.com/office/word/2010/wordml" xmlns:w15="http://schemas.microsoft.com/office/word/2012/wordml" xmlns:w16se="http://schemas.microsoft.com/office/word/2015/wordml/symex" xmlns:wpg="http://schemas.microsoft.com/office/word/2010/wordprocessingGroup" xmlns:wpi="http://schemas.microsoft.com/office/word/2010/wordprocessingInk" xmlns:wne="http://schemas.microsoft.com/office/word/2006/wordml" xmlns:wps="http://schemas.microsoft.com/office/word/2010/wordprocessingShape" mc:Ignorable="w14 w15 w16se wp14">
+<w:hdr xmlns:wpc="http://schemas.microsoft.com/office/word/2010/wordprocessingCanvas" xmlns:cx="http://schemas.microsoft.com/office/drawing/2014/chartex" xmlns:cx1="http://schemas.microsoft.com/office/drawing/2015/9/8/chartex" xmlns:cx2="http://schemas.microsoft.com/office/drawing/2015/10/21/chartex" xmlns:cx3="http://schemas.microsoft.com/office/drawing/2016/5/9/chartex" xmlns:cx4="http://schemas.microsoft.com/office/drawing/2016/5/10/chartex" xmlns:cx5="http://schemas.microsoft.com/office/drawing/2016/5/11/chartex" xmlns:cx6="http://schemas.microsoft.com/office/drawing/2016/5/12/chartex" xmlns:cx7="http://schemas.microsoft.com/office/drawing/2016/5/13/chartex" xmlns:cx8="http://schemas.microsoft.com/office/drawing/2016/5/14/chartex" xmlns:mc="http://schemas.openxmlformats.org/markup-compatibility/2006" xmlns:aink="http://schemas.microsoft.com/office/drawing/2016/ink" xmlns:am3d="http://schemas.microsoft.com/office/drawing/2017/model3d" xmlns:o="urn:schemas-microsoft-com:office:office" xmlns:r="http://schemas.openxmlformats.org/officeDocument/2006/relationships" xmlns:m="http://schemas.openxmlformats.org/officeDocument/2006/math" xmlns:v="urn:schemas-microsoft-com:vml" xmlns:wp14="http://schemas.microsoft.com/office/word/2010/wordprocessingDrawing" xmlns:wp="http://schemas.openxmlformats.org/drawingml/2006/wordprocessingDrawing" xmlns:w10="urn:schemas-microsoft-com:office:word" xmlns:w="http://schemas.openxmlformats.org/wordprocessingml/2006/main" xmlns:w14="http://schemas.microsoft.com/office/word/2010/wordml" xmlns:w15="http://schemas.microsoft.com/office/word/2012/wordml" xmlns:w16cid="http://schemas.microsoft.com/office/word/2016/wordml/cid" xmlns:w16se="http://schemas.microsoft.com/office/word/2015/wordml/symex" xmlns:wpg="http://schemas.microsoft.com/office/word/2010/wordprocessingGroup" xmlns:wpi="http://schemas.microsoft.com/office/word/2010/wordprocessingInk" xmlns:wne="http://schemas.microsoft.com/office/word/2006/wordml" xmlns:wps="http://schemas.microsoft.com/office/word/2010/wordprocessingShape" mc:Ignorable="w14 w15 w16se w16cid wp14">
   <w:p>
     <w:pPr>
       <w:pStyle w:val="a6"/>
@@ -19264,7 +23198,7 @@
 </file>
 
 <file path=word/numbering.xml><?xml version="1.0" encoding="utf-8"?>
-<w:numbering xmlns:wpc="http://schemas.microsoft.com/office/word/2010/wordprocessingCanvas" xmlns:cx="http://schemas.microsoft.com/office/drawing/2014/chartex" xmlns:mc="http://schemas.openxmlformats.org/markup-compatibility/2006" xmlns:o="urn:schemas-microsoft-com:office:office" xmlns:r="http://schemas.openxmlformats.org/officeDocument/2006/relationships" xmlns:m="http://schemas.openxmlformats.org/officeDocument/2006/math" xmlns:v="urn:schemas-microsoft-com:vml" xmlns:wp14="http://schemas.microsoft.com/office/word/2010/wordprocessingDrawing" xmlns:wp="http://schemas.openxmlformats.org/drawingml/2006/wordprocessingDrawing" xmlns:w10="urn:schemas-microsoft-com:office:word" xmlns:w="http://schemas.openxmlformats.org/wordprocessingml/2006/main" xmlns:w14="http://schemas.microsoft.com/office/word/2010/wordml" xmlns:w15="http://schemas.microsoft.com/office/word/2012/wordml" xmlns:w16se="http://schemas.microsoft.com/office/word/2015/wordml/symex" xmlns:wpg="http://schemas.microsoft.com/office/word/2010/wordprocessingGroup" xmlns:wpi="http://schemas.microsoft.com/office/word/2010/wordprocessingInk" xmlns:wne="http://schemas.microsoft.com/office/word/2006/wordml" xmlns:wps="http://schemas.microsoft.com/office/word/2010/wordprocessingShape" mc:Ignorable="w14 w15 w16se wp14">
+<w:numbering xmlns:wpc="http://schemas.microsoft.com/office/word/2010/wordprocessingCanvas" xmlns:cx="http://schemas.microsoft.com/office/drawing/2014/chartex" xmlns:cx1="http://schemas.microsoft.com/office/drawing/2015/9/8/chartex" xmlns:cx2="http://schemas.microsoft.com/office/drawing/2015/10/21/chartex" xmlns:cx3="http://schemas.microsoft.com/office/drawing/2016/5/9/chartex" xmlns:cx4="http://schemas.microsoft.com/office/drawing/2016/5/10/chartex" xmlns:cx5="http://schemas.microsoft.com/office/drawing/2016/5/11/chartex" xmlns:cx6="http://schemas.microsoft.com/office/drawing/2016/5/12/chartex" xmlns:cx7="http://schemas.microsoft.com/office/drawing/2016/5/13/chartex" xmlns:cx8="http://schemas.microsoft.com/office/drawing/2016/5/14/chartex" xmlns:mc="http://schemas.openxmlformats.org/markup-compatibility/2006" xmlns:aink="http://schemas.microsoft.com/office/drawing/2016/ink" xmlns:am3d="http://schemas.microsoft.com/office/drawing/2017/model3d" xmlns:o="urn:schemas-microsoft-com:office:office" xmlns:r="http://schemas.openxmlformats.org/officeDocument/2006/relationships" xmlns:m="http://schemas.openxmlformats.org/officeDocument/2006/math" xmlns:v="urn:schemas-microsoft-com:vml" xmlns:wp14="http://schemas.microsoft.com/office/word/2010/wordprocessingDrawing" xmlns:wp="http://schemas.openxmlformats.org/drawingml/2006/wordprocessingDrawing" xmlns:w10="urn:schemas-microsoft-com:office:word" xmlns:w="http://schemas.openxmlformats.org/wordprocessingml/2006/main" xmlns:w14="http://schemas.microsoft.com/office/word/2010/wordml" xmlns:w15="http://schemas.microsoft.com/office/word/2012/wordml" xmlns:w16cid="http://schemas.microsoft.com/office/word/2016/wordml/cid" xmlns:w16se="http://schemas.microsoft.com/office/word/2015/wordml/symex" xmlns:wpg="http://schemas.microsoft.com/office/word/2010/wordprocessingGroup" xmlns:wpi="http://schemas.microsoft.com/office/word/2010/wordprocessingInk" xmlns:wne="http://schemas.microsoft.com/office/word/2006/wordml" xmlns:wps="http://schemas.microsoft.com/office/word/2010/wordprocessingShape" mc:Ignorable="w14 w15 w16se w16cid wp14">
   <w:abstractNum w:abstractNumId="0" w15:restartNumberingAfterBreak="0">
     <w:nsid w:val="475B32B0"/>
     <w:multiLevelType w:val="hybridMultilevel"/>
@@ -19530,7 +23464,7 @@
 </file>
 
 <file path=word/styles.xml><?xml version="1.0" encoding="utf-8"?>
-<w:styles xmlns:mc="http://schemas.openxmlformats.org/markup-compatibility/2006" xmlns:r="http://schemas.openxmlformats.org/officeDocument/2006/relationships" xmlns:w="http://schemas.openxmlformats.org/wordprocessingml/2006/main" xmlns:w14="http://schemas.microsoft.com/office/word/2010/wordml" xmlns:w15="http://schemas.microsoft.com/office/word/2012/wordml" xmlns:w16se="http://schemas.microsoft.com/office/word/2015/wordml/symex" mc:Ignorable="w14 w15 w16se">
+<w:styles xmlns:mc="http://schemas.openxmlformats.org/markup-compatibility/2006" xmlns:r="http://schemas.openxmlformats.org/officeDocument/2006/relationships" xmlns:w="http://schemas.openxmlformats.org/wordprocessingml/2006/main" xmlns:w14="http://schemas.microsoft.com/office/word/2010/wordml" xmlns:w15="http://schemas.microsoft.com/office/word/2012/wordml" xmlns:w16cid="http://schemas.microsoft.com/office/word/2016/wordml/cid" xmlns:w16se="http://schemas.microsoft.com/office/word/2015/wordml/symex" mc:Ignorable="w14 w15 w16se w16cid">
   <w:docDefaults>
     <w:rPrDefault>
       <w:rPr>
@@ -19546,7 +23480,7 @@
       </w:pPr>
     </w:pPrDefault>
   </w:docDefaults>
-  <w:latentStyles w:defLockedState="0" w:defUIPriority="99" w:defSemiHidden="0" w:defUnhideWhenUsed="0" w:defQFormat="0" w:count="371">
+  <w:latentStyles w:defLockedState="0" w:defUIPriority="99" w:defSemiHidden="0" w:defUnhideWhenUsed="0" w:defQFormat="0" w:count="376">
     <w:lsdException w:name="Normal" w:uiPriority="0" w:qFormat="1"/>
     <w:lsdException w:name="heading 1" w:uiPriority="9" w:qFormat="1"/>
     <w:lsdException w:name="heading 2" w:semiHidden="1" w:uiPriority="9" w:unhideWhenUsed="1" w:qFormat="1"/>
@@ -19918,6 +23852,11 @@
     <w:lsdException w:name="List Table 5 Dark Accent 6" w:uiPriority="50"/>
     <w:lsdException w:name="List Table 6 Colorful Accent 6" w:uiPriority="51"/>
     <w:lsdException w:name="List Table 7 Colorful Accent 6" w:uiPriority="52"/>
+    <w:lsdException w:name="Mention" w:semiHidden="1" w:unhideWhenUsed="1"/>
+    <w:lsdException w:name="Smart Hyperlink" w:semiHidden="1" w:unhideWhenUsed="1"/>
+    <w:lsdException w:name="Hashtag" w:semiHidden="1" w:unhideWhenUsed="1"/>
+    <w:lsdException w:name="Unresolved Mention" w:semiHidden="1" w:unhideWhenUsed="1"/>
+    <w:lsdException w:name="Smart Link" w:semiHidden="1" w:unhideWhenUsed="1"/>
   </w:latentStyles>
   <w:style w:type="paragraph" w:default="1" w:styleId="a">
     <w:name w:val="Normal"/>
@@ -19929,6 +23868,27 @@
     <w:rPr>
       <w:rFonts w:ascii="Calibri" w:eastAsia="Calibri" w:hAnsi="Calibri" w:cs="Arial"/>
       <w:lang w:bidi="ar-SA"/>
+    </w:rPr>
+  </w:style>
+  <w:style w:type="paragraph" w:styleId="1">
+    <w:name w:val="heading 1"/>
+    <w:basedOn w:val="a"/>
+    <w:next w:val="a"/>
+    <w:link w:val="10"/>
+    <w:uiPriority w:val="9"/>
+    <w:qFormat/>
+    <w:rsid w:val="00ED5B1A"/>
+    <w:pPr>
+      <w:keepNext/>
+      <w:keepLines/>
+      <w:spacing w:before="240" w:after="0"/>
+      <w:outlineLvl w:val="0"/>
+    </w:pPr>
+    <w:rPr>
+      <w:rFonts w:asciiTheme="majorHAnsi" w:eastAsiaTheme="majorEastAsia" w:hAnsiTheme="majorHAnsi" w:cstheme="majorBidi"/>
+      <w:color w:val="2F5496" w:themeColor="accent1" w:themeShade="BF"/>
+      <w:sz w:val="32"/>
+      <w:szCs w:val="32"/>
     </w:rPr>
   </w:style>
   <w:style w:type="character" w:default="1" w:styleId="a0">
@@ -20075,6 +24035,73 @@
       <w:ind w:left="720"/>
       <w:contextualSpacing/>
     </w:pPr>
+  </w:style>
+  <w:style w:type="character" w:customStyle="1" w:styleId="10">
+    <w:name w:val="כותרת 1 תו"/>
+    <w:basedOn w:val="a0"/>
+    <w:link w:val="1"/>
+    <w:uiPriority w:val="9"/>
+    <w:rsid w:val="00ED5B1A"/>
+    <w:rPr>
+      <w:rFonts w:asciiTheme="majorHAnsi" w:eastAsiaTheme="majorEastAsia" w:hAnsiTheme="majorHAnsi" w:cstheme="majorBidi"/>
+      <w:color w:val="2F5496" w:themeColor="accent1" w:themeShade="BF"/>
+      <w:sz w:val="32"/>
+      <w:szCs w:val="32"/>
+      <w:lang w:bidi="ar-SA"/>
+    </w:rPr>
+  </w:style>
+  <w:style w:type="paragraph" w:styleId="ab">
+    <w:name w:val="TOC Heading"/>
+    <w:basedOn w:val="1"/>
+    <w:next w:val="a"/>
+    <w:uiPriority w:val="39"/>
+    <w:unhideWhenUsed/>
+    <w:qFormat/>
+    <w:rsid w:val="00ED5B1A"/>
+    <w:pPr>
+      <w:bidi/>
+      <w:spacing w:line="259" w:lineRule="auto"/>
+      <w:outlineLvl w:val="9"/>
+    </w:pPr>
+    <w:rPr>
+      <w:rtl/>
+      <w:cs/>
+      <w:lang w:bidi="he-IL"/>
+    </w:rPr>
+  </w:style>
+  <w:style w:type="paragraph" w:customStyle="1" w:styleId="KOTERET">
+    <w:name w:val="KOTERET"/>
+    <w:basedOn w:val="a"/>
+    <w:link w:val="KOTERET0"/>
+    <w:qFormat/>
+    <w:rsid w:val="00ED5B1A"/>
+    <w:pPr>
+      <w:bidi/>
+      <w:spacing w:line="240" w:lineRule="auto"/>
+      <w:jc w:val="center"/>
+    </w:pPr>
+    <w:rPr>
+      <w:b/>
+      <w:bCs/>
+      <w:sz w:val="28"/>
+      <w:szCs w:val="28"/>
+      <w:u w:val="single"/>
+      <w:lang w:bidi="he-IL"/>
+    </w:rPr>
+  </w:style>
+  <w:style w:type="character" w:customStyle="1" w:styleId="KOTERET0">
+    <w:name w:val="KOTERET תו"/>
+    <w:basedOn w:val="a0"/>
+    <w:link w:val="KOTERET"/>
+    <w:rsid w:val="00ED5B1A"/>
+    <w:rPr>
+      <w:rFonts w:ascii="Calibri" w:eastAsia="Calibri" w:hAnsi="Calibri" w:cs="Arial"/>
+      <w:b/>
+      <w:bCs/>
+      <w:sz w:val="28"/>
+      <w:szCs w:val="28"/>
+      <w:u w:val="single"/>
+    </w:rPr>
   </w:style>
 </w:styles>
 </file>
@@ -20372,4 +24399,16 @@
     </a:ext>
   </a:extLst>
 </a:theme>
+</file>
+
+<file path=customXml/item1.xml><?xml version="1.0" encoding="utf-8"?>
+<b:Sources xmlns:b="http://schemas.openxmlformats.org/officeDocument/2006/bibliography" xmlns="http://schemas.openxmlformats.org/officeDocument/2006/bibliography" SelectedStyle="\APASixthEditionOfficeOnline.xsl" StyleName="APA" Version="6"/>
+</file>
+
+<file path=customXml/itemProps1.xml><?xml version="1.0" encoding="utf-8"?>
+<ds:datastoreItem xmlns:ds="http://schemas.openxmlformats.org/officeDocument/2006/customXml" ds:itemID="{DDFEBE4A-D5C7-4931-8066-36E6B0DC90FF}">
+  <ds:schemaRefs>
+    <ds:schemaRef ds:uri="http://schemas.openxmlformats.org/officeDocument/2006/bibliography"/>
+  </ds:schemaRefs>
+</ds:datastoreItem>
 </file>
--- a/17.3.19 MAIN Project - Design-1/MAIN Project - design.docx
+++ b/17.3.19 MAIN Project - Design-1/MAIN Project - design.docx
@@ -1340,120 +1340,34 @@
     </w:p>
     <w:p>
       <w:pPr>
-        <w:pStyle w:val="KOTERET"/>
-        <w:rPr>
-          <w:rtl/>
-        </w:rPr>
-      </w:pPr>
-      <w:r>
-        <w:rPr>
-          <w:rFonts w:hint="cs"/>
-          <w:rtl/>
-        </w:rPr>
-        <w:lastRenderedPageBreak/>
-        <w:t>תוכן ענייני</w:t>
-      </w:r>
-      <w:r>
-        <w:rPr>
-          <w:rFonts w:hint="eastAsia"/>
-          <w:rtl/>
-        </w:rPr>
-        <w:t>ם</w:t>
-      </w:r>
-      <w:r>
-        <w:rPr>
-          <w:rFonts w:hint="cs"/>
-          <w:rtl/>
-        </w:rPr>
-        <w:t xml:space="preserve">: </w:t>
-      </w:r>
-    </w:p>
-    <w:p>
-      <w:pPr>
         <w:bidi/>
         <w:spacing w:line="240" w:lineRule="auto"/>
         <w:jc w:val="center"/>
         <w:rPr>
           <w:b/>
           <w:bCs/>
-          <w:u w:val="single"/>
-          <w:rtl/>
-          <w:lang w:bidi="he-IL"/>
-        </w:rPr>
-      </w:pPr>
-    </w:p>
-    <w:sdt>
-      <w:sdtPr>
-        <w:rPr>
-          <w:rFonts w:ascii="Calibri" w:eastAsia="Calibri" w:hAnsi="Calibri" w:cs="Arial"/>
-          <w:color w:val="auto"/>
-          <w:sz w:val="22"/>
-          <w:szCs w:val="22"/>
-          <w:cs w:val="0"/>
-          <w:lang w:val="he-IL" w:bidi="ar-SA"/>
-        </w:rPr>
-        <w:id w:val="945275410"/>
-        <w:docPartObj>
-          <w:docPartGallery w:val="Table of Contents"/>
-          <w:docPartUnique/>
-        </w:docPartObj>
-      </w:sdtPr>
-      <w:sdtEndPr>
-        <w:rPr>
-          <w:rtl w:val="0"/>
-          <w:lang w:val="en-US"/>
-        </w:rPr>
-      </w:sdtEndPr>
-      <w:sdtContent>
-        <w:p>
-          <w:pPr>
-            <w:pStyle w:val="ab"/>
-          </w:pPr>
-          <w:r>
-            <w:rPr>
-              <w:lang w:val="he-IL"/>
-            </w:rPr>
-            <w:t>תוכן</w:t>
-          </w:r>
-        </w:p>
-        <w:p>
-          <w:r>
-            <w:fldChar w:fldCharType="begin"/>
-          </w:r>
-          <w:r>
-            <w:instrText xml:space="preserve"> TOC \o "1-3" \h \z \u </w:instrText>
-          </w:r>
-          <w:r>
-            <w:fldChar w:fldCharType="separate"/>
-          </w:r>
-          <w:r>
-            <w:rPr>
-              <w:rFonts w:hint="cs"/>
-              <w:noProof/>
-              <w:rtl/>
-              <w:lang w:val="he-IL" w:bidi="he-IL"/>
-            </w:rPr>
-            <w:t>לא נמצאו ערכי תוכן עניינים.</w:t>
-          </w:r>
-          <w:r>
-            <w:rPr>
-              <w:noProof/>
-              <w:lang w:val="he-IL" w:bidi="he-IL"/>
-            </w:rPr>
-            <w:fldChar w:fldCharType="end"/>
-          </w:r>
-        </w:p>
-      </w:sdtContent>
-    </w:sdt>
-    <w:p>
-      <w:pPr>
-        <w:pStyle w:val="1"/>
-        <w:bidi/>
-        <w:rPr>
-          <w:rtl/>
-          <w:lang w:bidi="he-IL"/>
-        </w:rPr>
-      </w:pPr>
+          <w:sz w:val="28"/>
+          <w:szCs w:val="28"/>
+          <w:u w:val="single"/>
+          <w:rtl/>
+          <w:lang w:bidi="he-IL"/>
+        </w:rPr>
+      </w:pPr>
+      <w:bookmarkStart w:id="0" w:name="_Toc9360596"/>
+      <w:r>
+        <w:rPr>
+          <w:rFonts w:hint="cs"/>
+          <w:b/>
+          <w:bCs/>
+          <w:sz w:val="28"/>
+          <w:szCs w:val="28"/>
+          <w:u w:val="single"/>
+          <w:rtl/>
+          <w:lang w:bidi="he-IL"/>
+        </w:rPr>
+        <w:lastRenderedPageBreak/>
+        <w:t xml:space="preserve">תוכן עניינים </w:t>
+      </w:r>
     </w:p>
     <w:p>
       <w:pPr>
@@ -1485,6 +1399,2412 @@
     </w:p>
     <w:p>
       <w:pPr>
+        <w:pStyle w:val="TOC1"/>
+        <w:tabs>
+          <w:tab w:val="right" w:leader="dot" w:pos="8296"/>
+        </w:tabs>
+        <w:rPr>
+          <w:rFonts w:eastAsiaTheme="minorEastAsia" w:cstheme="minorBidi"/>
+          <w:b w:val="0"/>
+          <w:bCs w:val="0"/>
+          <w:caps w:val="0"/>
+          <w:noProof/>
+          <w:sz w:val="22"/>
+          <w:szCs w:val="22"/>
+          <w:rtl/>
+        </w:rPr>
+      </w:pPr>
+      <w:r>
+        <w:rPr>
+          <w:b w:val="0"/>
+          <w:bCs w:val="0"/>
+          <w:u w:val="single"/>
+          <w:rtl/>
+        </w:rPr>
+        <w:fldChar w:fldCharType="begin"/>
+      </w:r>
+      <w:r>
+        <w:rPr>
+          <w:b w:val="0"/>
+          <w:bCs w:val="0"/>
+          <w:u w:val="single"/>
+          <w:rtl/>
+        </w:rPr>
+        <w:instrText xml:space="preserve"> </w:instrText>
+      </w:r>
+      <w:r>
+        <w:rPr>
+          <w:b w:val="0"/>
+          <w:bCs w:val="0"/>
+          <w:u w:val="single"/>
+        </w:rPr>
+        <w:instrText>TOC</w:instrText>
+      </w:r>
+      <w:r>
+        <w:rPr>
+          <w:b w:val="0"/>
+          <w:bCs w:val="0"/>
+          <w:u w:val="single"/>
+          <w:rtl/>
+        </w:rPr>
+        <w:instrText xml:space="preserve"> \</w:instrText>
+      </w:r>
+      <w:r>
+        <w:rPr>
+          <w:b w:val="0"/>
+          <w:bCs w:val="0"/>
+          <w:u w:val="single"/>
+        </w:rPr>
+        <w:instrText>h \z \t "KOTERET,1,KOTERET2,2</w:instrText>
+      </w:r>
+      <w:r>
+        <w:rPr>
+          <w:b w:val="0"/>
+          <w:bCs w:val="0"/>
+          <w:u w:val="single"/>
+          <w:rtl/>
+        </w:rPr>
+        <w:instrText xml:space="preserve">" </w:instrText>
+      </w:r>
+      <w:r>
+        <w:rPr>
+          <w:b w:val="0"/>
+          <w:bCs w:val="0"/>
+          <w:u w:val="single"/>
+          <w:rtl/>
+        </w:rPr>
+        <w:fldChar w:fldCharType="separate"/>
+      </w:r>
+      <w:hyperlink r:id="rId8" w:anchor="_Toc9360928" w:history="1">
+        <w:r>
+          <w:rPr>
+            <w:rStyle w:val="Hyperlink"/>
+            <w:noProof/>
+            <w:rtl/>
+          </w:rPr>
+          <w:t>רקע:</w:t>
+        </w:r>
+        <w:r>
+          <w:rPr>
+            <w:noProof/>
+            <w:webHidden/>
+            <w:rtl/>
+          </w:rPr>
+          <w:tab/>
+        </w:r>
+        <w:r>
+          <w:rPr>
+            <w:rStyle w:val="Hyperlink"/>
+            <w:noProof/>
+            <w:rtl/>
+          </w:rPr>
+          <w:fldChar w:fldCharType="begin"/>
+        </w:r>
+        <w:r>
+          <w:rPr>
+            <w:noProof/>
+            <w:webHidden/>
+            <w:rtl/>
+          </w:rPr>
+          <w:instrText xml:space="preserve"> </w:instrText>
+        </w:r>
+        <w:r>
+          <w:rPr>
+            <w:noProof/>
+            <w:webHidden/>
+          </w:rPr>
+          <w:instrText>PAGEREF</w:instrText>
+        </w:r>
+        <w:r>
+          <w:rPr>
+            <w:noProof/>
+            <w:webHidden/>
+            <w:rtl/>
+          </w:rPr>
+          <w:instrText xml:space="preserve"> _</w:instrText>
+        </w:r>
+        <w:r>
+          <w:rPr>
+            <w:noProof/>
+            <w:webHidden/>
+          </w:rPr>
+          <w:instrText>Toc9360928 \h</w:instrText>
+        </w:r>
+        <w:r>
+          <w:rPr>
+            <w:noProof/>
+            <w:webHidden/>
+            <w:rtl/>
+          </w:rPr>
+          <w:instrText xml:space="preserve"> </w:instrText>
+        </w:r>
+        <w:r>
+          <w:rPr>
+            <w:rStyle w:val="Hyperlink"/>
+            <w:noProof/>
+            <w:rtl/>
+          </w:rPr>
+        </w:r>
+        <w:r>
+          <w:rPr>
+            <w:rStyle w:val="Hyperlink"/>
+            <w:noProof/>
+            <w:rtl/>
+          </w:rPr>
+          <w:fldChar w:fldCharType="separate"/>
+        </w:r>
+        <w:r>
+          <w:rPr>
+            <w:noProof/>
+            <w:webHidden/>
+            <w:rtl/>
+          </w:rPr>
+          <w:t>3</w:t>
+        </w:r>
+        <w:r>
+          <w:rPr>
+            <w:rStyle w:val="Hyperlink"/>
+            <w:noProof/>
+            <w:rtl/>
+          </w:rPr>
+          <w:fldChar w:fldCharType="end"/>
+        </w:r>
+      </w:hyperlink>
+    </w:p>
+    <w:p>
+      <w:pPr>
+        <w:pStyle w:val="TOC1"/>
+        <w:tabs>
+          <w:tab w:val="right" w:leader="dot" w:pos="8296"/>
+        </w:tabs>
+        <w:rPr>
+          <w:rFonts w:eastAsiaTheme="minorEastAsia" w:cstheme="minorBidi"/>
+          <w:b w:val="0"/>
+          <w:bCs w:val="0"/>
+          <w:caps w:val="0"/>
+          <w:noProof/>
+          <w:sz w:val="22"/>
+          <w:szCs w:val="22"/>
+          <w:rtl/>
+        </w:rPr>
+      </w:pPr>
+      <w:hyperlink r:id="rId9" w:anchor="_Toc9360929" w:history="1">
+        <w:r>
+          <w:rPr>
+            <w:rStyle w:val="Hyperlink"/>
+            <w:noProof/>
+            <w:rtl/>
+          </w:rPr>
+          <w:t>תרשים מחלקות</w:t>
+        </w:r>
+        <w:r>
+          <w:rPr>
+            <w:noProof/>
+            <w:webHidden/>
+            <w:rtl/>
+          </w:rPr>
+          <w:tab/>
+        </w:r>
+        <w:r>
+          <w:rPr>
+            <w:rStyle w:val="Hyperlink"/>
+            <w:noProof/>
+            <w:rtl/>
+          </w:rPr>
+          <w:fldChar w:fldCharType="begin"/>
+        </w:r>
+        <w:r>
+          <w:rPr>
+            <w:noProof/>
+            <w:webHidden/>
+            <w:rtl/>
+          </w:rPr>
+          <w:instrText xml:space="preserve"> </w:instrText>
+        </w:r>
+        <w:r>
+          <w:rPr>
+            <w:noProof/>
+            <w:webHidden/>
+          </w:rPr>
+          <w:instrText>PAGEREF</w:instrText>
+        </w:r>
+        <w:r>
+          <w:rPr>
+            <w:noProof/>
+            <w:webHidden/>
+            <w:rtl/>
+          </w:rPr>
+          <w:instrText xml:space="preserve"> _</w:instrText>
+        </w:r>
+        <w:r>
+          <w:rPr>
+            <w:noProof/>
+            <w:webHidden/>
+          </w:rPr>
+          <w:instrText>Toc9360929 \h</w:instrText>
+        </w:r>
+        <w:r>
+          <w:rPr>
+            <w:noProof/>
+            <w:webHidden/>
+            <w:rtl/>
+          </w:rPr>
+          <w:instrText xml:space="preserve"> </w:instrText>
+        </w:r>
+        <w:r>
+          <w:rPr>
+            <w:rStyle w:val="Hyperlink"/>
+            <w:noProof/>
+            <w:rtl/>
+          </w:rPr>
+        </w:r>
+        <w:r>
+          <w:rPr>
+            <w:rStyle w:val="Hyperlink"/>
+            <w:noProof/>
+            <w:rtl/>
+          </w:rPr>
+          <w:fldChar w:fldCharType="separate"/>
+        </w:r>
+        <w:r>
+          <w:rPr>
+            <w:noProof/>
+            <w:webHidden/>
+            <w:rtl/>
+          </w:rPr>
+          <w:t>4</w:t>
+        </w:r>
+        <w:r>
+          <w:rPr>
+            <w:rStyle w:val="Hyperlink"/>
+            <w:noProof/>
+            <w:rtl/>
+          </w:rPr>
+          <w:fldChar w:fldCharType="end"/>
+        </w:r>
+      </w:hyperlink>
+    </w:p>
+    <w:p>
+      <w:pPr>
+        <w:pStyle w:val="TOC1"/>
+        <w:tabs>
+          <w:tab w:val="right" w:leader="dot" w:pos="8296"/>
+        </w:tabs>
+        <w:rPr>
+          <w:rFonts w:eastAsiaTheme="minorEastAsia" w:cstheme="minorBidi"/>
+          <w:b w:val="0"/>
+          <w:bCs w:val="0"/>
+          <w:caps w:val="0"/>
+          <w:noProof/>
+          <w:sz w:val="22"/>
+          <w:szCs w:val="22"/>
+          <w:rtl/>
+        </w:rPr>
+      </w:pPr>
+      <w:hyperlink r:id="rId10" w:anchor="_Toc9360930" w:history="1">
+        <w:r>
+          <w:rPr>
+            <w:rStyle w:val="Hyperlink"/>
+            <w:noProof/>
+            <w:rtl/>
+          </w:rPr>
+          <w:t>מחלקות</w:t>
+        </w:r>
+        <w:r>
+          <w:rPr>
+            <w:noProof/>
+            <w:webHidden/>
+            <w:rtl/>
+          </w:rPr>
+          <w:tab/>
+        </w:r>
+        <w:r>
+          <w:rPr>
+            <w:rStyle w:val="Hyperlink"/>
+            <w:noProof/>
+            <w:rtl/>
+          </w:rPr>
+          <w:fldChar w:fldCharType="begin"/>
+        </w:r>
+        <w:r>
+          <w:rPr>
+            <w:noProof/>
+            <w:webHidden/>
+            <w:rtl/>
+          </w:rPr>
+          <w:instrText xml:space="preserve"> </w:instrText>
+        </w:r>
+        <w:r>
+          <w:rPr>
+            <w:noProof/>
+            <w:webHidden/>
+          </w:rPr>
+          <w:instrText>PAGEREF</w:instrText>
+        </w:r>
+        <w:r>
+          <w:rPr>
+            <w:noProof/>
+            <w:webHidden/>
+            <w:rtl/>
+          </w:rPr>
+          <w:instrText xml:space="preserve"> _</w:instrText>
+        </w:r>
+        <w:r>
+          <w:rPr>
+            <w:noProof/>
+            <w:webHidden/>
+          </w:rPr>
+          <w:instrText>Toc9360930 \h</w:instrText>
+        </w:r>
+        <w:r>
+          <w:rPr>
+            <w:noProof/>
+            <w:webHidden/>
+            <w:rtl/>
+          </w:rPr>
+          <w:instrText xml:space="preserve"> </w:instrText>
+        </w:r>
+        <w:r>
+          <w:rPr>
+            <w:rStyle w:val="Hyperlink"/>
+            <w:noProof/>
+            <w:rtl/>
+          </w:rPr>
+        </w:r>
+        <w:r>
+          <w:rPr>
+            <w:rStyle w:val="Hyperlink"/>
+            <w:noProof/>
+            <w:rtl/>
+          </w:rPr>
+          <w:fldChar w:fldCharType="separate"/>
+        </w:r>
+        <w:r>
+          <w:rPr>
+            <w:noProof/>
+            <w:webHidden/>
+            <w:rtl/>
+          </w:rPr>
+          <w:t>5</w:t>
+        </w:r>
+        <w:r>
+          <w:rPr>
+            <w:rStyle w:val="Hyperlink"/>
+            <w:noProof/>
+            <w:rtl/>
+          </w:rPr>
+          <w:fldChar w:fldCharType="end"/>
+        </w:r>
+      </w:hyperlink>
+    </w:p>
+    <w:p>
+      <w:pPr>
+        <w:pStyle w:val="TOC2"/>
+        <w:tabs>
+          <w:tab w:val="right" w:leader="dot" w:pos="8296"/>
+        </w:tabs>
+        <w:rPr>
+          <w:rFonts w:eastAsiaTheme="minorEastAsia" w:cstheme="minorBidi"/>
+          <w:smallCaps w:val="0"/>
+          <w:noProof/>
+          <w:sz w:val="22"/>
+          <w:szCs w:val="22"/>
+          <w:rtl/>
+        </w:rPr>
+      </w:pPr>
+      <w:hyperlink w:anchor="_Toc9360931" w:history="1">
+        <w:r>
+          <w:rPr>
+            <w:rStyle w:val="Hyperlink"/>
+            <w:noProof/>
+          </w:rPr>
+          <w:t>Feedback</w:t>
+        </w:r>
+        <w:r>
+          <w:rPr>
+            <w:rStyle w:val="Hyperlink"/>
+            <w:noProof/>
+            <w:rtl/>
+          </w:rPr>
+          <w:t xml:space="preserve"> - אחריות: עמית</w:t>
+        </w:r>
+        <w:r>
+          <w:rPr>
+            <w:noProof/>
+            <w:webHidden/>
+            <w:rtl/>
+          </w:rPr>
+          <w:tab/>
+        </w:r>
+        <w:r>
+          <w:rPr>
+            <w:rStyle w:val="Hyperlink"/>
+            <w:noProof/>
+            <w:rtl/>
+          </w:rPr>
+          <w:fldChar w:fldCharType="begin"/>
+        </w:r>
+        <w:r>
+          <w:rPr>
+            <w:noProof/>
+            <w:webHidden/>
+            <w:rtl/>
+          </w:rPr>
+          <w:instrText xml:space="preserve"> </w:instrText>
+        </w:r>
+        <w:r>
+          <w:rPr>
+            <w:noProof/>
+            <w:webHidden/>
+          </w:rPr>
+          <w:instrText>PAGEREF</w:instrText>
+        </w:r>
+        <w:r>
+          <w:rPr>
+            <w:noProof/>
+            <w:webHidden/>
+            <w:rtl/>
+          </w:rPr>
+          <w:instrText xml:space="preserve"> _</w:instrText>
+        </w:r>
+        <w:r>
+          <w:rPr>
+            <w:noProof/>
+            <w:webHidden/>
+          </w:rPr>
+          <w:instrText>Toc9360931 \h</w:instrText>
+        </w:r>
+        <w:r>
+          <w:rPr>
+            <w:noProof/>
+            <w:webHidden/>
+            <w:rtl/>
+          </w:rPr>
+          <w:instrText xml:space="preserve"> </w:instrText>
+        </w:r>
+        <w:r>
+          <w:rPr>
+            <w:rStyle w:val="Hyperlink"/>
+            <w:noProof/>
+            <w:rtl/>
+          </w:rPr>
+        </w:r>
+        <w:r>
+          <w:rPr>
+            <w:rStyle w:val="Hyperlink"/>
+            <w:noProof/>
+            <w:rtl/>
+          </w:rPr>
+          <w:fldChar w:fldCharType="separate"/>
+        </w:r>
+        <w:r>
+          <w:rPr>
+            <w:noProof/>
+            <w:webHidden/>
+            <w:rtl/>
+          </w:rPr>
+          <w:t>6</w:t>
+        </w:r>
+        <w:r>
+          <w:rPr>
+            <w:rStyle w:val="Hyperlink"/>
+            <w:noProof/>
+            <w:rtl/>
+          </w:rPr>
+          <w:fldChar w:fldCharType="end"/>
+        </w:r>
+      </w:hyperlink>
+    </w:p>
+    <w:p>
+      <w:pPr>
+        <w:pStyle w:val="TOC2"/>
+        <w:tabs>
+          <w:tab w:val="right" w:leader="dot" w:pos="8296"/>
+        </w:tabs>
+        <w:rPr>
+          <w:rFonts w:eastAsiaTheme="minorEastAsia" w:cstheme="minorBidi"/>
+          <w:smallCaps w:val="0"/>
+          <w:noProof/>
+          <w:sz w:val="22"/>
+          <w:szCs w:val="22"/>
+          <w:rtl/>
+        </w:rPr>
+      </w:pPr>
+      <w:hyperlink w:anchor="_Toc9360932" w:history="1">
+        <w:r>
+          <w:rPr>
+            <w:rStyle w:val="Hyperlink"/>
+            <w:noProof/>
+          </w:rPr>
+          <w:t>Dish</w:t>
+        </w:r>
+        <w:r>
+          <w:rPr>
+            <w:rStyle w:val="Hyperlink"/>
+            <w:noProof/>
+            <w:rtl/>
+          </w:rPr>
+          <w:t xml:space="preserve"> - אחריות: נירן</w:t>
+        </w:r>
+        <w:r>
+          <w:rPr>
+            <w:noProof/>
+            <w:webHidden/>
+            <w:rtl/>
+          </w:rPr>
+          <w:tab/>
+        </w:r>
+        <w:r>
+          <w:rPr>
+            <w:rStyle w:val="Hyperlink"/>
+            <w:noProof/>
+            <w:rtl/>
+          </w:rPr>
+          <w:fldChar w:fldCharType="begin"/>
+        </w:r>
+        <w:r>
+          <w:rPr>
+            <w:noProof/>
+            <w:webHidden/>
+            <w:rtl/>
+          </w:rPr>
+          <w:instrText xml:space="preserve"> </w:instrText>
+        </w:r>
+        <w:r>
+          <w:rPr>
+            <w:noProof/>
+            <w:webHidden/>
+          </w:rPr>
+          <w:instrText>PAGEREF</w:instrText>
+        </w:r>
+        <w:r>
+          <w:rPr>
+            <w:noProof/>
+            <w:webHidden/>
+            <w:rtl/>
+          </w:rPr>
+          <w:instrText xml:space="preserve"> _</w:instrText>
+        </w:r>
+        <w:r>
+          <w:rPr>
+            <w:noProof/>
+            <w:webHidden/>
+          </w:rPr>
+          <w:instrText>Toc9360932 \h</w:instrText>
+        </w:r>
+        <w:r>
+          <w:rPr>
+            <w:noProof/>
+            <w:webHidden/>
+            <w:rtl/>
+          </w:rPr>
+          <w:instrText xml:space="preserve"> </w:instrText>
+        </w:r>
+        <w:r>
+          <w:rPr>
+            <w:rStyle w:val="Hyperlink"/>
+            <w:noProof/>
+            <w:rtl/>
+          </w:rPr>
+        </w:r>
+        <w:r>
+          <w:rPr>
+            <w:rStyle w:val="Hyperlink"/>
+            <w:noProof/>
+            <w:rtl/>
+          </w:rPr>
+          <w:fldChar w:fldCharType="separate"/>
+        </w:r>
+        <w:r>
+          <w:rPr>
+            <w:noProof/>
+            <w:webHidden/>
+            <w:rtl/>
+          </w:rPr>
+          <w:t>6</w:t>
+        </w:r>
+        <w:r>
+          <w:rPr>
+            <w:rStyle w:val="Hyperlink"/>
+            <w:noProof/>
+            <w:rtl/>
+          </w:rPr>
+          <w:fldChar w:fldCharType="end"/>
+        </w:r>
+      </w:hyperlink>
+    </w:p>
+    <w:p>
+      <w:pPr>
+        <w:pStyle w:val="TOC2"/>
+        <w:tabs>
+          <w:tab w:val="right" w:leader="dot" w:pos="8296"/>
+        </w:tabs>
+        <w:rPr>
+          <w:rFonts w:eastAsiaTheme="minorEastAsia" w:cstheme="minorBidi"/>
+          <w:smallCaps w:val="0"/>
+          <w:noProof/>
+          <w:sz w:val="22"/>
+          <w:szCs w:val="22"/>
+          <w:rtl/>
+        </w:rPr>
+      </w:pPr>
+      <w:hyperlink w:anchor="_Toc9360933" w:history="1">
+        <w:r>
+          <w:rPr>
+            <w:rStyle w:val="Hyperlink"/>
+            <w:noProof/>
+          </w:rPr>
+          <w:t xml:space="preserve">Menu </w:t>
+        </w:r>
+        <w:r>
+          <w:rPr>
+            <w:rStyle w:val="Hyperlink"/>
+            <w:noProof/>
+            <w:rtl/>
+          </w:rPr>
+          <w:t xml:space="preserve"> - אחריות: עידן</w:t>
+        </w:r>
+        <w:r>
+          <w:rPr>
+            <w:noProof/>
+            <w:webHidden/>
+            <w:rtl/>
+          </w:rPr>
+          <w:tab/>
+        </w:r>
+        <w:r>
+          <w:rPr>
+            <w:rStyle w:val="Hyperlink"/>
+            <w:noProof/>
+            <w:rtl/>
+          </w:rPr>
+          <w:fldChar w:fldCharType="begin"/>
+        </w:r>
+        <w:r>
+          <w:rPr>
+            <w:noProof/>
+            <w:webHidden/>
+            <w:rtl/>
+          </w:rPr>
+          <w:instrText xml:space="preserve"> </w:instrText>
+        </w:r>
+        <w:r>
+          <w:rPr>
+            <w:noProof/>
+            <w:webHidden/>
+          </w:rPr>
+          <w:instrText>PAGEREF</w:instrText>
+        </w:r>
+        <w:r>
+          <w:rPr>
+            <w:noProof/>
+            <w:webHidden/>
+            <w:rtl/>
+          </w:rPr>
+          <w:instrText xml:space="preserve"> _</w:instrText>
+        </w:r>
+        <w:r>
+          <w:rPr>
+            <w:noProof/>
+            <w:webHidden/>
+          </w:rPr>
+          <w:instrText>Toc9360933 \h</w:instrText>
+        </w:r>
+        <w:r>
+          <w:rPr>
+            <w:noProof/>
+            <w:webHidden/>
+            <w:rtl/>
+          </w:rPr>
+          <w:instrText xml:space="preserve"> </w:instrText>
+        </w:r>
+        <w:r>
+          <w:rPr>
+            <w:rStyle w:val="Hyperlink"/>
+            <w:noProof/>
+            <w:rtl/>
+          </w:rPr>
+        </w:r>
+        <w:r>
+          <w:rPr>
+            <w:rStyle w:val="Hyperlink"/>
+            <w:noProof/>
+            <w:rtl/>
+          </w:rPr>
+          <w:fldChar w:fldCharType="separate"/>
+        </w:r>
+        <w:r>
+          <w:rPr>
+            <w:noProof/>
+            <w:webHidden/>
+            <w:rtl/>
+          </w:rPr>
+          <w:t>7</w:t>
+        </w:r>
+        <w:r>
+          <w:rPr>
+            <w:rStyle w:val="Hyperlink"/>
+            <w:noProof/>
+            <w:rtl/>
+          </w:rPr>
+          <w:fldChar w:fldCharType="end"/>
+        </w:r>
+      </w:hyperlink>
+    </w:p>
+    <w:p>
+      <w:pPr>
+        <w:pStyle w:val="TOC2"/>
+        <w:tabs>
+          <w:tab w:val="right" w:leader="dot" w:pos="8296"/>
+        </w:tabs>
+        <w:rPr>
+          <w:rFonts w:eastAsiaTheme="minorEastAsia" w:cstheme="minorBidi"/>
+          <w:smallCaps w:val="0"/>
+          <w:noProof/>
+          <w:sz w:val="22"/>
+          <w:szCs w:val="22"/>
+          <w:rtl/>
+        </w:rPr>
+      </w:pPr>
+      <w:hyperlink w:anchor="_Toc9360934" w:history="1">
+        <w:r>
+          <w:rPr>
+            <w:rStyle w:val="Hyperlink"/>
+            <w:noProof/>
+          </w:rPr>
+          <w:t>StockManagment</w:t>
+        </w:r>
+        <w:r>
+          <w:rPr>
+            <w:rStyle w:val="Hyperlink"/>
+            <w:noProof/>
+            <w:rtl/>
+          </w:rPr>
+          <w:t xml:space="preserve"> – אחריות: יהונתן</w:t>
+        </w:r>
+        <w:r>
+          <w:rPr>
+            <w:noProof/>
+            <w:webHidden/>
+            <w:rtl/>
+          </w:rPr>
+          <w:tab/>
+        </w:r>
+        <w:r>
+          <w:rPr>
+            <w:rStyle w:val="Hyperlink"/>
+            <w:noProof/>
+            <w:rtl/>
+          </w:rPr>
+          <w:fldChar w:fldCharType="begin"/>
+        </w:r>
+        <w:r>
+          <w:rPr>
+            <w:noProof/>
+            <w:webHidden/>
+            <w:rtl/>
+          </w:rPr>
+          <w:instrText xml:space="preserve"> </w:instrText>
+        </w:r>
+        <w:r>
+          <w:rPr>
+            <w:noProof/>
+            <w:webHidden/>
+          </w:rPr>
+          <w:instrText>PAGEREF</w:instrText>
+        </w:r>
+        <w:r>
+          <w:rPr>
+            <w:noProof/>
+            <w:webHidden/>
+            <w:rtl/>
+          </w:rPr>
+          <w:instrText xml:space="preserve"> _</w:instrText>
+        </w:r>
+        <w:r>
+          <w:rPr>
+            <w:noProof/>
+            <w:webHidden/>
+          </w:rPr>
+          <w:instrText>Toc9360934 \h</w:instrText>
+        </w:r>
+        <w:r>
+          <w:rPr>
+            <w:noProof/>
+            <w:webHidden/>
+            <w:rtl/>
+          </w:rPr>
+          <w:instrText xml:space="preserve"> </w:instrText>
+        </w:r>
+        <w:r>
+          <w:rPr>
+            <w:rStyle w:val="Hyperlink"/>
+            <w:noProof/>
+            <w:rtl/>
+          </w:rPr>
+        </w:r>
+        <w:r>
+          <w:rPr>
+            <w:rStyle w:val="Hyperlink"/>
+            <w:noProof/>
+            <w:rtl/>
+          </w:rPr>
+          <w:fldChar w:fldCharType="separate"/>
+        </w:r>
+        <w:r>
+          <w:rPr>
+            <w:noProof/>
+            <w:webHidden/>
+            <w:rtl/>
+          </w:rPr>
+          <w:t>9</w:t>
+        </w:r>
+        <w:r>
+          <w:rPr>
+            <w:rStyle w:val="Hyperlink"/>
+            <w:noProof/>
+            <w:rtl/>
+          </w:rPr>
+          <w:fldChar w:fldCharType="end"/>
+        </w:r>
+      </w:hyperlink>
+    </w:p>
+    <w:p>
+      <w:pPr>
+        <w:pStyle w:val="TOC2"/>
+        <w:tabs>
+          <w:tab w:val="right" w:leader="dot" w:pos="8296"/>
+        </w:tabs>
+        <w:rPr>
+          <w:rFonts w:eastAsiaTheme="minorEastAsia" w:cstheme="minorBidi"/>
+          <w:smallCaps w:val="0"/>
+          <w:noProof/>
+          <w:sz w:val="22"/>
+          <w:szCs w:val="22"/>
+          <w:rtl/>
+        </w:rPr>
+      </w:pPr>
+      <w:hyperlink w:anchor="_Toc9360935" w:history="1">
+        <w:r>
+          <w:rPr>
+            <w:rStyle w:val="Hyperlink"/>
+            <w:noProof/>
+          </w:rPr>
+          <w:t>ReportService</w:t>
+        </w:r>
+        <w:r>
+          <w:rPr>
+            <w:rStyle w:val="Hyperlink"/>
+            <w:noProof/>
+            <w:rtl/>
+          </w:rPr>
+          <w:t xml:space="preserve"> – אחריות: עמית</w:t>
+        </w:r>
+        <w:r>
+          <w:rPr>
+            <w:noProof/>
+            <w:webHidden/>
+            <w:rtl/>
+          </w:rPr>
+          <w:tab/>
+        </w:r>
+        <w:r>
+          <w:rPr>
+            <w:rStyle w:val="Hyperlink"/>
+            <w:noProof/>
+            <w:rtl/>
+          </w:rPr>
+          <w:fldChar w:fldCharType="begin"/>
+        </w:r>
+        <w:r>
+          <w:rPr>
+            <w:noProof/>
+            <w:webHidden/>
+            <w:rtl/>
+          </w:rPr>
+          <w:instrText xml:space="preserve"> </w:instrText>
+        </w:r>
+        <w:r>
+          <w:rPr>
+            <w:noProof/>
+            <w:webHidden/>
+          </w:rPr>
+          <w:instrText>PAGEREF</w:instrText>
+        </w:r>
+        <w:r>
+          <w:rPr>
+            <w:noProof/>
+            <w:webHidden/>
+            <w:rtl/>
+          </w:rPr>
+          <w:instrText xml:space="preserve"> _</w:instrText>
+        </w:r>
+        <w:r>
+          <w:rPr>
+            <w:noProof/>
+            <w:webHidden/>
+          </w:rPr>
+          <w:instrText>Toc9360935 \h</w:instrText>
+        </w:r>
+        <w:r>
+          <w:rPr>
+            <w:noProof/>
+            <w:webHidden/>
+            <w:rtl/>
+          </w:rPr>
+          <w:instrText xml:space="preserve"> </w:instrText>
+        </w:r>
+        <w:r>
+          <w:rPr>
+            <w:rStyle w:val="Hyperlink"/>
+            <w:noProof/>
+            <w:rtl/>
+          </w:rPr>
+        </w:r>
+        <w:r>
+          <w:rPr>
+            <w:rStyle w:val="Hyperlink"/>
+            <w:noProof/>
+            <w:rtl/>
+          </w:rPr>
+          <w:fldChar w:fldCharType="separate"/>
+        </w:r>
+        <w:r>
+          <w:rPr>
+            <w:noProof/>
+            <w:webHidden/>
+            <w:rtl/>
+          </w:rPr>
+          <w:t>11</w:t>
+        </w:r>
+        <w:r>
+          <w:rPr>
+            <w:rStyle w:val="Hyperlink"/>
+            <w:noProof/>
+            <w:rtl/>
+          </w:rPr>
+          <w:fldChar w:fldCharType="end"/>
+        </w:r>
+      </w:hyperlink>
+    </w:p>
+    <w:p>
+      <w:pPr>
+        <w:pStyle w:val="TOC2"/>
+        <w:tabs>
+          <w:tab w:val="right" w:leader="dot" w:pos="8296"/>
+        </w:tabs>
+        <w:rPr>
+          <w:rFonts w:eastAsiaTheme="minorEastAsia" w:cstheme="minorBidi"/>
+          <w:smallCaps w:val="0"/>
+          <w:noProof/>
+          <w:sz w:val="22"/>
+          <w:szCs w:val="22"/>
+          <w:rtl/>
+        </w:rPr>
+      </w:pPr>
+      <w:hyperlink w:anchor="_Toc9360936" w:history="1">
+        <w:r>
+          <w:rPr>
+            <w:rStyle w:val="Hyperlink"/>
+            <w:noProof/>
+          </w:rPr>
+          <w:t>OrderService</w:t>
+        </w:r>
+        <w:r>
+          <w:rPr>
+            <w:rStyle w:val="Hyperlink"/>
+            <w:noProof/>
+            <w:rtl/>
+          </w:rPr>
+          <w:t xml:space="preserve"> – אחריות: נירן</w:t>
+        </w:r>
+        <w:r>
+          <w:rPr>
+            <w:noProof/>
+            <w:webHidden/>
+            <w:rtl/>
+          </w:rPr>
+          <w:tab/>
+        </w:r>
+        <w:r>
+          <w:rPr>
+            <w:rStyle w:val="Hyperlink"/>
+            <w:noProof/>
+            <w:rtl/>
+          </w:rPr>
+          <w:fldChar w:fldCharType="begin"/>
+        </w:r>
+        <w:r>
+          <w:rPr>
+            <w:noProof/>
+            <w:webHidden/>
+            <w:rtl/>
+          </w:rPr>
+          <w:instrText xml:space="preserve"> </w:instrText>
+        </w:r>
+        <w:r>
+          <w:rPr>
+            <w:noProof/>
+            <w:webHidden/>
+          </w:rPr>
+          <w:instrText>PAGEREF</w:instrText>
+        </w:r>
+        <w:r>
+          <w:rPr>
+            <w:noProof/>
+            <w:webHidden/>
+            <w:rtl/>
+          </w:rPr>
+          <w:instrText xml:space="preserve"> _</w:instrText>
+        </w:r>
+        <w:r>
+          <w:rPr>
+            <w:noProof/>
+            <w:webHidden/>
+          </w:rPr>
+          <w:instrText>Toc9360936 \h</w:instrText>
+        </w:r>
+        <w:r>
+          <w:rPr>
+            <w:noProof/>
+            <w:webHidden/>
+            <w:rtl/>
+          </w:rPr>
+          <w:instrText xml:space="preserve"> </w:instrText>
+        </w:r>
+        <w:r>
+          <w:rPr>
+            <w:rStyle w:val="Hyperlink"/>
+            <w:noProof/>
+            <w:rtl/>
+          </w:rPr>
+        </w:r>
+        <w:r>
+          <w:rPr>
+            <w:rStyle w:val="Hyperlink"/>
+            <w:noProof/>
+            <w:rtl/>
+          </w:rPr>
+          <w:fldChar w:fldCharType="separate"/>
+        </w:r>
+        <w:r>
+          <w:rPr>
+            <w:noProof/>
+            <w:webHidden/>
+            <w:rtl/>
+          </w:rPr>
+          <w:t>12</w:t>
+        </w:r>
+        <w:r>
+          <w:rPr>
+            <w:rStyle w:val="Hyperlink"/>
+            <w:noProof/>
+            <w:rtl/>
+          </w:rPr>
+          <w:fldChar w:fldCharType="end"/>
+        </w:r>
+      </w:hyperlink>
+    </w:p>
+    <w:p>
+      <w:pPr>
+        <w:pStyle w:val="TOC2"/>
+        <w:tabs>
+          <w:tab w:val="right" w:leader="dot" w:pos="8296"/>
+        </w:tabs>
+        <w:rPr>
+          <w:rFonts w:eastAsiaTheme="minorEastAsia" w:cstheme="minorBidi"/>
+          <w:smallCaps w:val="0"/>
+          <w:noProof/>
+          <w:sz w:val="22"/>
+          <w:szCs w:val="22"/>
+          <w:rtl/>
+        </w:rPr>
+      </w:pPr>
+      <w:hyperlink w:anchor="_Toc9360937" w:history="1">
+        <w:r>
+          <w:rPr>
+            <w:rStyle w:val="Hyperlink"/>
+            <w:noProof/>
+            <w:rtl/>
+          </w:rPr>
+          <w:t>- אחריות: נירן</w:t>
+        </w:r>
+        <w:r>
+          <w:rPr>
+            <w:rStyle w:val="Hyperlink"/>
+            <w:noProof/>
+          </w:rPr>
+          <w:t>OrderFromHomeService</w:t>
+        </w:r>
+        <w:r>
+          <w:rPr>
+            <w:noProof/>
+            <w:webHidden/>
+            <w:rtl/>
+          </w:rPr>
+          <w:tab/>
+        </w:r>
+        <w:r>
+          <w:rPr>
+            <w:rStyle w:val="Hyperlink"/>
+            <w:noProof/>
+            <w:rtl/>
+          </w:rPr>
+          <w:fldChar w:fldCharType="begin"/>
+        </w:r>
+        <w:r>
+          <w:rPr>
+            <w:noProof/>
+            <w:webHidden/>
+            <w:rtl/>
+          </w:rPr>
+          <w:instrText xml:space="preserve"> </w:instrText>
+        </w:r>
+        <w:r>
+          <w:rPr>
+            <w:noProof/>
+            <w:webHidden/>
+          </w:rPr>
+          <w:instrText>PAGEREF</w:instrText>
+        </w:r>
+        <w:r>
+          <w:rPr>
+            <w:noProof/>
+            <w:webHidden/>
+            <w:rtl/>
+          </w:rPr>
+          <w:instrText xml:space="preserve"> _</w:instrText>
+        </w:r>
+        <w:r>
+          <w:rPr>
+            <w:noProof/>
+            <w:webHidden/>
+          </w:rPr>
+          <w:instrText>Toc9360937 \h</w:instrText>
+        </w:r>
+        <w:r>
+          <w:rPr>
+            <w:noProof/>
+            <w:webHidden/>
+            <w:rtl/>
+          </w:rPr>
+          <w:instrText xml:space="preserve"> </w:instrText>
+        </w:r>
+        <w:r>
+          <w:rPr>
+            <w:rStyle w:val="Hyperlink"/>
+            <w:noProof/>
+            <w:rtl/>
+          </w:rPr>
+        </w:r>
+        <w:r>
+          <w:rPr>
+            <w:rStyle w:val="Hyperlink"/>
+            <w:noProof/>
+            <w:rtl/>
+          </w:rPr>
+          <w:fldChar w:fldCharType="separate"/>
+        </w:r>
+        <w:r>
+          <w:rPr>
+            <w:noProof/>
+            <w:webHidden/>
+            <w:rtl/>
+          </w:rPr>
+          <w:t>14</w:t>
+        </w:r>
+        <w:r>
+          <w:rPr>
+            <w:rStyle w:val="Hyperlink"/>
+            <w:noProof/>
+            <w:rtl/>
+          </w:rPr>
+          <w:fldChar w:fldCharType="end"/>
+        </w:r>
+      </w:hyperlink>
+    </w:p>
+    <w:p>
+      <w:pPr>
+        <w:pStyle w:val="TOC2"/>
+        <w:tabs>
+          <w:tab w:val="right" w:leader="dot" w:pos="8296"/>
+        </w:tabs>
+        <w:rPr>
+          <w:rFonts w:eastAsiaTheme="minorEastAsia" w:cstheme="minorBidi"/>
+          <w:smallCaps w:val="0"/>
+          <w:noProof/>
+          <w:sz w:val="22"/>
+          <w:szCs w:val="22"/>
+          <w:rtl/>
+        </w:rPr>
+      </w:pPr>
+      <w:hyperlink w:anchor="_Toc9360938" w:history="1">
+        <w:r>
+          <w:rPr>
+            <w:rStyle w:val="Hyperlink"/>
+            <w:noProof/>
+          </w:rPr>
+          <w:t>EmployeService</w:t>
+        </w:r>
+        <w:r>
+          <w:rPr>
+            <w:rStyle w:val="Hyperlink"/>
+            <w:noProof/>
+            <w:rtl/>
+          </w:rPr>
+          <w:t xml:space="preserve"> - אחריות: עידן</w:t>
+        </w:r>
+        <w:r>
+          <w:rPr>
+            <w:noProof/>
+            <w:webHidden/>
+            <w:rtl/>
+          </w:rPr>
+          <w:tab/>
+        </w:r>
+        <w:r>
+          <w:rPr>
+            <w:rStyle w:val="Hyperlink"/>
+            <w:noProof/>
+            <w:rtl/>
+          </w:rPr>
+          <w:fldChar w:fldCharType="begin"/>
+        </w:r>
+        <w:r>
+          <w:rPr>
+            <w:noProof/>
+            <w:webHidden/>
+            <w:rtl/>
+          </w:rPr>
+          <w:instrText xml:space="preserve"> </w:instrText>
+        </w:r>
+        <w:r>
+          <w:rPr>
+            <w:noProof/>
+            <w:webHidden/>
+          </w:rPr>
+          <w:instrText>PAGEREF</w:instrText>
+        </w:r>
+        <w:r>
+          <w:rPr>
+            <w:noProof/>
+            <w:webHidden/>
+            <w:rtl/>
+          </w:rPr>
+          <w:instrText xml:space="preserve"> _</w:instrText>
+        </w:r>
+        <w:r>
+          <w:rPr>
+            <w:noProof/>
+            <w:webHidden/>
+          </w:rPr>
+          <w:instrText>Toc9360938 \h</w:instrText>
+        </w:r>
+        <w:r>
+          <w:rPr>
+            <w:noProof/>
+            <w:webHidden/>
+            <w:rtl/>
+          </w:rPr>
+          <w:instrText xml:space="preserve"> </w:instrText>
+        </w:r>
+        <w:r>
+          <w:rPr>
+            <w:rStyle w:val="Hyperlink"/>
+            <w:noProof/>
+            <w:rtl/>
+          </w:rPr>
+        </w:r>
+        <w:r>
+          <w:rPr>
+            <w:rStyle w:val="Hyperlink"/>
+            <w:noProof/>
+            <w:rtl/>
+          </w:rPr>
+          <w:fldChar w:fldCharType="separate"/>
+        </w:r>
+        <w:r>
+          <w:rPr>
+            <w:noProof/>
+            <w:webHidden/>
+            <w:rtl/>
+          </w:rPr>
+          <w:t>14</w:t>
+        </w:r>
+        <w:r>
+          <w:rPr>
+            <w:rStyle w:val="Hyperlink"/>
+            <w:noProof/>
+            <w:rtl/>
+          </w:rPr>
+          <w:fldChar w:fldCharType="end"/>
+        </w:r>
+      </w:hyperlink>
+    </w:p>
+    <w:p>
+      <w:pPr>
+        <w:pStyle w:val="TOC2"/>
+        <w:tabs>
+          <w:tab w:val="right" w:leader="dot" w:pos="8296"/>
+        </w:tabs>
+        <w:rPr>
+          <w:rFonts w:eastAsiaTheme="minorEastAsia" w:cstheme="minorBidi"/>
+          <w:smallCaps w:val="0"/>
+          <w:noProof/>
+          <w:sz w:val="22"/>
+          <w:szCs w:val="22"/>
+          <w:rtl/>
+        </w:rPr>
+      </w:pPr>
+      <w:hyperlink w:anchor="_Toc9360939" w:history="1">
+        <w:r>
+          <w:rPr>
+            <w:rStyle w:val="Hyperlink"/>
+            <w:noProof/>
+          </w:rPr>
+          <w:t>User</w:t>
+        </w:r>
+        <w:r>
+          <w:rPr>
+            <w:rStyle w:val="Hyperlink"/>
+            <w:noProof/>
+            <w:rtl/>
+          </w:rPr>
+          <w:t xml:space="preserve"> - אחריות: מיכאל</w:t>
+        </w:r>
+        <w:r>
+          <w:rPr>
+            <w:noProof/>
+            <w:webHidden/>
+            <w:rtl/>
+          </w:rPr>
+          <w:tab/>
+        </w:r>
+        <w:r>
+          <w:rPr>
+            <w:rStyle w:val="Hyperlink"/>
+            <w:noProof/>
+            <w:rtl/>
+          </w:rPr>
+          <w:fldChar w:fldCharType="begin"/>
+        </w:r>
+        <w:r>
+          <w:rPr>
+            <w:noProof/>
+            <w:webHidden/>
+            <w:rtl/>
+          </w:rPr>
+          <w:instrText xml:space="preserve"> </w:instrText>
+        </w:r>
+        <w:r>
+          <w:rPr>
+            <w:noProof/>
+            <w:webHidden/>
+          </w:rPr>
+          <w:instrText>PAGEREF</w:instrText>
+        </w:r>
+        <w:r>
+          <w:rPr>
+            <w:noProof/>
+            <w:webHidden/>
+            <w:rtl/>
+          </w:rPr>
+          <w:instrText xml:space="preserve"> _</w:instrText>
+        </w:r>
+        <w:r>
+          <w:rPr>
+            <w:noProof/>
+            <w:webHidden/>
+          </w:rPr>
+          <w:instrText>Toc9360939 \h</w:instrText>
+        </w:r>
+        <w:r>
+          <w:rPr>
+            <w:noProof/>
+            <w:webHidden/>
+            <w:rtl/>
+          </w:rPr>
+          <w:instrText xml:space="preserve"> </w:instrText>
+        </w:r>
+        <w:r>
+          <w:rPr>
+            <w:rStyle w:val="Hyperlink"/>
+            <w:noProof/>
+            <w:rtl/>
+          </w:rPr>
+        </w:r>
+        <w:r>
+          <w:rPr>
+            <w:rStyle w:val="Hyperlink"/>
+            <w:noProof/>
+            <w:rtl/>
+          </w:rPr>
+          <w:fldChar w:fldCharType="separate"/>
+        </w:r>
+        <w:r>
+          <w:rPr>
+            <w:noProof/>
+            <w:webHidden/>
+            <w:rtl/>
+          </w:rPr>
+          <w:t>15</w:t>
+        </w:r>
+        <w:r>
+          <w:rPr>
+            <w:rStyle w:val="Hyperlink"/>
+            <w:noProof/>
+            <w:rtl/>
+          </w:rPr>
+          <w:fldChar w:fldCharType="end"/>
+        </w:r>
+      </w:hyperlink>
+    </w:p>
+    <w:p>
+      <w:pPr>
+        <w:pStyle w:val="TOC2"/>
+        <w:tabs>
+          <w:tab w:val="right" w:leader="dot" w:pos="8296"/>
+        </w:tabs>
+        <w:rPr>
+          <w:rFonts w:eastAsiaTheme="minorEastAsia" w:cstheme="minorBidi"/>
+          <w:smallCaps w:val="0"/>
+          <w:noProof/>
+          <w:sz w:val="22"/>
+          <w:szCs w:val="22"/>
+          <w:rtl/>
+        </w:rPr>
+      </w:pPr>
+      <w:hyperlink w:anchor="_Toc9360940" w:history="1">
+        <w:r>
+          <w:rPr>
+            <w:rStyle w:val="Hyperlink"/>
+            <w:noProof/>
+          </w:rPr>
+          <w:t>ManagerService</w:t>
+        </w:r>
+        <w:r>
+          <w:rPr>
+            <w:rStyle w:val="Hyperlink"/>
+            <w:noProof/>
+            <w:rtl/>
+          </w:rPr>
+          <w:t xml:space="preserve"> - אחריות: עמית</w:t>
+        </w:r>
+        <w:r>
+          <w:rPr>
+            <w:noProof/>
+            <w:webHidden/>
+            <w:rtl/>
+          </w:rPr>
+          <w:tab/>
+        </w:r>
+        <w:r>
+          <w:rPr>
+            <w:rStyle w:val="Hyperlink"/>
+            <w:noProof/>
+            <w:rtl/>
+          </w:rPr>
+          <w:fldChar w:fldCharType="begin"/>
+        </w:r>
+        <w:r>
+          <w:rPr>
+            <w:noProof/>
+            <w:webHidden/>
+            <w:rtl/>
+          </w:rPr>
+          <w:instrText xml:space="preserve"> </w:instrText>
+        </w:r>
+        <w:r>
+          <w:rPr>
+            <w:noProof/>
+            <w:webHidden/>
+          </w:rPr>
+          <w:instrText>PAGEREF</w:instrText>
+        </w:r>
+        <w:r>
+          <w:rPr>
+            <w:noProof/>
+            <w:webHidden/>
+            <w:rtl/>
+          </w:rPr>
+          <w:instrText xml:space="preserve"> _</w:instrText>
+        </w:r>
+        <w:r>
+          <w:rPr>
+            <w:noProof/>
+            <w:webHidden/>
+          </w:rPr>
+          <w:instrText>Toc9360940 \h</w:instrText>
+        </w:r>
+        <w:r>
+          <w:rPr>
+            <w:noProof/>
+            <w:webHidden/>
+            <w:rtl/>
+          </w:rPr>
+          <w:instrText xml:space="preserve"> </w:instrText>
+        </w:r>
+        <w:r>
+          <w:rPr>
+            <w:rStyle w:val="Hyperlink"/>
+            <w:noProof/>
+            <w:rtl/>
+          </w:rPr>
+        </w:r>
+        <w:r>
+          <w:rPr>
+            <w:rStyle w:val="Hyperlink"/>
+            <w:noProof/>
+            <w:rtl/>
+          </w:rPr>
+          <w:fldChar w:fldCharType="separate"/>
+        </w:r>
+        <w:r>
+          <w:rPr>
+            <w:noProof/>
+            <w:webHidden/>
+            <w:rtl/>
+          </w:rPr>
+          <w:t>16</w:t>
+        </w:r>
+        <w:r>
+          <w:rPr>
+            <w:rStyle w:val="Hyperlink"/>
+            <w:noProof/>
+            <w:rtl/>
+          </w:rPr>
+          <w:fldChar w:fldCharType="end"/>
+        </w:r>
+      </w:hyperlink>
+    </w:p>
+    <w:p>
+      <w:pPr>
+        <w:pStyle w:val="TOC2"/>
+        <w:tabs>
+          <w:tab w:val="right" w:leader="dot" w:pos="8296"/>
+        </w:tabs>
+        <w:rPr>
+          <w:rFonts w:eastAsiaTheme="minorEastAsia" w:cstheme="minorBidi"/>
+          <w:smallCaps w:val="0"/>
+          <w:noProof/>
+          <w:sz w:val="22"/>
+          <w:szCs w:val="22"/>
+          <w:rtl/>
+        </w:rPr>
+      </w:pPr>
+      <w:hyperlink w:anchor="_Toc9360941" w:history="1">
+        <w:r>
+          <w:rPr>
+            <w:rStyle w:val="Hyperlink"/>
+            <w:noProof/>
+            <w:rtl/>
+          </w:rPr>
+          <w:t>- אחריות: מיכאל</w:t>
+        </w:r>
+        <w:r>
+          <w:rPr>
+            <w:rStyle w:val="Hyperlink"/>
+            <w:noProof/>
+          </w:rPr>
+          <w:t xml:space="preserve"> Customer</w:t>
+        </w:r>
+        <w:r>
+          <w:rPr>
+            <w:noProof/>
+            <w:webHidden/>
+            <w:rtl/>
+          </w:rPr>
+          <w:tab/>
+        </w:r>
+        <w:r>
+          <w:rPr>
+            <w:rStyle w:val="Hyperlink"/>
+            <w:noProof/>
+            <w:rtl/>
+          </w:rPr>
+          <w:fldChar w:fldCharType="begin"/>
+        </w:r>
+        <w:r>
+          <w:rPr>
+            <w:noProof/>
+            <w:webHidden/>
+            <w:rtl/>
+          </w:rPr>
+          <w:instrText xml:space="preserve"> </w:instrText>
+        </w:r>
+        <w:r>
+          <w:rPr>
+            <w:noProof/>
+            <w:webHidden/>
+          </w:rPr>
+          <w:instrText>PAGEREF</w:instrText>
+        </w:r>
+        <w:r>
+          <w:rPr>
+            <w:noProof/>
+            <w:webHidden/>
+            <w:rtl/>
+          </w:rPr>
+          <w:instrText xml:space="preserve"> _</w:instrText>
+        </w:r>
+        <w:r>
+          <w:rPr>
+            <w:noProof/>
+            <w:webHidden/>
+          </w:rPr>
+          <w:instrText>Toc9360941 \h</w:instrText>
+        </w:r>
+        <w:r>
+          <w:rPr>
+            <w:noProof/>
+            <w:webHidden/>
+            <w:rtl/>
+          </w:rPr>
+          <w:instrText xml:space="preserve"> </w:instrText>
+        </w:r>
+        <w:r>
+          <w:rPr>
+            <w:rStyle w:val="Hyperlink"/>
+            <w:noProof/>
+            <w:rtl/>
+          </w:rPr>
+        </w:r>
+        <w:r>
+          <w:rPr>
+            <w:rStyle w:val="Hyperlink"/>
+            <w:noProof/>
+            <w:rtl/>
+          </w:rPr>
+          <w:fldChar w:fldCharType="separate"/>
+        </w:r>
+        <w:r>
+          <w:rPr>
+            <w:noProof/>
+            <w:webHidden/>
+            <w:rtl/>
+          </w:rPr>
+          <w:t>17</w:t>
+        </w:r>
+        <w:r>
+          <w:rPr>
+            <w:rStyle w:val="Hyperlink"/>
+            <w:noProof/>
+            <w:rtl/>
+          </w:rPr>
+          <w:fldChar w:fldCharType="end"/>
+        </w:r>
+      </w:hyperlink>
+    </w:p>
+    <w:p>
+      <w:pPr>
+        <w:pStyle w:val="TOC2"/>
+        <w:tabs>
+          <w:tab w:val="right" w:leader="dot" w:pos="8296"/>
+        </w:tabs>
+        <w:rPr>
+          <w:rFonts w:eastAsiaTheme="minorEastAsia" w:cstheme="minorBidi"/>
+          <w:smallCaps w:val="0"/>
+          <w:noProof/>
+          <w:sz w:val="22"/>
+          <w:szCs w:val="22"/>
+          <w:rtl/>
+        </w:rPr>
+      </w:pPr>
+      <w:hyperlink w:anchor="_Toc9360942" w:history="1">
+        <w:r>
+          <w:rPr>
+            <w:rStyle w:val="Hyperlink"/>
+            <w:noProof/>
+            <w:rtl/>
+          </w:rPr>
+          <w:t>- אחריות: מיכאל</w:t>
+        </w:r>
+        <w:r>
+          <w:rPr>
+            <w:rStyle w:val="Hyperlink"/>
+            <w:noProof/>
+          </w:rPr>
+          <w:t xml:space="preserve"> VipCustomer</w:t>
+        </w:r>
+        <w:r>
+          <w:rPr>
+            <w:noProof/>
+            <w:webHidden/>
+            <w:rtl/>
+          </w:rPr>
+          <w:tab/>
+        </w:r>
+        <w:r>
+          <w:rPr>
+            <w:rStyle w:val="Hyperlink"/>
+            <w:noProof/>
+            <w:rtl/>
+          </w:rPr>
+          <w:fldChar w:fldCharType="begin"/>
+        </w:r>
+        <w:r>
+          <w:rPr>
+            <w:noProof/>
+            <w:webHidden/>
+            <w:rtl/>
+          </w:rPr>
+          <w:instrText xml:space="preserve"> </w:instrText>
+        </w:r>
+        <w:r>
+          <w:rPr>
+            <w:noProof/>
+            <w:webHidden/>
+          </w:rPr>
+          <w:instrText>PAGEREF</w:instrText>
+        </w:r>
+        <w:r>
+          <w:rPr>
+            <w:noProof/>
+            <w:webHidden/>
+            <w:rtl/>
+          </w:rPr>
+          <w:instrText xml:space="preserve"> _</w:instrText>
+        </w:r>
+        <w:r>
+          <w:rPr>
+            <w:noProof/>
+            <w:webHidden/>
+          </w:rPr>
+          <w:instrText>Toc9360942 \h</w:instrText>
+        </w:r>
+        <w:r>
+          <w:rPr>
+            <w:noProof/>
+            <w:webHidden/>
+            <w:rtl/>
+          </w:rPr>
+          <w:instrText xml:space="preserve"> </w:instrText>
+        </w:r>
+        <w:r>
+          <w:rPr>
+            <w:rStyle w:val="Hyperlink"/>
+            <w:noProof/>
+            <w:rtl/>
+          </w:rPr>
+        </w:r>
+        <w:r>
+          <w:rPr>
+            <w:rStyle w:val="Hyperlink"/>
+            <w:noProof/>
+            <w:rtl/>
+          </w:rPr>
+          <w:fldChar w:fldCharType="separate"/>
+        </w:r>
+        <w:r>
+          <w:rPr>
+            <w:noProof/>
+            <w:webHidden/>
+            <w:rtl/>
+          </w:rPr>
+          <w:t>18</w:t>
+        </w:r>
+        <w:r>
+          <w:rPr>
+            <w:rStyle w:val="Hyperlink"/>
+            <w:noProof/>
+            <w:rtl/>
+          </w:rPr>
+          <w:fldChar w:fldCharType="end"/>
+        </w:r>
+      </w:hyperlink>
+    </w:p>
+    <w:p>
+      <w:pPr>
+        <w:pStyle w:val="TOC2"/>
+        <w:tabs>
+          <w:tab w:val="right" w:leader="dot" w:pos="8296"/>
+        </w:tabs>
+        <w:rPr>
+          <w:rFonts w:eastAsiaTheme="minorEastAsia" w:cstheme="minorBidi"/>
+          <w:smallCaps w:val="0"/>
+          <w:noProof/>
+          <w:sz w:val="22"/>
+          <w:szCs w:val="22"/>
+          <w:rtl/>
+        </w:rPr>
+      </w:pPr>
+      <w:hyperlink w:anchor="_Toc9360943" w:history="1">
+        <w:r>
+          <w:rPr>
+            <w:rStyle w:val="Hyperlink"/>
+            <w:noProof/>
+            <w:rtl/>
+          </w:rPr>
+          <w:t>- אחריות: מיכאל</w:t>
+        </w:r>
+        <w:r>
+          <w:rPr>
+            <w:rStyle w:val="Hyperlink"/>
+            <w:noProof/>
+          </w:rPr>
+          <w:t xml:space="preserve"> GuestCustomer</w:t>
+        </w:r>
+        <w:r>
+          <w:rPr>
+            <w:noProof/>
+            <w:webHidden/>
+            <w:rtl/>
+          </w:rPr>
+          <w:tab/>
+        </w:r>
+        <w:r>
+          <w:rPr>
+            <w:rStyle w:val="Hyperlink"/>
+            <w:noProof/>
+            <w:rtl/>
+          </w:rPr>
+          <w:fldChar w:fldCharType="begin"/>
+        </w:r>
+        <w:r>
+          <w:rPr>
+            <w:noProof/>
+            <w:webHidden/>
+            <w:rtl/>
+          </w:rPr>
+          <w:instrText xml:space="preserve"> </w:instrText>
+        </w:r>
+        <w:r>
+          <w:rPr>
+            <w:noProof/>
+            <w:webHidden/>
+          </w:rPr>
+          <w:instrText>PAGEREF</w:instrText>
+        </w:r>
+        <w:r>
+          <w:rPr>
+            <w:noProof/>
+            <w:webHidden/>
+            <w:rtl/>
+          </w:rPr>
+          <w:instrText xml:space="preserve"> _</w:instrText>
+        </w:r>
+        <w:r>
+          <w:rPr>
+            <w:noProof/>
+            <w:webHidden/>
+          </w:rPr>
+          <w:instrText>Toc9360943 \h</w:instrText>
+        </w:r>
+        <w:r>
+          <w:rPr>
+            <w:noProof/>
+            <w:webHidden/>
+            <w:rtl/>
+          </w:rPr>
+          <w:instrText xml:space="preserve"> </w:instrText>
+        </w:r>
+        <w:r>
+          <w:rPr>
+            <w:rStyle w:val="Hyperlink"/>
+            <w:noProof/>
+            <w:rtl/>
+          </w:rPr>
+        </w:r>
+        <w:r>
+          <w:rPr>
+            <w:rStyle w:val="Hyperlink"/>
+            <w:noProof/>
+            <w:rtl/>
+          </w:rPr>
+          <w:fldChar w:fldCharType="separate"/>
+        </w:r>
+        <w:r>
+          <w:rPr>
+            <w:noProof/>
+            <w:webHidden/>
+            <w:rtl/>
+          </w:rPr>
+          <w:t>19</w:t>
+        </w:r>
+        <w:r>
+          <w:rPr>
+            <w:rStyle w:val="Hyperlink"/>
+            <w:noProof/>
+            <w:rtl/>
+          </w:rPr>
+          <w:fldChar w:fldCharType="end"/>
+        </w:r>
+      </w:hyperlink>
+    </w:p>
+    <w:p>
+      <w:pPr>
+        <w:pStyle w:val="TOC2"/>
+        <w:tabs>
+          <w:tab w:val="right" w:leader="dot" w:pos="8296"/>
+        </w:tabs>
+        <w:rPr>
+          <w:rFonts w:eastAsiaTheme="minorEastAsia" w:cstheme="minorBidi"/>
+          <w:smallCaps w:val="0"/>
+          <w:noProof/>
+          <w:sz w:val="22"/>
+          <w:szCs w:val="22"/>
+          <w:rtl/>
+        </w:rPr>
+      </w:pPr>
+      <w:hyperlink w:anchor="_Toc9360944" w:history="1">
+        <w:r>
+          <w:rPr>
+            <w:rStyle w:val="Hyperlink"/>
+            <w:noProof/>
+          </w:rPr>
+          <w:t>Employee</w:t>
+        </w:r>
+        <w:r>
+          <w:rPr>
+            <w:rStyle w:val="Hyperlink"/>
+            <w:noProof/>
+            <w:rtl/>
+          </w:rPr>
+          <w:t xml:space="preserve"> - אחריות: מיכאל</w:t>
+        </w:r>
+        <w:r>
+          <w:rPr>
+            <w:noProof/>
+            <w:webHidden/>
+            <w:rtl/>
+          </w:rPr>
+          <w:tab/>
+        </w:r>
+        <w:r>
+          <w:rPr>
+            <w:rStyle w:val="Hyperlink"/>
+            <w:noProof/>
+            <w:rtl/>
+          </w:rPr>
+          <w:fldChar w:fldCharType="begin"/>
+        </w:r>
+        <w:r>
+          <w:rPr>
+            <w:noProof/>
+            <w:webHidden/>
+            <w:rtl/>
+          </w:rPr>
+          <w:instrText xml:space="preserve"> </w:instrText>
+        </w:r>
+        <w:r>
+          <w:rPr>
+            <w:noProof/>
+            <w:webHidden/>
+          </w:rPr>
+          <w:instrText>PAGEREF</w:instrText>
+        </w:r>
+        <w:r>
+          <w:rPr>
+            <w:noProof/>
+            <w:webHidden/>
+            <w:rtl/>
+          </w:rPr>
+          <w:instrText xml:space="preserve"> _</w:instrText>
+        </w:r>
+        <w:r>
+          <w:rPr>
+            <w:noProof/>
+            <w:webHidden/>
+          </w:rPr>
+          <w:instrText>Toc9360944 \h</w:instrText>
+        </w:r>
+        <w:r>
+          <w:rPr>
+            <w:noProof/>
+            <w:webHidden/>
+            <w:rtl/>
+          </w:rPr>
+          <w:instrText xml:space="preserve"> </w:instrText>
+        </w:r>
+        <w:r>
+          <w:rPr>
+            <w:rStyle w:val="Hyperlink"/>
+            <w:noProof/>
+            <w:rtl/>
+          </w:rPr>
+        </w:r>
+        <w:r>
+          <w:rPr>
+            <w:rStyle w:val="Hyperlink"/>
+            <w:noProof/>
+            <w:rtl/>
+          </w:rPr>
+          <w:fldChar w:fldCharType="separate"/>
+        </w:r>
+        <w:r>
+          <w:rPr>
+            <w:noProof/>
+            <w:webHidden/>
+            <w:rtl/>
+          </w:rPr>
+          <w:t>20</w:t>
+        </w:r>
+        <w:r>
+          <w:rPr>
+            <w:rStyle w:val="Hyperlink"/>
+            <w:noProof/>
+            <w:rtl/>
+          </w:rPr>
+          <w:fldChar w:fldCharType="end"/>
+        </w:r>
+      </w:hyperlink>
+    </w:p>
+    <w:p>
+      <w:pPr>
+        <w:pStyle w:val="TOC2"/>
+        <w:tabs>
+          <w:tab w:val="right" w:leader="dot" w:pos="8296"/>
+        </w:tabs>
+        <w:rPr>
+          <w:rFonts w:eastAsiaTheme="minorEastAsia" w:cstheme="minorBidi"/>
+          <w:smallCaps w:val="0"/>
+          <w:noProof/>
+          <w:sz w:val="22"/>
+          <w:szCs w:val="22"/>
+          <w:rtl/>
+        </w:rPr>
+      </w:pPr>
+      <w:hyperlink w:anchor="_Toc9360945" w:history="1">
+        <w:r>
+          <w:rPr>
+            <w:rStyle w:val="Hyperlink"/>
+            <w:noProof/>
+          </w:rPr>
+          <w:t>Advertisment</w:t>
+        </w:r>
+        <w:r>
+          <w:rPr>
+            <w:rStyle w:val="Hyperlink"/>
+            <w:noProof/>
+            <w:rtl/>
+          </w:rPr>
+          <w:t xml:space="preserve"> – אחריות: יהונתן</w:t>
+        </w:r>
+        <w:r>
+          <w:rPr>
+            <w:noProof/>
+            <w:webHidden/>
+            <w:rtl/>
+          </w:rPr>
+          <w:tab/>
+        </w:r>
+        <w:r>
+          <w:rPr>
+            <w:rStyle w:val="Hyperlink"/>
+            <w:noProof/>
+            <w:rtl/>
+          </w:rPr>
+          <w:fldChar w:fldCharType="begin"/>
+        </w:r>
+        <w:r>
+          <w:rPr>
+            <w:noProof/>
+            <w:webHidden/>
+            <w:rtl/>
+          </w:rPr>
+          <w:instrText xml:space="preserve"> </w:instrText>
+        </w:r>
+        <w:r>
+          <w:rPr>
+            <w:noProof/>
+            <w:webHidden/>
+          </w:rPr>
+          <w:instrText>PAGEREF</w:instrText>
+        </w:r>
+        <w:r>
+          <w:rPr>
+            <w:noProof/>
+            <w:webHidden/>
+            <w:rtl/>
+          </w:rPr>
+          <w:instrText xml:space="preserve"> _</w:instrText>
+        </w:r>
+        <w:r>
+          <w:rPr>
+            <w:noProof/>
+            <w:webHidden/>
+          </w:rPr>
+          <w:instrText>Toc9360945 \h</w:instrText>
+        </w:r>
+        <w:r>
+          <w:rPr>
+            <w:noProof/>
+            <w:webHidden/>
+            <w:rtl/>
+          </w:rPr>
+          <w:instrText xml:space="preserve"> </w:instrText>
+        </w:r>
+        <w:r>
+          <w:rPr>
+            <w:rStyle w:val="Hyperlink"/>
+            <w:noProof/>
+            <w:rtl/>
+          </w:rPr>
+        </w:r>
+        <w:r>
+          <w:rPr>
+            <w:rStyle w:val="Hyperlink"/>
+            <w:noProof/>
+            <w:rtl/>
+          </w:rPr>
+          <w:fldChar w:fldCharType="separate"/>
+        </w:r>
+        <w:r>
+          <w:rPr>
+            <w:noProof/>
+            <w:webHidden/>
+            <w:rtl/>
+          </w:rPr>
+          <w:t>21</w:t>
+        </w:r>
+        <w:r>
+          <w:rPr>
+            <w:rStyle w:val="Hyperlink"/>
+            <w:noProof/>
+            <w:rtl/>
+          </w:rPr>
+          <w:fldChar w:fldCharType="end"/>
+        </w:r>
+      </w:hyperlink>
+    </w:p>
+    <w:p>
+      <w:pPr>
+        <w:pStyle w:val="TOC2"/>
+        <w:tabs>
+          <w:tab w:val="right" w:leader="dot" w:pos="8296"/>
+        </w:tabs>
+        <w:rPr>
+          <w:rFonts w:eastAsiaTheme="minorEastAsia" w:cstheme="minorBidi"/>
+          <w:smallCaps w:val="0"/>
+          <w:noProof/>
+          <w:sz w:val="22"/>
+          <w:szCs w:val="22"/>
+          <w:rtl/>
+        </w:rPr>
+      </w:pPr>
+      <w:hyperlink w:anchor="_Toc9360946" w:history="1">
+        <w:r>
+          <w:rPr>
+            <w:rStyle w:val="Hyperlink"/>
+            <w:noProof/>
+          </w:rPr>
+          <w:t>MailingList</w:t>
+        </w:r>
+        <w:r>
+          <w:rPr>
+            <w:rStyle w:val="Hyperlink"/>
+            <w:noProof/>
+            <w:rtl/>
+          </w:rPr>
+          <w:t xml:space="preserve"> – אחריות: יהונתן</w:t>
+        </w:r>
+        <w:r>
+          <w:rPr>
+            <w:noProof/>
+            <w:webHidden/>
+            <w:rtl/>
+          </w:rPr>
+          <w:tab/>
+        </w:r>
+        <w:r>
+          <w:rPr>
+            <w:rStyle w:val="Hyperlink"/>
+            <w:noProof/>
+            <w:rtl/>
+          </w:rPr>
+          <w:fldChar w:fldCharType="begin"/>
+        </w:r>
+        <w:r>
+          <w:rPr>
+            <w:noProof/>
+            <w:webHidden/>
+            <w:rtl/>
+          </w:rPr>
+          <w:instrText xml:space="preserve"> </w:instrText>
+        </w:r>
+        <w:r>
+          <w:rPr>
+            <w:noProof/>
+            <w:webHidden/>
+          </w:rPr>
+          <w:instrText>PAGEREF</w:instrText>
+        </w:r>
+        <w:r>
+          <w:rPr>
+            <w:noProof/>
+            <w:webHidden/>
+            <w:rtl/>
+          </w:rPr>
+          <w:instrText xml:space="preserve"> _</w:instrText>
+        </w:r>
+        <w:r>
+          <w:rPr>
+            <w:noProof/>
+            <w:webHidden/>
+          </w:rPr>
+          <w:instrText>Toc9360946 \h</w:instrText>
+        </w:r>
+        <w:r>
+          <w:rPr>
+            <w:noProof/>
+            <w:webHidden/>
+            <w:rtl/>
+          </w:rPr>
+          <w:instrText xml:space="preserve"> </w:instrText>
+        </w:r>
+        <w:r>
+          <w:rPr>
+            <w:rStyle w:val="Hyperlink"/>
+            <w:noProof/>
+            <w:rtl/>
+          </w:rPr>
+        </w:r>
+        <w:r>
+          <w:rPr>
+            <w:rStyle w:val="Hyperlink"/>
+            <w:noProof/>
+            <w:rtl/>
+          </w:rPr>
+          <w:fldChar w:fldCharType="separate"/>
+        </w:r>
+        <w:r>
+          <w:rPr>
+            <w:noProof/>
+            <w:webHidden/>
+            <w:rtl/>
+          </w:rPr>
+          <w:t>22</w:t>
+        </w:r>
+        <w:r>
+          <w:rPr>
+            <w:rStyle w:val="Hyperlink"/>
+            <w:noProof/>
+            <w:rtl/>
+          </w:rPr>
+          <w:fldChar w:fldCharType="end"/>
+        </w:r>
+      </w:hyperlink>
+    </w:p>
+    <w:p>
+      <w:pPr>
+        <w:pStyle w:val="TOC2"/>
+        <w:tabs>
+          <w:tab w:val="right" w:leader="dot" w:pos="8296"/>
+        </w:tabs>
+        <w:rPr>
+          <w:rFonts w:eastAsiaTheme="minorEastAsia" w:cstheme="minorBidi"/>
+          <w:smallCaps w:val="0"/>
+          <w:noProof/>
+          <w:sz w:val="22"/>
+          <w:szCs w:val="22"/>
+          <w:rtl/>
+        </w:rPr>
+      </w:pPr>
+      <w:hyperlink w:anchor="_Toc9360947" w:history="1">
+        <w:r>
+          <w:rPr>
+            <w:rStyle w:val="Hyperlink"/>
+            <w:noProof/>
+          </w:rPr>
+          <w:t>SMTP</w:t>
+        </w:r>
+        <w:r>
+          <w:rPr>
+            <w:rStyle w:val="Hyperlink"/>
+            <w:noProof/>
+            <w:rtl/>
+          </w:rPr>
+          <w:t xml:space="preserve"> – אחריות: יהונתן</w:t>
+        </w:r>
+        <w:r>
+          <w:rPr>
+            <w:noProof/>
+            <w:webHidden/>
+            <w:rtl/>
+          </w:rPr>
+          <w:tab/>
+        </w:r>
+        <w:r>
+          <w:rPr>
+            <w:rStyle w:val="Hyperlink"/>
+            <w:noProof/>
+            <w:rtl/>
+          </w:rPr>
+          <w:fldChar w:fldCharType="begin"/>
+        </w:r>
+        <w:r>
+          <w:rPr>
+            <w:noProof/>
+            <w:webHidden/>
+            <w:rtl/>
+          </w:rPr>
+          <w:instrText xml:space="preserve"> </w:instrText>
+        </w:r>
+        <w:r>
+          <w:rPr>
+            <w:noProof/>
+            <w:webHidden/>
+          </w:rPr>
+          <w:instrText>PAGEREF</w:instrText>
+        </w:r>
+        <w:r>
+          <w:rPr>
+            <w:noProof/>
+            <w:webHidden/>
+            <w:rtl/>
+          </w:rPr>
+          <w:instrText xml:space="preserve"> _</w:instrText>
+        </w:r>
+        <w:r>
+          <w:rPr>
+            <w:noProof/>
+            <w:webHidden/>
+          </w:rPr>
+          <w:instrText>Toc9360947 \h</w:instrText>
+        </w:r>
+        <w:r>
+          <w:rPr>
+            <w:noProof/>
+            <w:webHidden/>
+            <w:rtl/>
+          </w:rPr>
+          <w:instrText xml:space="preserve"> </w:instrText>
+        </w:r>
+        <w:r>
+          <w:rPr>
+            <w:rStyle w:val="Hyperlink"/>
+            <w:noProof/>
+            <w:rtl/>
+          </w:rPr>
+        </w:r>
+        <w:r>
+          <w:rPr>
+            <w:rStyle w:val="Hyperlink"/>
+            <w:noProof/>
+            <w:rtl/>
+          </w:rPr>
+          <w:fldChar w:fldCharType="separate"/>
+        </w:r>
+        <w:r>
+          <w:rPr>
+            <w:noProof/>
+            <w:webHidden/>
+            <w:rtl/>
+          </w:rPr>
+          <w:t>23</w:t>
+        </w:r>
+        <w:r>
+          <w:rPr>
+            <w:rStyle w:val="Hyperlink"/>
+            <w:noProof/>
+            <w:rtl/>
+          </w:rPr>
+          <w:fldChar w:fldCharType="end"/>
+        </w:r>
+      </w:hyperlink>
+    </w:p>
+    <w:p>
+      <w:pPr>
         <w:bidi/>
         <w:spacing w:line="240" w:lineRule="auto"/>
         <w:jc w:val="center"/>
@@ -1496,6 +3816,28 @@
           <w:lang w:bidi="he-IL"/>
         </w:rPr>
       </w:pPr>
+      <w:r>
+        <w:rPr>
+          <w:b/>
+          <w:bCs/>
+          <w:u w:val="single"/>
+          <w:rtl/>
+          <w:lang w:bidi="he-IL"/>
+        </w:rPr>
+        <w:fldChar w:fldCharType="end"/>
+      </w:r>
+    </w:p>
+    <w:p>
+      <w:pPr>
+        <w:pStyle w:val="1"/>
+        <w:bidi/>
+        <w:rPr>
+          <w:rFonts w:hint="cs"/>
+          <w:rtl/>
+          <w:lang w:bidi="he-IL"/>
+        </w:rPr>
+      </w:pPr>
+      <w:bookmarkStart w:id="1" w:name="_Toc9360519"/>
     </w:p>
     <w:p>
       <w:pPr>
@@ -1669,133 +4011,6 @@
       <w:pPr>
         <w:bidi/>
         <w:spacing w:line="240" w:lineRule="auto"/>
-        <w:jc w:val="center"/>
-        <w:rPr>
-          <w:b/>
-          <w:bCs/>
-          <w:u w:val="single"/>
-          <w:rtl/>
-          <w:lang w:bidi="he-IL"/>
-        </w:rPr>
-      </w:pPr>
-    </w:p>
-    <w:p>
-      <w:pPr>
-        <w:bidi/>
-        <w:spacing w:line="240" w:lineRule="auto"/>
-        <w:jc w:val="center"/>
-        <w:rPr>
-          <w:b/>
-          <w:bCs/>
-          <w:u w:val="single"/>
-          <w:rtl/>
-          <w:lang w:bidi="he-IL"/>
-        </w:rPr>
-      </w:pPr>
-    </w:p>
-    <w:p>
-      <w:pPr>
-        <w:bidi/>
-        <w:spacing w:line="240" w:lineRule="auto"/>
-        <w:jc w:val="center"/>
-        <w:rPr>
-          <w:b/>
-          <w:bCs/>
-          <w:u w:val="single"/>
-          <w:rtl/>
-          <w:lang w:bidi="he-IL"/>
-        </w:rPr>
-      </w:pPr>
-    </w:p>
-    <w:p>
-      <w:pPr>
-        <w:bidi/>
-        <w:spacing w:line="240" w:lineRule="auto"/>
-        <w:jc w:val="center"/>
-        <w:rPr>
-          <w:b/>
-          <w:bCs/>
-          <w:u w:val="single"/>
-          <w:rtl/>
-          <w:lang w:bidi="he-IL"/>
-        </w:rPr>
-      </w:pPr>
-    </w:p>
-    <w:p>
-      <w:pPr>
-        <w:bidi/>
-        <w:spacing w:line="240" w:lineRule="auto"/>
-        <w:jc w:val="center"/>
-        <w:rPr>
-          <w:b/>
-          <w:bCs/>
-          <w:u w:val="single"/>
-          <w:rtl/>
-          <w:lang w:bidi="he-IL"/>
-        </w:rPr>
-      </w:pPr>
-    </w:p>
-    <w:p>
-      <w:pPr>
-        <w:bidi/>
-        <w:spacing w:line="240" w:lineRule="auto"/>
-        <w:jc w:val="center"/>
-        <w:rPr>
-          <w:b/>
-          <w:bCs/>
-          <w:u w:val="single"/>
-          <w:rtl/>
-          <w:lang w:bidi="he-IL"/>
-        </w:rPr>
-      </w:pPr>
-    </w:p>
-    <w:p>
-      <w:pPr>
-        <w:bidi/>
-        <w:spacing w:line="240" w:lineRule="auto"/>
-        <w:jc w:val="center"/>
-        <w:rPr>
-          <w:b/>
-          <w:bCs/>
-          <w:u w:val="single"/>
-          <w:rtl/>
-          <w:lang w:bidi="he-IL"/>
-        </w:rPr>
-      </w:pPr>
-    </w:p>
-    <w:p>
-      <w:pPr>
-        <w:bidi/>
-        <w:spacing w:line="240" w:lineRule="auto"/>
-        <w:jc w:val="center"/>
-        <w:rPr>
-          <w:b/>
-          <w:bCs/>
-          <w:u w:val="single"/>
-          <w:rtl/>
-          <w:lang w:bidi="he-IL"/>
-        </w:rPr>
-      </w:pPr>
-    </w:p>
-    <w:p>
-      <w:pPr>
-        <w:bidi/>
-        <w:spacing w:line="240" w:lineRule="auto"/>
-        <w:jc w:val="center"/>
-        <w:rPr>
-          <w:b/>
-          <w:bCs/>
-          <w:u w:val="single"/>
-          <w:rtl/>
-          <w:lang w:bidi="he-IL"/>
-        </w:rPr>
-      </w:pPr>
-    </w:p>
-    <w:p>
-      <w:pPr>
-        <w:bidi/>
-        <w:spacing w:line="240" w:lineRule="auto"/>
-        <w:jc w:val="center"/>
         <w:rPr>
           <w:b/>
           <w:bCs/>
@@ -1871,13 +4086,24 @@
                                 <w:rtl/>
                               </w:rPr>
                             </w:pPr>
+                            <w:bookmarkStart w:id="2" w:name="_Toc9360848"/>
+                            <w:bookmarkStart w:id="3" w:name="_Toc9360928"/>
                             <w:r>
                               <w:rPr>
                                 <w:rFonts w:hint="cs"/>
                                 <w:rtl/>
                               </w:rPr>
-                              <w:t>רקע:</w:t>
+                              <w:t>רקע</w:t>
                             </w:r>
+                            <w:r>
+                              <w:rPr>
+                                <w:rFonts w:hint="cs"/>
+                                <w:rtl/>
+                              </w:rPr>
+                              <w:t>:</w:t>
+                            </w:r>
+                            <w:bookmarkEnd w:id="2"/>
+                            <w:bookmarkEnd w:id="3"/>
                           </w:p>
                         </w:txbxContent>
                       </wps:txbx>
@@ -1916,13 +4142,24 @@
                           <w:rtl/>
                         </w:rPr>
                       </w:pPr>
+                      <w:bookmarkStart w:id="4" w:name="_Toc9360848"/>
+                      <w:bookmarkStart w:id="5" w:name="_Toc9360928"/>
                       <w:r>
                         <w:rPr>
                           <w:rFonts w:hint="cs"/>
                           <w:rtl/>
                         </w:rPr>
-                        <w:t>רקע:</w:t>
+                        <w:t>רקע</w:t>
                       </w:r>
+                      <w:r>
+                        <w:rPr>
+                          <w:rFonts w:hint="cs"/>
+                          <w:rtl/>
+                        </w:rPr>
+                        <w:t>:</w:t>
+                      </w:r>
+                      <w:bookmarkEnd w:id="4"/>
+                      <w:bookmarkEnd w:id="5"/>
                     </w:p>
                   </w:txbxContent>
                 </v:textbox>
@@ -2513,6 +4750,10 @@
                                 <w:rtl/>
                               </w:rPr>
                             </w:pPr>
+                            <w:bookmarkStart w:id="6" w:name="_Toc9360520"/>
+                            <w:bookmarkStart w:id="7" w:name="_Toc9360597"/>
+                            <w:bookmarkStart w:id="8" w:name="_Toc9360849"/>
+                            <w:bookmarkStart w:id="9" w:name="_Toc9360929"/>
                             <w:r>
                               <w:rPr>
                                 <w:rFonts w:hint="cs"/>
@@ -2520,6 +4761,10 @@
                               </w:rPr>
                               <w:t>תרשים מחלקות</w:t>
                             </w:r>
+                            <w:bookmarkEnd w:id="6"/>
+                            <w:bookmarkEnd w:id="7"/>
+                            <w:bookmarkEnd w:id="8"/>
+                            <w:bookmarkEnd w:id="9"/>
                           </w:p>
                         </w:txbxContent>
                       </wps:txbx>
@@ -2554,6 +4799,10 @@
                           <w:rtl/>
                         </w:rPr>
                       </w:pPr>
+                      <w:bookmarkStart w:id="10" w:name="_Toc9360520"/>
+                      <w:bookmarkStart w:id="11" w:name="_Toc9360597"/>
+                      <w:bookmarkStart w:id="12" w:name="_Toc9360849"/>
+                      <w:bookmarkStart w:id="13" w:name="_Toc9360929"/>
                       <w:r>
                         <w:rPr>
                           <w:rFonts w:hint="cs"/>
@@ -2561,6 +4810,10 @@
                         </w:rPr>
                         <w:t>תרשים מחלקות</w:t>
                       </w:r>
+                      <w:bookmarkEnd w:id="10"/>
+                      <w:bookmarkEnd w:id="11"/>
+                      <w:bookmarkEnd w:id="12"/>
+                      <w:bookmarkEnd w:id="13"/>
                     </w:p>
                   </w:txbxContent>
                 </v:textbox>
@@ -2626,7 +4879,7 @@
                     </pic:cNvPicPr>
                   </pic:nvPicPr>
                   <pic:blipFill>
-                    <a:blip r:embed="rId8">
+                    <a:blip r:embed="rId11">
                       <a:extLst>
                         <a:ext uri="{28A0092B-C50C-407E-A947-70E740481C1C}">
                           <a14:useLocalDpi xmlns:a14="http://schemas.microsoft.com/office/drawing/2010/main" val="0"/>
@@ -2681,6 +4934,7 @@
           <w:u w:val="single"/>
           <w:lang w:bidi="he-IL"/>
         </w:rPr>
+        <w:lastRenderedPageBreak/>
         <w:t>*</w:t>
       </w:r>
       <w:r>
@@ -2795,6 +5049,10 @@
                                 <w:rtl/>
                               </w:rPr>
                             </w:pPr>
+                            <w:bookmarkStart w:id="14" w:name="_Toc9360521"/>
+                            <w:bookmarkStart w:id="15" w:name="_Toc9360598"/>
+                            <w:bookmarkStart w:id="16" w:name="_Toc9360850"/>
+                            <w:bookmarkStart w:id="17" w:name="_Toc9360930"/>
                             <w:r>
                               <w:rPr>
                                 <w:rFonts w:hint="cs"/>
@@ -2802,6 +5060,10 @@
                               </w:rPr>
                               <w:t>מחלקות</w:t>
                             </w:r>
+                            <w:bookmarkEnd w:id="14"/>
+                            <w:bookmarkEnd w:id="15"/>
+                            <w:bookmarkEnd w:id="16"/>
+                            <w:bookmarkEnd w:id="17"/>
                           </w:p>
                         </w:txbxContent>
                       </wps:txbx>
@@ -2833,6 +5095,10 @@
                           <w:rtl/>
                         </w:rPr>
                       </w:pPr>
+                      <w:bookmarkStart w:id="18" w:name="_Toc9360521"/>
+                      <w:bookmarkStart w:id="19" w:name="_Toc9360598"/>
+                      <w:bookmarkStart w:id="20" w:name="_Toc9360850"/>
+                      <w:bookmarkStart w:id="21" w:name="_Toc9360930"/>
                       <w:r>
                         <w:rPr>
                           <w:rFonts w:hint="cs"/>
@@ -2840,6 +5106,10 @@
                         </w:rPr>
                         <w:t>מחלקות</w:t>
                       </w:r>
+                      <w:bookmarkEnd w:id="18"/>
+                      <w:bookmarkEnd w:id="19"/>
+                      <w:bookmarkEnd w:id="20"/>
+                      <w:bookmarkEnd w:id="21"/>
                     </w:p>
                   </w:txbxContent>
                 </v:textbox>
@@ -2864,91 +5134,51 @@
     </w:p>
     <w:p>
       <w:pPr>
-        <w:bidi/>
-        <w:spacing w:line="240" w:lineRule="auto"/>
-        <w:jc w:val="center"/>
-        <w:rPr>
-          <w:b/>
-          <w:bCs/>
-          <w:sz w:val="28"/>
-          <w:szCs w:val="28"/>
-          <w:u w:val="single"/>
-          <w:rtl/>
-          <w:lang w:bidi="he-IL"/>
-        </w:rPr>
-      </w:pPr>
-      <w:r>
-        <w:rPr>
-          <w:b/>
-          <w:bCs/>
-          <w:sz w:val="28"/>
-          <w:szCs w:val="28"/>
-          <w:u w:val="single"/>
-          <w:lang w:bidi="he-IL"/>
-        </w:rPr>
+        <w:pStyle w:val="KOTERET2"/>
+        <w:rPr>
+          <w:rtl/>
+        </w:rPr>
+      </w:pPr>
+      <w:bookmarkStart w:id="22" w:name="_Toc9360931"/>
+      <w:r>
         <w:t>Feedback</w:t>
       </w:r>
       <w:r>
         <w:rPr>
           <w:rFonts w:hint="cs"/>
-          <w:b/>
-          <w:bCs/>
-          <w:sz w:val="28"/>
-          <w:szCs w:val="28"/>
-          <w:u w:val="single"/>
-          <w:rtl/>
-          <w:lang w:bidi="he-IL"/>
+          <w:rtl/>
         </w:rPr>
         <w:t xml:space="preserve"> </w:t>
       </w:r>
       <w:r>
         <w:rPr>
           <w:rFonts w:hint="cs"/>
-          <w:b/>
-          <w:bCs/>
-          <w:sz w:val="28"/>
-          <w:szCs w:val="28"/>
-          <w:rtl/>
-          <w:lang w:bidi="he-IL"/>
+          <w:rtl/>
         </w:rPr>
         <w:t>-</w:t>
       </w:r>
       <w:r>
         <w:rPr>
           <w:rFonts w:hint="cs"/>
-          <w:b/>
-          <w:bCs/>
-          <w:sz w:val="28"/>
-          <w:szCs w:val="28"/>
-          <w:rtl/>
-          <w:lang w:bidi="he-IL"/>
+          <w:rtl/>
         </w:rPr>
         <w:t xml:space="preserve"> </w:t>
       </w:r>
       <w:r>
         <w:rPr>
           <w:rFonts w:hint="cs"/>
-          <w:b/>
-          <w:bCs/>
-          <w:sz w:val="28"/>
-          <w:szCs w:val="28"/>
-          <w:rtl/>
-          <w:lang w:bidi="he-IL"/>
+          <w:rtl/>
         </w:rPr>
         <w:t>אחריות</w:t>
       </w:r>
       <w:r>
         <w:rPr>
           <w:rFonts w:hint="cs"/>
-          <w:b/>
-          <w:bCs/>
-          <w:sz w:val="28"/>
-          <w:szCs w:val="28"/>
-          <w:rtl/>
-          <w:lang w:bidi="he-IL"/>
+          <w:rtl/>
         </w:rPr>
         <w:t>: עמית</w:t>
       </w:r>
+      <w:bookmarkEnd w:id="22"/>
     </w:p>
     <w:p>
       <w:pPr>
@@ -3936,92 +6166,51 @@
     </w:p>
     <w:p>
       <w:pPr>
-        <w:bidi/>
-        <w:spacing w:line="240" w:lineRule="auto"/>
-        <w:jc w:val="center"/>
-        <w:rPr>
-          <w:b/>
-          <w:bCs/>
-          <w:sz w:val="28"/>
-          <w:szCs w:val="28"/>
-          <w:u w:val="single"/>
-          <w:rtl/>
-          <w:lang w:bidi="he-IL"/>
-        </w:rPr>
-      </w:pPr>
-      <w:r>
-        <w:rPr>
-          <w:b/>
-          <w:bCs/>
-          <w:sz w:val="28"/>
-          <w:szCs w:val="28"/>
-          <w:u w:val="single"/>
-          <w:lang w:bidi="he-IL"/>
-        </w:rPr>
-        <w:lastRenderedPageBreak/>
+        <w:pStyle w:val="KOTERET2"/>
+        <w:rPr>
+          <w:rtl/>
+        </w:rPr>
+      </w:pPr>
+      <w:bookmarkStart w:id="23" w:name="_Toc9360932"/>
+      <w:r>
         <w:t>Dish</w:t>
       </w:r>
       <w:r>
         <w:rPr>
           <w:rFonts w:hint="cs"/>
-          <w:b/>
-          <w:bCs/>
-          <w:sz w:val="28"/>
-          <w:szCs w:val="28"/>
-          <w:u w:val="single"/>
-          <w:rtl/>
-          <w:lang w:bidi="he-IL"/>
+          <w:rtl/>
         </w:rPr>
         <w:t xml:space="preserve"> </w:t>
       </w:r>
       <w:r>
         <w:rPr>
           <w:rFonts w:hint="cs"/>
-          <w:b/>
-          <w:bCs/>
-          <w:sz w:val="28"/>
-          <w:szCs w:val="28"/>
-          <w:rtl/>
-          <w:lang w:bidi="he-IL"/>
+          <w:rtl/>
         </w:rPr>
         <w:t>-</w:t>
       </w:r>
       <w:r>
         <w:rPr>
           <w:rFonts w:hint="cs"/>
-          <w:b/>
-          <w:bCs/>
-          <w:sz w:val="28"/>
-          <w:szCs w:val="28"/>
-          <w:rtl/>
-          <w:lang w:bidi="he-IL"/>
+          <w:rtl/>
         </w:rPr>
         <w:t xml:space="preserve"> </w:t>
       </w:r>
       <w:r>
         <w:rPr>
           <w:rFonts w:hint="cs"/>
-          <w:b/>
-          <w:bCs/>
-          <w:sz w:val="28"/>
-          <w:szCs w:val="28"/>
-          <w:rtl/>
-          <w:lang w:bidi="he-IL"/>
+          <w:rtl/>
         </w:rPr>
         <w:t>אחריות</w:t>
       </w:r>
       <w:r>
         <w:rPr>
           <w:rFonts w:hint="cs"/>
-          <w:b/>
-          <w:bCs/>
-          <w:sz w:val="28"/>
-          <w:szCs w:val="28"/>
-          <w:rtl/>
-          <w:lang w:bidi="he-IL"/>
+          <w:rtl/>
         </w:rPr>
         <w:t>: נירן</w:t>
       </w:r>
+      <w:bookmarkEnd w:id="23"/>
     </w:p>
     <w:p>
       <w:pPr>
@@ -5354,69 +7543,55 @@
     </w:p>
     <w:p>
       <w:pPr>
+        <w:pStyle w:val="KOTERET2"/>
+        <w:rPr>
+          <w:rtl/>
+        </w:rPr>
+      </w:pPr>
+      <w:bookmarkStart w:id="24" w:name="_Toc9360933"/>
+      <w:proofErr w:type="gramStart"/>
+      <w:r>
+        <w:t xml:space="preserve">Menu </w:t>
+      </w:r>
+      <w:r>
+        <w:rPr>
+          <w:rFonts w:hint="cs"/>
+          <w:rtl/>
+        </w:rPr>
+        <w:t xml:space="preserve"> -</w:t>
+      </w:r>
+      <w:proofErr w:type="gramEnd"/>
+      <w:r>
+        <w:rPr>
+          <w:rFonts w:hint="cs"/>
+          <w:rtl/>
+        </w:rPr>
+        <w:t xml:space="preserve"> אחריות: עידן</w:t>
+      </w:r>
+      <w:bookmarkEnd w:id="24"/>
+    </w:p>
+    <w:p>
+      <w:pPr>
         <w:bidi/>
         <w:spacing w:line="240" w:lineRule="auto"/>
-        <w:jc w:val="center"/>
-        <w:rPr>
-          <w:b/>
-          <w:bCs/>
-          <w:sz w:val="28"/>
-          <w:szCs w:val="28"/>
-          <w:rtl/>
-          <w:lang w:bidi="he-IL"/>
-        </w:rPr>
-      </w:pPr>
-      <w:proofErr w:type="gramStart"/>
-      <w:r>
-        <w:rPr>
-          <w:b/>
-          <w:bCs/>
-          <w:sz w:val="28"/>
-          <w:szCs w:val="28"/>
-          <w:u w:val="single"/>
-          <w:lang w:bidi="he-IL"/>
-        </w:rPr>
-        <w:lastRenderedPageBreak/>
-        <w:t xml:space="preserve">Menu </w:t>
-      </w:r>
-      <w:r>
-        <w:rPr>
-          <w:rFonts w:hint="cs"/>
-          <w:b/>
-          <w:bCs/>
-          <w:sz w:val="28"/>
-          <w:szCs w:val="28"/>
-          <w:u w:val="single"/>
-          <w:rtl/>
-          <w:lang w:bidi="he-IL"/>
-        </w:rPr>
-        <w:t xml:space="preserve"> -</w:t>
-      </w:r>
-      <w:proofErr w:type="gramEnd"/>
-      <w:r>
-        <w:rPr>
-          <w:rFonts w:hint="cs"/>
-          <w:b/>
-          <w:bCs/>
-          <w:sz w:val="28"/>
-          <w:szCs w:val="28"/>
-          <w:u w:val="single"/>
-          <w:rtl/>
-          <w:lang w:bidi="he-IL"/>
-        </w:rPr>
-        <w:t xml:space="preserve"> </w:t>
-      </w:r>
-      <w:r>
-        <w:rPr>
-          <w:rFonts w:hint="cs"/>
-          <w:b/>
-          <w:bCs/>
-          <w:sz w:val="28"/>
-          <w:szCs w:val="28"/>
-          <w:rtl/>
-          <w:lang w:bidi="he-IL"/>
-        </w:rPr>
-        <w:t>אחריות: עידן</w:t>
+        <w:rPr>
+          <w:b/>
+          <w:bCs/>
+          <w:u w:val="single"/>
+          <w:rtl/>
+          <w:lang w:bidi="he-IL"/>
+        </w:rPr>
+      </w:pPr>
+      <w:r>
+        <w:rPr>
+          <w:rFonts w:hint="cs"/>
+          <w:b/>
+          <w:bCs/>
+          <w:u w:val="single"/>
+          <w:rtl/>
+          <w:lang w:bidi="he-IL"/>
+        </w:rPr>
+        <w:t>תיאור:</w:t>
       </w:r>
     </w:p>
     <w:p>
@@ -5424,23 +7599,41 @@
         <w:bidi/>
         <w:spacing w:line="240" w:lineRule="auto"/>
         <w:rPr>
-          <w:b/>
-          <w:bCs/>
-          <w:u w:val="single"/>
-          <w:rtl/>
-          <w:lang w:bidi="he-IL"/>
-        </w:rPr>
-      </w:pPr>
-      <w:r>
-        <w:rPr>
-          <w:rFonts w:hint="cs"/>
-          <w:b/>
-          <w:bCs/>
-          <w:u w:val="single"/>
-          <w:rtl/>
-          <w:lang w:bidi="he-IL"/>
-        </w:rPr>
-        <w:t>תיאור:</w:t>
+          <w:rtl/>
+          <w:lang w:bidi="he-IL"/>
+        </w:rPr>
+      </w:pPr>
+      <w:r>
+        <w:rPr>
+          <w:rFonts w:hint="cs"/>
+          <w:rtl/>
+          <w:lang w:bidi="he-IL"/>
+        </w:rPr>
+        <w:t>מחלקת תפריט היא בעצם הטופס שעליו יוצגו המנות עם המחיר הגודל התיאור והתמונה</w:t>
+      </w:r>
+      <w:r>
+        <w:rPr>
+          <w:rFonts w:hint="cs"/>
+          <w:rtl/>
+          <w:lang w:bidi="he-IL"/>
+        </w:rPr>
+        <w:t>,</w:t>
+      </w:r>
+      <w:r>
+        <w:rPr>
+          <w:rFonts w:hint="cs"/>
+          <w:rtl/>
+          <w:lang w:bidi="he-IL"/>
+        </w:rPr>
+        <w:t xml:space="preserve"> כמו כן בתפריט תינתן ללקוח אפשרות לקרוא למלצר לשלם ולתת משוב. התפריט יהווה ממשק למשתמש כיצד הוא רוצה לבצע את ההזמנה שלו</w:t>
+      </w:r>
+      <w:r>
+        <w:rPr>
+          <w:rFonts w:hint="cs"/>
+          <w:rtl/>
+          <w:lang w:bidi="he-IL"/>
+        </w:rPr>
+        <w:t>.</w:t>
       </w:r>
     </w:p>
     <w:p>
@@ -5448,33 +7641,38 @@
         <w:bidi/>
         <w:spacing w:line="240" w:lineRule="auto"/>
         <w:rPr>
-          <w:rtl/>
-          <w:lang w:bidi="he-IL"/>
-        </w:rPr>
-      </w:pPr>
-      <w:r>
-        <w:rPr>
-          <w:rFonts w:hint="cs"/>
-          <w:rtl/>
-          <w:lang w:bidi="he-IL"/>
-        </w:rPr>
-        <w:t>מחלקת תפריט היא בעצם הטופס שעליו יוצגו המנות עם המחיר הגודל התיאור והתמונה</w:t>
-      </w:r>
-      <w:r>
-        <w:rPr>
-          <w:rFonts w:hint="cs"/>
-          <w:rtl/>
-          <w:lang w:bidi="he-IL"/>
-        </w:rPr>
-        <w:t>,</w:t>
-      </w:r>
-      <w:r>
-        <w:rPr>
-          <w:rFonts w:hint="cs"/>
-          <w:rtl/>
-          <w:lang w:bidi="he-IL"/>
-        </w:rPr>
-        <w:t xml:space="preserve"> כמו כן בתפריט תינתן ללקוח אפשרות לקרוא למלצר לשלם ולתת משוב. התפריט יהווה ממשק למשתמש כיצד הוא רוצה לבצע את ההזמנה שלו</w:t>
+          <w:lang w:bidi="he-IL"/>
+        </w:rPr>
+      </w:pPr>
+      <w:r>
+        <w:rPr>
+          <w:rFonts w:hint="cs"/>
+          <w:b/>
+          <w:bCs/>
+          <w:u w:val="single"/>
+          <w:rtl/>
+          <w:lang w:bidi="he-IL"/>
+        </w:rPr>
+        <w:t xml:space="preserve"> שדות</w:t>
+      </w:r>
+      <w:r>
+        <w:rPr>
+          <w:rFonts w:hint="cs"/>
+          <w:b/>
+          <w:bCs/>
+          <w:u w:val="single"/>
+          <w:rtl/>
+          <w:lang w:bidi="he-IL"/>
+        </w:rPr>
+        <w:t xml:space="preserve"> :</w:t>
+      </w:r>
+      <w:r>
+        <w:rPr>
+          <w:rFonts w:hint="cs"/>
+          <w:rtl/>
+          <w:lang w:bidi="he-IL"/>
+        </w:rPr>
+        <w:t xml:space="preserve">    לא קיימים</w:t>
       </w:r>
       <w:r>
         <w:rPr>
@@ -5490,70 +7688,6 @@
         <w:bidi/>
         <w:spacing w:line="240" w:lineRule="auto"/>
         <w:rPr>
-          <w:rtl/>
-          <w:lang w:bidi="he-IL"/>
-        </w:rPr>
-      </w:pPr>
-      <w:r>
-        <w:rPr>
-          <w:rFonts w:hint="cs"/>
-          <w:b/>
-          <w:bCs/>
-          <w:u w:val="single"/>
-          <w:rtl/>
-          <w:lang w:bidi="he-IL"/>
-        </w:rPr>
-        <w:t xml:space="preserve"> שדות</w:t>
-      </w:r>
-      <w:r>
-        <w:rPr>
-          <w:rFonts w:hint="cs"/>
-          <w:b/>
-          <w:bCs/>
-          <w:u w:val="single"/>
-          <w:rtl/>
-          <w:lang w:bidi="he-IL"/>
-        </w:rPr>
-        <w:t xml:space="preserve"> :</w:t>
-      </w:r>
-      <w:r>
-        <w:rPr>
-          <w:rFonts w:hint="cs"/>
-          <w:rtl/>
-          <w:lang w:bidi="he-IL"/>
-        </w:rPr>
-        <w:t xml:space="preserve">    לא קיימים</w:t>
-      </w:r>
-      <w:r>
-        <w:rPr>
-          <w:rFonts w:hint="cs"/>
-          <w:rtl/>
-          <w:lang w:bidi="he-IL"/>
-        </w:rPr>
-        <w:t>.</w:t>
-      </w:r>
-    </w:p>
-    <w:p>
-      <w:pPr>
-        <w:bidi/>
-        <w:spacing w:line="240" w:lineRule="auto"/>
-        <w:jc w:val="center"/>
-        <w:rPr>
-          <w:b/>
-          <w:bCs/>
-          <w:u w:val="single"/>
-          <w:rtl/>
-          <w:lang w:bidi="he-IL"/>
-        </w:rPr>
-      </w:pPr>
-    </w:p>
-    <w:p>
-      <w:pPr>
-        <w:jc w:val="right"/>
-        <w:rPr>
-          <w:b/>
-          <w:bCs/>
-          <w:u w:val="single"/>
           <w:lang w:bidi="he-IL"/>
         </w:rPr>
       </w:pPr>
@@ -5583,7 +7717,7 @@
     <w:tbl>
       <w:tblPr>
         <w:tblStyle w:val="a3"/>
-        <w:tblpPr w:leftFromText="180" w:rightFromText="180" w:vertAnchor="page" w:horzAnchor="margin" w:tblpXSpec="center" w:tblpY="4831"/>
+        <w:tblpPr w:leftFromText="180" w:rightFromText="180" w:vertAnchor="page" w:horzAnchor="margin" w:tblpXSpec="center" w:tblpY="5761"/>
         <w:bidiVisual/>
         <w:tblW w:w="9014" w:type="dxa"/>
         <w:tblLook w:val="04A0" w:firstRow="1" w:lastRow="0" w:firstColumn="1" w:lastColumn="0" w:noHBand="0" w:noVBand="1"/>
@@ -6033,107 +8167,52 @@
     </w:p>
     <w:p>
       <w:pPr>
-        <w:jc w:val="right"/>
-        <w:rPr>
-          <w:b/>
-          <w:bCs/>
-          <w:u w:val="single"/>
-          <w:lang w:bidi="he-IL"/>
-        </w:rPr>
-      </w:pPr>
-    </w:p>
-    <w:p>
-      <w:pPr>
-        <w:jc w:val="right"/>
-        <w:rPr>
-          <w:b/>
-          <w:bCs/>
-          <w:u w:val="single"/>
-          <w:lang w:bidi="he-IL"/>
-        </w:rPr>
-      </w:pPr>
-    </w:p>
-    <w:p>
-      <w:pPr>
-        <w:rPr>
-          <w:rtl/>
-        </w:rPr>
-      </w:pPr>
-    </w:p>
-    <w:p>
-      <w:pPr>
-        <w:bidi/>
-        <w:spacing w:line="240" w:lineRule="auto"/>
-        <w:jc w:val="center"/>
-        <w:rPr>
-          <w:b/>
-          <w:bCs/>
-          <w:sz w:val="28"/>
-          <w:szCs w:val="28"/>
-          <w:rtl/>
-          <w:lang w:bidi="he-IL"/>
-        </w:rPr>
-      </w:pPr>
+        <w:rPr>
+          <w:rtl/>
+        </w:rPr>
+      </w:pPr>
+    </w:p>
+    <w:p>
+      <w:pPr>
+        <w:pStyle w:val="KOTERET2"/>
+        <w:rPr>
+          <w:rtl/>
+        </w:rPr>
+      </w:pPr>
+      <w:bookmarkStart w:id="25" w:name="_Toc9360934"/>
       <w:proofErr w:type="spellStart"/>
       <w:r>
-        <w:rPr>
-          <w:b/>
-          <w:bCs/>
-          <w:sz w:val="28"/>
-          <w:szCs w:val="28"/>
-          <w:u w:val="single"/>
-          <w:lang w:bidi="he-IL"/>
-        </w:rPr>
         <w:t>StockManagment</w:t>
       </w:r>
       <w:proofErr w:type="spellEnd"/>
       <w:r>
         <w:rPr>
           <w:rFonts w:hint="cs"/>
-          <w:b/>
-          <w:bCs/>
-          <w:sz w:val="28"/>
-          <w:szCs w:val="28"/>
-          <w:rtl/>
-          <w:lang w:bidi="he-IL"/>
+          <w:rtl/>
         </w:rPr>
         <w:t xml:space="preserve"> </w:t>
       </w:r>
       <w:r>
         <w:rPr>
-          <w:b/>
-          <w:bCs/>
-          <w:sz w:val="28"/>
-          <w:szCs w:val="28"/>
-          <w:rtl/>
-          <w:lang w:bidi="he-IL"/>
+          <w:rtl/>
         </w:rPr>
         <w:t>–</w:t>
       </w:r>
       <w:r>
         <w:rPr>
           <w:rFonts w:hint="cs"/>
-          <w:b/>
-          <w:bCs/>
-          <w:sz w:val="28"/>
-          <w:szCs w:val="28"/>
-          <w:rtl/>
-          <w:lang w:bidi="he-IL"/>
+          <w:rtl/>
         </w:rPr>
         <w:t xml:space="preserve"> אחריות: </w:t>
       </w:r>
       <w:r>
         <w:rPr>
           <w:rFonts w:hint="cs"/>
-          <w:b/>
-          <w:bCs/>
-          <w:sz w:val="28"/>
-          <w:szCs w:val="28"/>
-          <w:rtl/>
-          <w:lang w:bidi="he-IL"/>
+          <w:rtl/>
         </w:rPr>
         <w:t>יהונתן</w:t>
       </w:r>
+      <w:bookmarkEnd w:id="25"/>
     </w:p>
     <w:p>
       <w:pPr>
@@ -8473,67 +10552,38 @@
     </w:p>
     <w:p>
       <w:pPr>
-        <w:bidi/>
-        <w:spacing w:line="240" w:lineRule="auto"/>
-        <w:jc w:val="center"/>
-        <w:rPr>
-          <w:b/>
-          <w:bCs/>
-          <w:sz w:val="28"/>
-          <w:szCs w:val="28"/>
-          <w:rtl/>
-          <w:lang w:bidi="he-IL"/>
-        </w:rPr>
-      </w:pPr>
+        <w:pStyle w:val="KOTERET2"/>
+        <w:rPr>
+          <w:rtl/>
+        </w:rPr>
+      </w:pPr>
+      <w:bookmarkStart w:id="26" w:name="_Toc9360935"/>
       <w:proofErr w:type="spellStart"/>
       <w:r>
-        <w:rPr>
-          <w:b/>
-          <w:bCs/>
-          <w:sz w:val="28"/>
-          <w:szCs w:val="28"/>
-          <w:u w:val="single"/>
-          <w:lang w:bidi="he-IL"/>
-        </w:rPr>
         <w:t>ReportService</w:t>
       </w:r>
       <w:proofErr w:type="spellEnd"/>
       <w:r>
         <w:rPr>
           <w:rFonts w:hint="cs"/>
-          <w:b/>
-          <w:bCs/>
-          <w:sz w:val="28"/>
-          <w:szCs w:val="28"/>
-          <w:u w:val="single"/>
-          <w:rtl/>
-          <w:lang w:bidi="he-IL"/>
+          <w:rtl/>
         </w:rPr>
         <w:t xml:space="preserve"> </w:t>
       </w:r>
       <w:r>
         <w:rPr>
-          <w:b/>
-          <w:bCs/>
-          <w:sz w:val="28"/>
-          <w:szCs w:val="28"/>
-          <w:rtl/>
-          <w:lang w:bidi="he-IL"/>
+          <w:rtl/>
         </w:rPr>
         <w:t>–</w:t>
       </w:r>
       <w:r>
         <w:rPr>
           <w:rFonts w:hint="cs"/>
-          <w:b/>
-          <w:bCs/>
-          <w:sz w:val="28"/>
-          <w:szCs w:val="28"/>
-          <w:rtl/>
-          <w:lang w:bidi="he-IL"/>
+          <w:rtl/>
         </w:rPr>
         <w:t xml:space="preserve"> אחריות: עמית</w:t>
       </w:r>
+      <w:bookmarkEnd w:id="26"/>
     </w:p>
     <w:p>
       <w:pPr>
@@ -9475,101 +11525,56 @@
     </w:p>
     <w:p>
       <w:pPr>
-        <w:jc w:val="right"/>
-        <w:rPr>
-          <w:b/>
-          <w:bCs/>
-          <w:u w:val="single"/>
-          <w:lang w:bidi="he-IL"/>
-        </w:rPr>
-      </w:pPr>
-    </w:p>
-    <w:p>
-      <w:pPr>
-        <w:jc w:val="right"/>
-        <w:rPr>
-          <w:b/>
-          <w:bCs/>
-          <w:u w:val="single"/>
-          <w:lang w:bidi="he-IL"/>
-        </w:rPr>
-      </w:pPr>
-    </w:p>
-    <w:p>
-      <w:pPr>
-        <w:bidi/>
-        <w:spacing w:line="240" w:lineRule="auto"/>
-        <w:jc w:val="center"/>
-        <w:rPr>
-          <w:b/>
-          <w:bCs/>
-          <w:sz w:val="28"/>
-          <w:szCs w:val="28"/>
-          <w:rtl/>
-          <w:lang w:bidi="he-IL"/>
-        </w:rPr>
-      </w:pPr>
+        <w:rPr>
+          <w:b/>
+          <w:bCs/>
+          <w:u w:val="single"/>
+          <w:lang w:bidi="he-IL"/>
+        </w:rPr>
+      </w:pPr>
+      <w:bookmarkStart w:id="27" w:name="_GoBack"/>
+      <w:bookmarkEnd w:id="27"/>
+    </w:p>
+    <w:p>
+      <w:pPr>
+        <w:pStyle w:val="KOTERET2"/>
+        <w:rPr>
+          <w:rtl/>
+        </w:rPr>
+      </w:pPr>
+      <w:bookmarkStart w:id="28" w:name="_Toc9360936"/>
       <w:proofErr w:type="spellStart"/>
       <w:r>
         <w:rPr>
           <w:rFonts w:hint="cs"/>
-          <w:b/>
-          <w:bCs/>
-          <w:sz w:val="28"/>
-          <w:szCs w:val="28"/>
-          <w:u w:val="single"/>
-          <w:lang w:bidi="he-IL"/>
         </w:rPr>
         <w:t>O</w:t>
       </w:r>
       <w:r>
-        <w:rPr>
-          <w:b/>
-          <w:bCs/>
-          <w:sz w:val="28"/>
-          <w:szCs w:val="28"/>
-          <w:u w:val="single"/>
-          <w:lang w:bidi="he-IL"/>
-        </w:rPr>
         <w:t>rderService</w:t>
       </w:r>
       <w:proofErr w:type="spellEnd"/>
       <w:r>
         <w:rPr>
           <w:rFonts w:hint="cs"/>
-          <w:b/>
-          <w:bCs/>
-          <w:sz w:val="28"/>
-          <w:szCs w:val="28"/>
-          <w:u w:val="single"/>
-          <w:rtl/>
-          <w:lang w:bidi="he-IL"/>
+          <w:rtl/>
         </w:rPr>
         <w:t xml:space="preserve"> </w:t>
       </w:r>
       <w:r>
         <w:rPr>
-          <w:b/>
-          <w:bCs/>
-          <w:sz w:val="28"/>
-          <w:szCs w:val="28"/>
-          <w:rtl/>
-          <w:lang w:bidi="he-IL"/>
+          <w:rtl/>
         </w:rPr>
         <w:t>–</w:t>
       </w:r>
       <w:r>
         <w:rPr>
           <w:rFonts w:hint="cs"/>
-          <w:b/>
-          <w:bCs/>
-          <w:sz w:val="28"/>
-          <w:szCs w:val="28"/>
-          <w:rtl/>
-          <w:lang w:bidi="he-IL"/>
+          <w:rtl/>
         </w:rPr>
         <w:t xml:space="preserve"> אחריות: נירן</w:t>
       </w:r>
+      <w:bookmarkEnd w:id="28"/>
     </w:p>
     <w:p>
       <w:pPr>
@@ -12349,74 +14354,42 @@
     </w:p>
     <w:p>
       <w:pPr>
-        <w:ind w:left="75"/>
-        <w:jc w:val="center"/>
-        <w:rPr>
-          <w:b/>
-          <w:bCs/>
-          <w:sz w:val="28"/>
-          <w:szCs w:val="28"/>
-          <w:u w:val="single"/>
-          <w:lang w:bidi="he-IL"/>
-        </w:rPr>
-      </w:pPr>
-      <w:r>
-        <w:rPr>
-          <w:rFonts w:hint="cs"/>
-          <w:b/>
-          <w:bCs/>
-          <w:sz w:val="28"/>
-          <w:szCs w:val="28"/>
-          <w:rtl/>
-          <w:lang w:bidi="he-IL"/>
+        <w:pStyle w:val="KOTERET2"/>
+        <w:bidi w:val="0"/>
+      </w:pPr>
+      <w:r>
+        <w:rPr>
+          <w:rFonts w:hint="cs"/>
+          <w:rtl/>
         </w:rPr>
         <w:t xml:space="preserve"> </w:t>
       </w:r>
-      <w:r>
-        <w:rPr>
-          <w:rFonts w:hint="cs"/>
-          <w:b/>
-          <w:bCs/>
-          <w:sz w:val="28"/>
-          <w:szCs w:val="28"/>
-          <w:rtl/>
-          <w:lang w:bidi="he-IL"/>
+      <w:bookmarkStart w:id="29" w:name="_Toc9360937"/>
+      <w:r>
+        <w:rPr>
+          <w:rFonts w:hint="cs"/>
+          <w:rtl/>
         </w:rPr>
         <w:t>-</w:t>
       </w:r>
       <w:r>
         <w:rPr>
           <w:rFonts w:hint="cs"/>
-          <w:b/>
-          <w:bCs/>
-          <w:sz w:val="28"/>
-          <w:szCs w:val="28"/>
-          <w:rtl/>
-          <w:lang w:bidi="he-IL"/>
+          <w:rtl/>
         </w:rPr>
         <w:t xml:space="preserve"> </w:t>
       </w:r>
       <w:r>
         <w:rPr>
           <w:rFonts w:hint="cs"/>
-          <w:b/>
-          <w:bCs/>
-          <w:sz w:val="28"/>
-          <w:szCs w:val="28"/>
-          <w:rtl/>
-          <w:lang w:bidi="he-IL"/>
+          <w:rtl/>
         </w:rPr>
         <w:t>אחריות</w:t>
       </w:r>
       <w:r>
         <w:rPr>
           <w:rFonts w:hint="cs"/>
-          <w:b/>
-          <w:bCs/>
-          <w:sz w:val="28"/>
-          <w:szCs w:val="28"/>
-          <w:rtl/>
-          <w:lang w:bidi="he-IL"/>
+          <w:rtl/>
         </w:rPr>
         <w:t>: נירן</w:t>
       </w:r>
@@ -12424,24 +14397,13 @@
       <w:r>
         <w:rPr>
           <w:rFonts w:hint="cs"/>
-          <w:b/>
-          <w:bCs/>
-          <w:sz w:val="28"/>
-          <w:szCs w:val="28"/>
-          <w:lang w:bidi="he-IL"/>
         </w:rPr>
         <w:t>O</w:t>
       </w:r>
       <w:r>
-        <w:rPr>
-          <w:b/>
-          <w:bCs/>
-          <w:sz w:val="28"/>
-          <w:szCs w:val="28"/>
-          <w:lang w:bidi="he-IL"/>
-        </w:rPr>
         <w:t>rderFromHomeService</w:t>
       </w:r>
+      <w:bookmarkEnd w:id="29"/>
       <w:proofErr w:type="spellEnd"/>
     </w:p>
     <w:p>
@@ -12870,92 +14832,76 @@
     <w:p/>
     <w:p>
       <w:pPr>
+        <w:pStyle w:val="KOTERET2"/>
+        <w:rPr>
+          <w:rtl/>
+        </w:rPr>
+      </w:pPr>
+      <w:bookmarkStart w:id="30" w:name="_Toc9360938"/>
+      <w:proofErr w:type="spellStart"/>
+      <w:r>
+        <w:t>EmployeService</w:t>
+      </w:r>
+      <w:proofErr w:type="spellEnd"/>
+      <w:r>
+        <w:rPr>
+          <w:rFonts w:hint="cs"/>
+          <w:rtl/>
+        </w:rPr>
+        <w:t xml:space="preserve"> </w:t>
+      </w:r>
+      <w:r>
+        <w:rPr>
+          <w:rFonts w:hint="cs"/>
+          <w:rtl/>
+        </w:rPr>
+        <w:t>-</w:t>
+      </w:r>
+      <w:r>
+        <w:rPr>
+          <w:rFonts w:hint="cs"/>
+          <w:rtl/>
+        </w:rPr>
+        <w:t xml:space="preserve"> </w:t>
+      </w:r>
+      <w:r>
+        <w:rPr>
+          <w:rFonts w:hint="cs"/>
+          <w:rtl/>
+        </w:rPr>
+        <w:t>אחריות</w:t>
+      </w:r>
+      <w:r>
+        <w:rPr>
+          <w:rFonts w:hint="cs"/>
+          <w:rtl/>
+        </w:rPr>
+        <w:t>: עידן</w:t>
+      </w:r>
+      <w:bookmarkEnd w:id="30"/>
+    </w:p>
+    <w:p>
+      <w:pPr>
         <w:bidi/>
         <w:spacing w:line="240" w:lineRule="auto"/>
-        <w:jc w:val="center"/>
-        <w:rPr>
-          <w:b/>
-          <w:bCs/>
-          <w:sz w:val="28"/>
-          <w:szCs w:val="28"/>
-          <w:u w:val="single"/>
-          <w:rtl/>
-          <w:lang w:bidi="he-IL"/>
-        </w:rPr>
-      </w:pPr>
-      <w:proofErr w:type="spellStart"/>
-      <w:r>
-        <w:rPr>
-          <w:b/>
-          <w:bCs/>
-          <w:sz w:val="28"/>
-          <w:szCs w:val="28"/>
-          <w:u w:val="single"/>
-          <w:lang w:bidi="he-IL"/>
-        </w:rPr>
-        <w:t>EmployeService</w:t>
-      </w:r>
-      <w:proofErr w:type="spellEnd"/>
-      <w:r>
-        <w:rPr>
-          <w:rFonts w:hint="cs"/>
-          <w:b/>
-          <w:bCs/>
-          <w:sz w:val="28"/>
-          <w:szCs w:val="28"/>
-          <w:u w:val="single"/>
-          <w:rtl/>
-          <w:lang w:bidi="he-IL"/>
-        </w:rPr>
-        <w:t xml:space="preserve"> </w:t>
-      </w:r>
-      <w:r>
-        <w:rPr>
-          <w:rFonts w:hint="cs"/>
-          <w:b/>
-          <w:bCs/>
-          <w:sz w:val="28"/>
-          <w:szCs w:val="28"/>
-          <w:rtl/>
-          <w:lang w:bidi="he-IL"/>
-        </w:rPr>
-        <w:t>-</w:t>
-      </w:r>
-      <w:r>
-        <w:rPr>
-          <w:rFonts w:hint="cs"/>
-          <w:b/>
-          <w:bCs/>
-          <w:sz w:val="28"/>
-          <w:szCs w:val="28"/>
-          <w:rtl/>
-          <w:lang w:bidi="he-IL"/>
-        </w:rPr>
-        <w:t xml:space="preserve"> </w:t>
-      </w:r>
-      <w:r>
-        <w:rPr>
-          <w:rFonts w:hint="cs"/>
-          <w:b/>
-          <w:bCs/>
-          <w:sz w:val="28"/>
-          <w:szCs w:val="28"/>
-          <w:rtl/>
-          <w:lang w:bidi="he-IL"/>
-        </w:rPr>
-        <w:t>אחריות</w:t>
-      </w:r>
-      <w:r>
-        <w:rPr>
-          <w:rFonts w:hint="cs"/>
-          <w:b/>
-          <w:bCs/>
-          <w:sz w:val="28"/>
-          <w:szCs w:val="28"/>
-          <w:rtl/>
-          <w:lang w:bidi="he-IL"/>
-        </w:rPr>
-        <w:t>: עידן</w:t>
+        <w:rPr>
+          <w:b/>
+          <w:bCs/>
+          <w:u w:val="single"/>
+          <w:rtl/>
+          <w:lang w:bidi="he-IL"/>
+        </w:rPr>
+      </w:pPr>
+      <w:r>
+        <w:rPr>
+          <w:rFonts w:hint="cs"/>
+          <w:b/>
+          <w:bCs/>
+          <w:u w:val="single"/>
+          <w:rtl/>
+          <w:lang w:bidi="he-IL"/>
+        </w:rPr>
+        <w:t>תיאור:</w:t>
       </w:r>
     </w:p>
     <w:p>
@@ -12963,23 +14909,30 @@
         <w:bidi/>
         <w:spacing w:line="240" w:lineRule="auto"/>
         <w:rPr>
-          <w:b/>
-          <w:bCs/>
-          <w:u w:val="single"/>
-          <w:rtl/>
-          <w:lang w:bidi="he-IL"/>
-        </w:rPr>
-      </w:pPr>
-      <w:r>
-        <w:rPr>
-          <w:rFonts w:hint="cs"/>
-          <w:b/>
-          <w:bCs/>
-          <w:u w:val="single"/>
-          <w:rtl/>
-          <w:lang w:bidi="he-IL"/>
-        </w:rPr>
-        <w:t>תיאור:</w:t>
+          <w:lang w:bidi="he-IL"/>
+        </w:rPr>
+      </w:pPr>
+      <w:r>
+        <w:rPr>
+          <w:rFonts w:hint="cs"/>
+          <w:rtl/>
+          <w:lang w:bidi="he-IL"/>
+        </w:rPr>
+        <w:t>מחלקה זו תמומש כ</w:t>
+      </w:r>
+      <w:r>
+        <w:rPr>
+          <w:lang w:bidi="he-IL"/>
+        </w:rPr>
+        <w:t xml:space="preserve">form </w:t>
+      </w:r>
+      <w:r>
+        <w:rPr>
+          <w:rFonts w:hint="cs"/>
+          <w:rtl/>
+          <w:lang w:bidi="he-IL"/>
+        </w:rPr>
+        <w:t>.</w:t>
       </w:r>
     </w:p>
     <w:p>
@@ -12987,30 +14940,87 @@
         <w:bidi/>
         <w:spacing w:line="240" w:lineRule="auto"/>
         <w:rPr>
-          <w:lang w:bidi="he-IL"/>
-        </w:rPr>
-      </w:pPr>
-      <w:r>
-        <w:rPr>
-          <w:rFonts w:hint="cs"/>
-          <w:rtl/>
-          <w:lang w:bidi="he-IL"/>
-        </w:rPr>
-        <w:t>מחלקה זו תמומש כ</w:t>
-      </w:r>
-      <w:r>
-        <w:rPr>
-          <w:lang w:bidi="he-IL"/>
-        </w:rPr>
-        <w:t xml:space="preserve">form </w:t>
-      </w:r>
-      <w:r>
-        <w:rPr>
-          <w:rFonts w:hint="cs"/>
-          <w:rtl/>
-          <w:lang w:bidi="he-IL"/>
-        </w:rPr>
-        <w:t>.</w:t>
+          <w:rtl/>
+          <w:lang w:bidi="he-IL"/>
+        </w:rPr>
+      </w:pPr>
+      <w:r>
+        <w:rPr>
+          <w:rFonts w:hint="cs"/>
+          <w:rtl/>
+          <w:lang w:bidi="he-IL"/>
+        </w:rPr>
+        <w:t>בעצם תתבסס על ה-</w:t>
+      </w:r>
+      <w:r>
+        <w:rPr>
+          <w:lang w:bidi="he-IL"/>
+        </w:rPr>
+        <w:t xml:space="preserve">properties </w:t>
+      </w:r>
+      <w:r>
+        <w:rPr>
+          <w:rFonts w:hint="cs"/>
+          <w:rtl/>
+          <w:lang w:bidi="he-IL"/>
+        </w:rPr>
+        <w:t xml:space="preserve"> של </w:t>
+      </w:r>
+      <w:r>
+        <w:rPr>
+          <w:lang w:bidi="he-IL"/>
+        </w:rPr>
+        <w:t xml:space="preserve"> </w:t>
+      </w:r>
+      <w:proofErr w:type="spellStart"/>
+      <w:r>
+        <w:rPr>
+          <w:lang w:bidi="he-IL"/>
+        </w:rPr>
+        <w:t>orderService</w:t>
+      </w:r>
+      <w:proofErr w:type="spellEnd"/>
+      <w:r>
+        <w:rPr>
+          <w:lang w:bidi="he-IL"/>
+        </w:rPr>
+        <w:t xml:space="preserve"> </w:t>
+      </w:r>
+      <w:r>
+        <w:rPr>
+          <w:rFonts w:hint="cs"/>
+          <w:rtl/>
+          <w:lang w:bidi="he-IL"/>
+        </w:rPr>
+        <w:t>ותשמש את העובד לצורך בקרה על הנעשה במסעדה. הטופס יהיה מורכב ממודל טבלאי ו</w:t>
+      </w:r>
+      <w:proofErr w:type="spellStart"/>
+      <w:r>
+        <w:rPr>
+          <w:lang w:bidi="he-IL"/>
+        </w:rPr>
+        <w:t>lables</w:t>
+      </w:r>
+      <w:proofErr w:type="spellEnd"/>
+      <w:r>
+        <w:rPr>
+          <w:lang w:bidi="he-IL"/>
+        </w:rPr>
+        <w:t xml:space="preserve"> </w:t>
+      </w:r>
+      <w:r>
+        <w:rPr>
+          <w:rFonts w:hint="cs"/>
+          <w:rtl/>
+          <w:lang w:bidi="he-IL"/>
+        </w:rPr>
+        <w:t xml:space="preserve">  שירכזו בסדר כרונולוגי את כל הנעשה במסעדה</w:t>
+      </w:r>
+      <w:r>
+        <w:rPr>
+          <w:lang w:bidi="he-IL"/>
+        </w:rPr>
+        <w:t xml:space="preserve"> .</w:t>
       </w:r>
     </w:p>
     <w:p>
@@ -13028,77 +15038,50 @@
           <w:rtl/>
           <w:lang w:bidi="he-IL"/>
         </w:rPr>
-        <w:t>בעצם תתבסס על ה-</w:t>
-      </w:r>
-      <w:r>
-        <w:rPr>
-          <w:lang w:bidi="he-IL"/>
-        </w:rPr>
-        <w:t xml:space="preserve">properties </w:t>
-      </w:r>
-      <w:r>
-        <w:rPr>
-          <w:rFonts w:hint="cs"/>
-          <w:rtl/>
-          <w:lang w:bidi="he-IL"/>
-        </w:rPr>
-        <w:t xml:space="preserve"> של </w:t>
-      </w:r>
+        <w:t xml:space="preserve">נוסף על כך לטופס תהיה אופציה של החתמת כניסה של עובד ויציאתו באמצעות לחיצה על כפתור והזנת מס' העובד שלו ובאמצעות </w:t>
+      </w:r>
+      <w:proofErr w:type="spellStart"/>
+      <w:r>
+        <w:rPr>
+          <w:rFonts w:hint="cs"/>
+          <w:lang w:bidi="he-IL"/>
+        </w:rPr>
+        <w:t>S</w:t>
+      </w:r>
+      <w:r>
+        <w:rPr>
+          <w:lang w:bidi="he-IL"/>
+        </w:rPr>
+        <w:t>treamFile</w:t>
+      </w:r>
+      <w:proofErr w:type="spellEnd"/>
       <w:r>
         <w:rPr>
           <w:lang w:bidi="he-IL"/>
         </w:rPr>
         <w:t xml:space="preserve"> </w:t>
       </w:r>
-      <w:proofErr w:type="spellStart"/>
-      <w:r>
-        <w:rPr>
-          <w:lang w:bidi="he-IL"/>
-        </w:rPr>
-        <w:t>orderService</w:t>
-      </w:r>
-      <w:proofErr w:type="spellEnd"/>
-      <w:r>
-        <w:rPr>
-          <w:lang w:bidi="he-IL"/>
-        </w:rPr>
-        <w:t xml:space="preserve"> </w:t>
-      </w:r>
-      <w:r>
-        <w:rPr>
-          <w:rFonts w:hint="cs"/>
-          <w:rtl/>
-          <w:lang w:bidi="he-IL"/>
-        </w:rPr>
-        <w:t>ותשמש את העובד לצורך בקרה על הנעשה במסעדה. הטופס יהיה מורכב ממודל טבלאי ו</w:t>
-      </w:r>
-      <w:proofErr w:type="spellStart"/>
-      <w:r>
-        <w:rPr>
-          <w:lang w:bidi="he-IL"/>
-        </w:rPr>
-        <w:t>lables</w:t>
-      </w:r>
-      <w:proofErr w:type="spellEnd"/>
-      <w:r>
-        <w:rPr>
-          <w:lang w:bidi="he-IL"/>
-        </w:rPr>
-        <w:t xml:space="preserve"> </w:t>
-      </w:r>
-      <w:r>
-        <w:rPr>
-          <w:rFonts w:hint="cs"/>
-          <w:rtl/>
-          <w:lang w:bidi="he-IL"/>
-        </w:rPr>
-        <w:t xml:space="preserve">  שירכזו בסדר כרונולוגי את כל הנעשה במסעדה</w:t>
-      </w:r>
-      <w:r>
-        <w:rPr>
-          <w:lang w:bidi="he-IL"/>
-        </w:rPr>
-        <w:t xml:space="preserve"> .</w:t>
+      <w:r>
+        <w:rPr>
+          <w:rFonts w:hint="cs"/>
+          <w:rtl/>
+          <w:lang w:bidi="he-IL"/>
+        </w:rPr>
+        <w:t xml:space="preserve"> תעביר את הנתונים למחלקת </w:t>
+      </w:r>
+      <w:r>
+        <w:rPr>
+          <w:lang w:bidi="he-IL"/>
+        </w:rPr>
+        <w:t>Report</w:t>
+      </w:r>
+      <w:r>
+        <w:rPr>
+          <w:rFonts w:hint="cs"/>
+          <w:rtl/>
+          <w:lang w:bidi="he-IL"/>
+        </w:rPr>
+        <w:t>.</w:t>
       </w:r>
     </w:p>
     <w:p>
@@ -13110,57 +15093,6 @@
           <w:lang w:bidi="he-IL"/>
         </w:rPr>
       </w:pPr>
-      <w:r>
-        <w:rPr>
-          <w:rFonts w:hint="cs"/>
-          <w:rtl/>
-          <w:lang w:bidi="he-IL"/>
-        </w:rPr>
-        <w:t xml:space="preserve">נוסף על כך לטופס תהיה אופציה של החתמת כניסה של עובד ויציאתו באמצעות לחיצה על כפתור והזנת מס' העובד שלו ובאמצעות </w:t>
-      </w:r>
-      <w:proofErr w:type="spellStart"/>
-      <w:r>
-        <w:rPr>
-          <w:rFonts w:hint="cs"/>
-          <w:lang w:bidi="he-IL"/>
-        </w:rPr>
-        <w:t>S</w:t>
-      </w:r>
-      <w:r>
-        <w:rPr>
-          <w:lang w:bidi="he-IL"/>
-        </w:rPr>
-        <w:t>treamFile</w:t>
-      </w:r>
-      <w:proofErr w:type="spellEnd"/>
-      <w:r>
-        <w:rPr>
-          <w:lang w:bidi="he-IL"/>
-        </w:rPr>
-        <w:t xml:space="preserve"> </w:t>
-      </w:r>
-      <w:r>
-        <w:rPr>
-          <w:rFonts w:hint="cs"/>
-          <w:rtl/>
-          <w:lang w:bidi="he-IL"/>
-        </w:rPr>
-        <w:t xml:space="preserve"> תעביר את הנתונים למחלקת </w:t>
-      </w:r>
-      <w:r>
-        <w:rPr>
-          <w:lang w:bidi="he-IL"/>
-        </w:rPr>
-        <w:t>Report</w:t>
-      </w:r>
-      <w:r>
-        <w:rPr>
-          <w:rFonts w:hint="cs"/>
-          <w:rtl/>
-          <w:lang w:bidi="he-IL"/>
-        </w:rPr>
-        <w:t>.</w:t>
-      </w:r>
     </w:p>
     <w:p>
       <w:pPr>
@@ -13174,16 +15106,6 @@
     </w:p>
     <w:p>
       <w:pPr>
-        <w:bidi/>
-        <w:spacing w:line="240" w:lineRule="auto"/>
-        <w:rPr>
-          <w:rtl/>
-          <w:lang w:bidi="he-IL"/>
-        </w:rPr>
-      </w:pPr>
-    </w:p>
-    <w:p>
-      <w:pPr>
         <w:jc w:val="right"/>
         <w:rPr>
           <w:b/>
@@ -13217,93 +15139,52 @@
     </w:p>
     <w:p>
       <w:pPr>
-        <w:bidi/>
-        <w:spacing w:line="240" w:lineRule="auto"/>
-        <w:ind w:firstLine="720"/>
-        <w:jc w:val="center"/>
-        <w:rPr>
-          <w:b/>
-          <w:bCs/>
-          <w:sz w:val="28"/>
-          <w:szCs w:val="28"/>
-          <w:u w:val="single"/>
-          <w:rtl/>
-          <w:lang w:bidi="he-IL"/>
-        </w:rPr>
-      </w:pPr>
-      <w:r>
-        <w:rPr>
-          <w:b/>
-          <w:bCs/>
-          <w:sz w:val="28"/>
-          <w:szCs w:val="28"/>
-          <w:u w:val="single"/>
-          <w:lang w:bidi="he-IL"/>
-        </w:rPr>
+        <w:pStyle w:val="KOTERET2"/>
+        <w:rPr>
+          <w:rtl/>
+        </w:rPr>
+      </w:pPr>
+      <w:bookmarkStart w:id="31" w:name="_Toc9360939"/>
+      <w:r>
         <w:lastRenderedPageBreak/>
         <w:t>User</w:t>
       </w:r>
       <w:r>
         <w:rPr>
           <w:rFonts w:hint="cs"/>
-          <w:b/>
-          <w:bCs/>
-          <w:sz w:val="28"/>
-          <w:szCs w:val="28"/>
-          <w:u w:val="single"/>
-          <w:rtl/>
-          <w:lang w:bidi="he-IL"/>
+          <w:rtl/>
         </w:rPr>
         <w:t xml:space="preserve"> </w:t>
       </w:r>
       <w:r>
         <w:rPr>
           <w:rFonts w:hint="cs"/>
-          <w:b/>
-          <w:bCs/>
-          <w:sz w:val="28"/>
-          <w:szCs w:val="28"/>
-          <w:rtl/>
-          <w:lang w:bidi="he-IL"/>
+          <w:rtl/>
         </w:rPr>
         <w:t>-</w:t>
       </w:r>
       <w:r>
         <w:rPr>
           <w:rFonts w:hint="cs"/>
-          <w:b/>
-          <w:bCs/>
-          <w:sz w:val="28"/>
-          <w:szCs w:val="28"/>
-          <w:rtl/>
-          <w:lang w:bidi="he-IL"/>
+          <w:rtl/>
         </w:rPr>
         <w:t xml:space="preserve"> </w:t>
       </w:r>
       <w:r>
         <w:rPr>
           <w:rFonts w:hint="cs"/>
-          <w:b/>
-          <w:bCs/>
-          <w:sz w:val="28"/>
-          <w:szCs w:val="28"/>
-          <w:rtl/>
-          <w:lang w:bidi="he-IL"/>
+          <w:rtl/>
         </w:rPr>
         <w:t>אחריות</w:t>
       </w:r>
       <w:r>
         <w:rPr>
           <w:rFonts w:hint="cs"/>
-          <w:b/>
-          <w:bCs/>
-          <w:sz w:val="28"/>
-          <w:szCs w:val="28"/>
-          <w:rtl/>
-          <w:lang w:bidi="he-IL"/>
+          <w:rtl/>
         </w:rPr>
         <w:t>: מיכאל</w:t>
       </w:r>
+      <w:bookmarkEnd w:id="31"/>
     </w:p>
     <w:p>
       <w:pPr>
@@ -14719,29 +16600,14 @@
     </w:p>
     <w:p>
       <w:pPr>
-        <w:bidi/>
-        <w:spacing w:line="240" w:lineRule="auto"/>
-        <w:jc w:val="center"/>
-        <w:rPr>
-          <w:b/>
-          <w:bCs/>
-          <w:sz w:val="28"/>
-          <w:szCs w:val="28"/>
-          <w:u w:val="single"/>
-          <w:rtl/>
-          <w:lang w:bidi="he-IL"/>
-        </w:rPr>
-      </w:pPr>
+        <w:pStyle w:val="KOTERET2"/>
+        <w:rPr>
+          <w:rtl/>
+        </w:rPr>
+      </w:pPr>
+      <w:bookmarkStart w:id="32" w:name="_Toc9360940"/>
       <w:proofErr w:type="spellStart"/>
       <w:r>
-        <w:rPr>
-          <w:b/>
-          <w:bCs/>
-          <w:sz w:val="28"/>
-          <w:szCs w:val="28"/>
-          <w:u w:val="single"/>
-          <w:lang w:bidi="he-IL"/>
-        </w:rPr>
         <w:lastRenderedPageBreak/>
         <w:t>ManagerService</w:t>
       </w:r>
@@ -14749,64 +16615,39 @@
       <w:r>
         <w:rPr>
           <w:rFonts w:hint="cs"/>
-          <w:b/>
-          <w:bCs/>
-          <w:sz w:val="28"/>
-          <w:szCs w:val="28"/>
-          <w:u w:val="single"/>
-          <w:rtl/>
-          <w:lang w:bidi="he-IL"/>
+          <w:rtl/>
         </w:rPr>
         <w:t xml:space="preserve"> </w:t>
       </w:r>
       <w:r>
         <w:rPr>
           <w:rFonts w:hint="cs"/>
-          <w:b/>
-          <w:bCs/>
-          <w:sz w:val="28"/>
-          <w:szCs w:val="28"/>
-          <w:rtl/>
-          <w:lang w:bidi="he-IL"/>
+          <w:rtl/>
         </w:rPr>
         <w:t>-</w:t>
       </w:r>
       <w:r>
         <w:rPr>
           <w:rFonts w:hint="cs"/>
-          <w:b/>
-          <w:bCs/>
-          <w:sz w:val="28"/>
-          <w:szCs w:val="28"/>
-          <w:rtl/>
-          <w:lang w:bidi="he-IL"/>
+          <w:rtl/>
         </w:rPr>
         <w:t xml:space="preserve"> </w:t>
       </w:r>
       <w:r>
         <w:rPr>
           <w:rFonts w:hint="cs"/>
-          <w:b/>
-          <w:bCs/>
-          <w:sz w:val="28"/>
-          <w:szCs w:val="28"/>
-          <w:rtl/>
-          <w:lang w:bidi="he-IL"/>
+          <w:rtl/>
         </w:rPr>
         <w:t>אחריות</w:t>
       </w:r>
       <w:r>
         <w:rPr>
           <w:rFonts w:hint="cs"/>
-          <w:b/>
-          <w:bCs/>
-          <w:sz w:val="28"/>
-          <w:szCs w:val="28"/>
-          <w:rtl/>
-          <w:lang w:bidi="he-IL"/>
+          <w:rtl/>
         </w:rPr>
         <w:t>: עמית</w:t>
       </w:r>
+      <w:bookmarkEnd w:id="32"/>
     </w:p>
     <w:p>
       <w:pPr>
@@ -15637,106 +17478,55 @@
     </w:p>
     <w:p>
       <w:pPr>
-        <w:jc w:val="center"/>
-        <w:rPr>
-          <w:b/>
-          <w:bCs/>
-          <w:sz w:val="28"/>
-          <w:szCs w:val="28"/>
-          <w:u w:val="single"/>
-        </w:rPr>
-      </w:pPr>
-      <w:r>
-        <w:rPr>
-          <w:b/>
-          <w:bCs/>
-          <w:sz w:val="28"/>
-          <w:szCs w:val="28"/>
-          <w:u w:val="single"/>
-        </w:rPr>
+        <w:pStyle w:val="KOTERET2"/>
+        <w:bidi w:val="0"/>
+      </w:pPr>
+      <w:r>
         <w:t xml:space="preserve"> </w:t>
       </w:r>
       <w:r>
         <w:rPr>
           <w:rFonts w:hint="cs"/>
-          <w:b/>
-          <w:bCs/>
-          <w:sz w:val="28"/>
-          <w:szCs w:val="28"/>
-          <w:u w:val="single"/>
-          <w:rtl/>
-          <w:lang w:bidi="he-IL"/>
+          <w:rtl/>
         </w:rPr>
         <w:t xml:space="preserve"> </w:t>
       </w:r>
-      <w:r>
-        <w:rPr>
-          <w:rFonts w:hint="cs"/>
-          <w:b/>
-          <w:bCs/>
-          <w:sz w:val="28"/>
-          <w:szCs w:val="28"/>
-          <w:rtl/>
-          <w:lang w:bidi="he-IL"/>
+      <w:bookmarkStart w:id="33" w:name="_Toc9360941"/>
+      <w:r>
+        <w:rPr>
+          <w:rFonts w:hint="cs"/>
+          <w:rtl/>
         </w:rPr>
         <w:t>-</w:t>
       </w:r>
       <w:r>
         <w:rPr>
           <w:rFonts w:hint="cs"/>
-          <w:b/>
-          <w:bCs/>
-          <w:sz w:val="28"/>
-          <w:szCs w:val="28"/>
-          <w:rtl/>
-          <w:lang w:bidi="he-IL"/>
+          <w:rtl/>
         </w:rPr>
         <w:t xml:space="preserve"> </w:t>
       </w:r>
       <w:r>
         <w:rPr>
           <w:rFonts w:hint="cs"/>
-          <w:b/>
-          <w:bCs/>
-          <w:sz w:val="28"/>
-          <w:szCs w:val="28"/>
-          <w:rtl/>
-          <w:lang w:bidi="he-IL"/>
+          <w:rtl/>
         </w:rPr>
         <w:t>אחריות</w:t>
       </w:r>
       <w:r>
         <w:rPr>
           <w:rFonts w:hint="cs"/>
-          <w:b/>
-          <w:bCs/>
-          <w:sz w:val="28"/>
-          <w:szCs w:val="28"/>
-          <w:rtl/>
-          <w:lang w:bidi="he-IL"/>
+          <w:rtl/>
         </w:rPr>
         <w:t>: מיכאל</w:t>
       </w:r>
       <w:r>
-        <w:rPr>
-          <w:b/>
-          <w:bCs/>
-          <w:sz w:val="28"/>
-          <w:szCs w:val="28"/>
-          <w:u w:val="single"/>
-        </w:rPr>
         <w:t xml:space="preserve"> </w:t>
       </w:r>
       <w:r>
-        <w:rPr>
-          <w:b/>
-          <w:bCs/>
-          <w:sz w:val="28"/>
-          <w:szCs w:val="28"/>
-          <w:u w:val="single"/>
-        </w:rPr>
         <w:t>Customer</w:t>
       </w:r>
+      <w:bookmarkEnd w:id="33"/>
     </w:p>
     <w:p>
       <w:pPr>
@@ -16141,12 +17931,14 @@
     </w:p>
     <w:p>
       <w:pPr>
+        <w:jc w:val="center"/>
         <w:rPr>
           <w:b/>
           <w:bCs/>
           <w:sz w:val="28"/>
           <w:szCs w:val="28"/>
           <w:u w:val="single"/>
+          <w:rtl/>
           <w:lang w:bidi="he-IL"/>
         </w:rPr>
       </w:pPr>
@@ -16160,92 +17952,57 @@
           <w:sz w:val="28"/>
           <w:szCs w:val="28"/>
           <w:u w:val="single"/>
-          <w:lang w:bidi="he-IL"/>
-        </w:rPr>
-      </w:pPr>
-      <w:r>
-        <w:rPr>
-          <w:b/>
-          <w:bCs/>
-          <w:sz w:val="28"/>
-          <w:szCs w:val="28"/>
-          <w:u w:val="single"/>
-          <w:lang w:bidi="he-IL"/>
-        </w:rPr>
+          <w:rtl/>
+          <w:lang w:bidi="he-IL"/>
+        </w:rPr>
+      </w:pPr>
+    </w:p>
+    <w:p>
+      <w:pPr>
+        <w:pStyle w:val="KOTERET2"/>
+        <w:bidi w:val="0"/>
+      </w:pPr>
+      <w:r>
         <w:lastRenderedPageBreak/>
         <w:t xml:space="preserve"> </w:t>
       </w:r>
-      <w:r>
-        <w:rPr>
-          <w:rFonts w:hint="cs"/>
-          <w:b/>
-          <w:bCs/>
-          <w:sz w:val="28"/>
-          <w:szCs w:val="28"/>
-          <w:rtl/>
-          <w:lang w:bidi="he-IL"/>
+      <w:bookmarkStart w:id="34" w:name="_Toc9360942"/>
+      <w:r>
+        <w:rPr>
+          <w:rFonts w:hint="cs"/>
+          <w:rtl/>
         </w:rPr>
         <w:t>-</w:t>
       </w:r>
       <w:r>
         <w:rPr>
           <w:rFonts w:hint="cs"/>
-          <w:b/>
-          <w:bCs/>
-          <w:sz w:val="28"/>
-          <w:szCs w:val="28"/>
-          <w:rtl/>
-          <w:lang w:bidi="he-IL"/>
+          <w:rtl/>
         </w:rPr>
         <w:t xml:space="preserve"> </w:t>
       </w:r>
       <w:r>
         <w:rPr>
           <w:rFonts w:hint="cs"/>
-          <w:b/>
-          <w:bCs/>
-          <w:sz w:val="28"/>
-          <w:szCs w:val="28"/>
-          <w:rtl/>
-          <w:lang w:bidi="he-IL"/>
+          <w:rtl/>
         </w:rPr>
         <w:t>אחריות</w:t>
       </w:r>
       <w:r>
         <w:rPr>
           <w:rFonts w:hint="cs"/>
-          <w:b/>
-          <w:bCs/>
-          <w:sz w:val="28"/>
-          <w:szCs w:val="28"/>
-          <w:rtl/>
-          <w:lang w:bidi="he-IL"/>
+          <w:rtl/>
         </w:rPr>
         <w:t>: מיכאל</w:t>
       </w:r>
       <w:r>
-        <w:rPr>
-          <w:b/>
-          <w:bCs/>
-          <w:sz w:val="28"/>
-          <w:szCs w:val="28"/>
-          <w:u w:val="single"/>
-          <w:lang w:bidi="he-IL"/>
-        </w:rPr>
         <w:t xml:space="preserve"> </w:t>
       </w:r>
       <w:proofErr w:type="spellStart"/>
       <w:r>
-        <w:rPr>
-          <w:b/>
-          <w:bCs/>
-          <w:sz w:val="28"/>
-          <w:szCs w:val="28"/>
-          <w:u w:val="single"/>
-          <w:lang w:bidi="he-IL"/>
-        </w:rPr>
         <w:t>VipCustomer</w:t>
       </w:r>
+      <w:bookmarkEnd w:id="34"/>
       <w:proofErr w:type="spellEnd"/>
     </w:p>
     <w:p>
@@ -16957,100 +18714,56 @@
           <w:lang w:bidi="he-IL"/>
         </w:rPr>
       </w:pPr>
-      <w:r>
-        <w:rPr>
-          <w:b/>
-          <w:bCs/>
-          <w:sz w:val="28"/>
-          <w:szCs w:val="28"/>
-          <w:u w:val="single"/>
-          <w:lang w:bidi="he-IL"/>
-        </w:rPr>
+    </w:p>
+    <w:p>
+      <w:pPr>
+        <w:pStyle w:val="KOTERET2"/>
+        <w:bidi w:val="0"/>
+      </w:pPr>
+      <w:r>
         <w:lastRenderedPageBreak/>
         <w:t xml:space="preserve"> </w:t>
       </w:r>
-      <w:r>
-        <w:rPr>
-          <w:rFonts w:hint="cs"/>
-          <w:b/>
-          <w:bCs/>
-          <w:sz w:val="28"/>
-          <w:szCs w:val="28"/>
-          <w:rtl/>
-          <w:lang w:bidi="he-IL"/>
+      <w:bookmarkStart w:id="35" w:name="_Toc9360943"/>
+      <w:r>
+        <w:rPr>
+          <w:rFonts w:hint="cs"/>
+          <w:rtl/>
         </w:rPr>
         <w:t>-</w:t>
       </w:r>
       <w:r>
         <w:rPr>
           <w:rFonts w:hint="cs"/>
-          <w:b/>
-          <w:bCs/>
-          <w:sz w:val="28"/>
-          <w:szCs w:val="28"/>
-          <w:rtl/>
-          <w:lang w:bidi="he-IL"/>
+          <w:rtl/>
         </w:rPr>
         <w:t xml:space="preserve"> </w:t>
       </w:r>
       <w:r>
         <w:rPr>
           <w:rFonts w:hint="cs"/>
-          <w:b/>
-          <w:bCs/>
-          <w:sz w:val="28"/>
-          <w:szCs w:val="28"/>
-          <w:rtl/>
-          <w:lang w:bidi="he-IL"/>
+          <w:rtl/>
         </w:rPr>
         <w:t>אחריות</w:t>
       </w:r>
       <w:r>
         <w:rPr>
           <w:rFonts w:hint="cs"/>
-          <w:b/>
-          <w:bCs/>
-          <w:sz w:val="28"/>
-          <w:szCs w:val="28"/>
-          <w:rtl/>
-          <w:lang w:bidi="he-IL"/>
+          <w:rtl/>
         </w:rPr>
         <w:t>: מיכאל</w:t>
       </w:r>
       <w:r>
-        <w:rPr>
-          <w:b/>
-          <w:bCs/>
-          <w:sz w:val="28"/>
-          <w:szCs w:val="28"/>
-          <w:u w:val="single"/>
-          <w:lang w:bidi="he-IL"/>
-        </w:rPr>
         <w:t xml:space="preserve"> </w:t>
       </w:r>
       <w:proofErr w:type="spellStart"/>
       <w:r>
-        <w:rPr>
-          <w:b/>
-          <w:bCs/>
-          <w:sz w:val="28"/>
-          <w:szCs w:val="28"/>
-          <w:u w:val="single"/>
-          <w:lang w:bidi="he-IL"/>
-        </w:rPr>
         <w:t>Guest</w:t>
       </w:r>
       <w:r>
-        <w:rPr>
-          <w:b/>
-          <w:bCs/>
-          <w:sz w:val="28"/>
-          <w:szCs w:val="28"/>
-          <w:u w:val="single"/>
-          <w:lang w:bidi="he-IL"/>
-        </w:rPr>
         <w:t>Customer</w:t>
       </w:r>
+      <w:bookmarkEnd w:id="35"/>
       <w:proofErr w:type="spellEnd"/>
     </w:p>
     <w:p>
@@ -18061,100 +19774,55 @@
     </w:p>
     <w:p>
       <w:pPr>
-        <w:bidi/>
-        <w:spacing w:line="240" w:lineRule="auto"/>
-        <w:ind w:firstLine="720"/>
-        <w:jc w:val="center"/>
-        <w:rPr>
-          <w:b/>
-          <w:bCs/>
-          <w:u w:val="single"/>
-          <w:lang w:bidi="he-IL"/>
-        </w:rPr>
-      </w:pPr>
-      <w:r>
-        <w:rPr>
-          <w:rFonts w:hint="cs"/>
-          <w:b/>
-          <w:bCs/>
-          <w:sz w:val="28"/>
-          <w:szCs w:val="28"/>
-          <w:u w:val="single"/>
-          <w:lang w:bidi="he-IL"/>
+        <w:pStyle w:val="KOTERET2"/>
+      </w:pPr>
+      <w:bookmarkStart w:id="36" w:name="_Toc9360944"/>
+      <w:r>
+        <w:rPr>
+          <w:rFonts w:hint="cs"/>
         </w:rPr>
         <w:lastRenderedPageBreak/>
         <w:t>E</w:t>
       </w:r>
       <w:r>
-        <w:rPr>
-          <w:b/>
-          <w:bCs/>
-          <w:sz w:val="28"/>
-          <w:szCs w:val="28"/>
-          <w:u w:val="single"/>
-          <w:lang w:bidi="he-IL"/>
-        </w:rPr>
         <w:t>mployee</w:t>
       </w:r>
       <w:r>
         <w:rPr>
           <w:rFonts w:hint="cs"/>
-          <w:b/>
-          <w:bCs/>
-          <w:u w:val="single"/>
-          <w:rtl/>
-          <w:lang w:bidi="he-IL"/>
+          <w:rtl/>
         </w:rPr>
         <w:t xml:space="preserve"> </w:t>
       </w:r>
       <w:r>
         <w:rPr>
           <w:rFonts w:hint="cs"/>
-          <w:b/>
-          <w:bCs/>
-          <w:sz w:val="28"/>
-          <w:szCs w:val="28"/>
-          <w:rtl/>
-          <w:lang w:bidi="he-IL"/>
+          <w:rtl/>
         </w:rPr>
         <w:t>-</w:t>
       </w:r>
       <w:r>
         <w:rPr>
           <w:rFonts w:hint="cs"/>
-          <w:b/>
-          <w:bCs/>
-          <w:sz w:val="28"/>
-          <w:szCs w:val="28"/>
-          <w:rtl/>
-          <w:lang w:bidi="he-IL"/>
+          <w:rtl/>
         </w:rPr>
         <w:t xml:space="preserve"> </w:t>
       </w:r>
       <w:r>
         <w:rPr>
           <w:rFonts w:hint="cs"/>
-          <w:b/>
-          <w:bCs/>
-          <w:sz w:val="28"/>
-          <w:szCs w:val="28"/>
-          <w:rtl/>
-          <w:lang w:bidi="he-IL"/>
+          <w:rtl/>
         </w:rPr>
         <w:t>אחריות</w:t>
       </w:r>
       <w:r>
         <w:rPr>
           <w:rFonts w:hint="cs"/>
-          <w:b/>
-          <w:bCs/>
-          <w:sz w:val="28"/>
-          <w:szCs w:val="28"/>
-          <w:rtl/>
-          <w:lang w:bidi="he-IL"/>
+          <w:rtl/>
         </w:rPr>
         <w:t>: מיכאל</w:t>
       </w:r>
+      <w:bookmarkEnd w:id="36"/>
     </w:p>
     <w:p>
       <w:pPr>
@@ -19279,66 +20947,38 @@
     </w:p>
     <w:p>
       <w:pPr>
-        <w:bidi/>
-        <w:spacing w:line="240" w:lineRule="auto"/>
-        <w:jc w:val="center"/>
-        <w:rPr>
-          <w:b/>
-          <w:bCs/>
-          <w:sz w:val="28"/>
-          <w:szCs w:val="28"/>
-          <w:rtl/>
-          <w:lang w:bidi="he-IL"/>
-        </w:rPr>
-      </w:pPr>
+        <w:pStyle w:val="KOTERET2"/>
+        <w:rPr>
+          <w:rtl/>
+        </w:rPr>
+      </w:pPr>
+      <w:bookmarkStart w:id="37" w:name="_Toc9360945"/>
       <w:proofErr w:type="spellStart"/>
       <w:r>
-        <w:rPr>
-          <w:b/>
-          <w:bCs/>
-          <w:sz w:val="28"/>
-          <w:szCs w:val="28"/>
-          <w:u w:val="single"/>
-          <w:lang w:bidi="he-IL"/>
-        </w:rPr>
         <w:t>Advertisment</w:t>
       </w:r>
       <w:proofErr w:type="spellEnd"/>
       <w:r>
         <w:rPr>
           <w:rFonts w:hint="cs"/>
-          <w:b/>
-          <w:bCs/>
-          <w:sz w:val="28"/>
-          <w:szCs w:val="28"/>
-          <w:rtl/>
-          <w:lang w:bidi="he-IL"/>
+          <w:rtl/>
         </w:rPr>
         <w:t xml:space="preserve"> </w:t>
       </w:r>
       <w:r>
         <w:rPr>
-          <w:b/>
-          <w:bCs/>
-          <w:sz w:val="28"/>
-          <w:szCs w:val="28"/>
-          <w:rtl/>
-          <w:lang w:bidi="he-IL"/>
+          <w:rtl/>
         </w:rPr>
         <w:t>–</w:t>
       </w:r>
       <w:r>
         <w:rPr>
           <w:rFonts w:hint="cs"/>
-          <w:b/>
-          <w:bCs/>
-          <w:sz w:val="28"/>
-          <w:szCs w:val="28"/>
-          <w:rtl/>
-          <w:lang w:bidi="he-IL"/>
+          <w:rtl/>
         </w:rPr>
         <w:t xml:space="preserve"> אחריות: יהונתן</w:t>
       </w:r>
+      <w:bookmarkEnd w:id="37"/>
     </w:p>
     <w:p>
       <w:pPr>
@@ -20705,66 +22345,38 @@
     </w:p>
     <w:p>
       <w:pPr>
-        <w:bidi/>
-        <w:spacing w:line="240" w:lineRule="auto"/>
-        <w:jc w:val="center"/>
-        <w:rPr>
-          <w:b/>
-          <w:bCs/>
-          <w:sz w:val="28"/>
-          <w:szCs w:val="28"/>
-          <w:rtl/>
-          <w:lang w:bidi="he-IL"/>
-        </w:rPr>
-      </w:pPr>
+        <w:pStyle w:val="KOTERET2"/>
+        <w:rPr>
+          <w:rtl/>
+        </w:rPr>
+      </w:pPr>
+      <w:bookmarkStart w:id="38" w:name="_Toc9360946"/>
       <w:proofErr w:type="spellStart"/>
       <w:r>
-        <w:rPr>
-          <w:b/>
-          <w:bCs/>
-          <w:sz w:val="28"/>
-          <w:szCs w:val="28"/>
-          <w:u w:val="single"/>
-          <w:lang w:bidi="he-IL"/>
-        </w:rPr>
         <w:t>MailingList</w:t>
       </w:r>
       <w:proofErr w:type="spellEnd"/>
       <w:r>
         <w:rPr>
           <w:rFonts w:hint="cs"/>
-          <w:b/>
-          <w:bCs/>
-          <w:sz w:val="28"/>
-          <w:szCs w:val="28"/>
-          <w:rtl/>
-          <w:lang w:bidi="he-IL"/>
+          <w:rtl/>
         </w:rPr>
         <w:t xml:space="preserve"> </w:t>
       </w:r>
       <w:r>
         <w:rPr>
-          <w:b/>
-          <w:bCs/>
-          <w:sz w:val="28"/>
-          <w:szCs w:val="28"/>
-          <w:rtl/>
-          <w:lang w:bidi="he-IL"/>
+          <w:rtl/>
         </w:rPr>
         <w:t>–</w:t>
       </w:r>
       <w:r>
         <w:rPr>
           <w:rFonts w:hint="cs"/>
-          <w:b/>
-          <w:bCs/>
-          <w:sz w:val="28"/>
-          <w:szCs w:val="28"/>
-          <w:rtl/>
-          <w:lang w:bidi="he-IL"/>
+          <w:rtl/>
         </w:rPr>
         <w:t xml:space="preserve"> אחריות: יהונתן</w:t>
       </w:r>
+      <w:bookmarkEnd w:id="38"/>
     </w:p>
     <w:p>
       <w:pPr>
@@ -21894,64 +23506,38 @@
     </w:p>
     <w:p>
       <w:pPr>
-        <w:bidi/>
-        <w:spacing w:line="240" w:lineRule="auto"/>
-        <w:jc w:val="center"/>
-        <w:rPr>
-          <w:b/>
-          <w:bCs/>
-          <w:sz w:val="28"/>
-          <w:szCs w:val="28"/>
-          <w:rtl/>
-          <w:lang w:bidi="he-IL"/>
-        </w:rPr>
-      </w:pPr>
-      <w:r>
-        <w:rPr>
-          <w:b/>
-          <w:bCs/>
-          <w:sz w:val="28"/>
-          <w:szCs w:val="28"/>
-          <w:u w:val="single"/>
-          <w:lang w:bidi="he-IL"/>
-        </w:rPr>
+        <w:pStyle w:val="KOTERET2"/>
+        <w:rPr>
+          <w:rtl/>
+        </w:rPr>
+      </w:pPr>
+      <w:bookmarkStart w:id="39" w:name="_Toc9360947"/>
+      <w:r>
         <w:t>SMTP</w:t>
       </w:r>
       <w:r>
         <w:rPr>
           <w:rFonts w:hint="cs"/>
-          <w:b/>
-          <w:bCs/>
-          <w:sz w:val="28"/>
-          <w:szCs w:val="28"/>
-          <w:rtl/>
-          <w:lang w:bidi="he-IL"/>
+          <w:rtl/>
         </w:rPr>
         <w:t xml:space="preserve"> </w:t>
       </w:r>
       <w:r>
         <w:rPr>
-          <w:b/>
-          <w:bCs/>
-          <w:sz w:val="28"/>
-          <w:szCs w:val="28"/>
-          <w:rtl/>
-          <w:lang w:bidi="he-IL"/>
+          <w:rtl/>
         </w:rPr>
         <w:t>–</w:t>
       </w:r>
       <w:r>
         <w:rPr>
           <w:rFonts w:hint="cs"/>
-          <w:b/>
-          <w:bCs/>
-          <w:sz w:val="28"/>
-          <w:szCs w:val="28"/>
-          <w:rtl/>
-          <w:lang w:bidi="he-IL"/>
+          <w:rtl/>
         </w:rPr>
         <w:t xml:space="preserve"> אחריות: יהונתן</w:t>
       </w:r>
+      <w:bookmarkEnd w:id="0"/>
+      <w:bookmarkEnd w:id="1"/>
+      <w:bookmarkEnd w:id="39"/>
     </w:p>
     <w:p>
       <w:pPr>
@@ -22670,21 +24256,18 @@
               <w:bidi/>
               <w:spacing w:line="240" w:lineRule="auto"/>
               <w:rPr>
+                <w:rtl/>
+                <w:lang w:bidi="he-IL"/>
+              </w:rPr>
+            </w:pPr>
+            <w:r>
+              <w:rPr>
                 <w:rFonts w:hint="cs"/>
                 <w:rtl/>
                 <w:lang w:bidi="he-IL"/>
               </w:rPr>
-            </w:pPr>
-            <w:r>
-              <w:rPr>
-                <w:rFonts w:hint="cs"/>
-                <w:rtl/>
-                <w:lang w:bidi="he-IL"/>
-              </w:rPr>
               <w:t>סיסמא נמשתמש</w:t>
             </w:r>
-            <w:bookmarkStart w:id="0" w:name="_GoBack"/>
-            <w:bookmarkEnd w:id="0"/>
           </w:p>
         </w:tc>
       </w:tr>
@@ -22973,8 +24556,8 @@
       </w:pPr>
     </w:p>
     <w:sectPr>
-      <w:headerReference w:type="default" r:id="rId9"/>
-      <w:footerReference w:type="default" r:id="rId10"/>
+      <w:headerReference w:type="default" r:id="rId12"/>
+      <w:footerReference w:type="default" r:id="rId13"/>
       <w:pgSz w:w="11906" w:h="16838"/>
       <w:pgMar w:top="1440" w:right="1800" w:bottom="1440" w:left="1800" w:header="708" w:footer="708" w:gutter="0"/>
       <w:cols w:space="708"/>
@@ -23021,7 +24604,6 @@
         <w:docPartUnique/>
       </w:docPartObj>
     </w:sdtPr>
-    <w:sdtEndPr/>
     <w:sdtContent>
       <w:sdt>
         <w:sdtPr>
@@ -23031,7 +24613,6 @@
             <w:docPartUnique/>
           </w:docPartObj>
         </w:sdtPr>
-        <w:sdtEndPr/>
         <w:sdtContent>
           <w:p>
             <w:pPr>
@@ -23891,10 +25472,55 @@
       <w:szCs w:val="32"/>
     </w:rPr>
   </w:style>
+  <w:style w:type="paragraph" w:styleId="2">
+    <w:name w:val="heading 2"/>
+    <w:basedOn w:val="a"/>
+    <w:next w:val="a"/>
+    <w:link w:val="20"/>
+    <w:uiPriority w:val="9"/>
+    <w:semiHidden/>
+    <w:unhideWhenUsed/>
+    <w:qFormat/>
+    <w:rsid w:val="007147AB"/>
+    <w:pPr>
+      <w:keepNext/>
+      <w:keepLines/>
+      <w:spacing w:before="40" w:after="0"/>
+      <w:outlineLvl w:val="1"/>
+    </w:pPr>
+    <w:rPr>
+      <w:rFonts w:asciiTheme="majorHAnsi" w:eastAsiaTheme="majorEastAsia" w:hAnsiTheme="majorHAnsi" w:cstheme="majorBidi"/>
+      <w:color w:val="2F5496" w:themeColor="accent1" w:themeShade="BF"/>
+      <w:sz w:val="26"/>
+      <w:szCs w:val="26"/>
+    </w:rPr>
+  </w:style>
+  <w:style w:type="paragraph" w:styleId="3">
+    <w:name w:val="heading 3"/>
+    <w:basedOn w:val="a"/>
+    <w:next w:val="a"/>
+    <w:link w:val="30"/>
+    <w:uiPriority w:val="9"/>
+    <w:semiHidden/>
+    <w:unhideWhenUsed/>
+    <w:qFormat/>
+    <w:rsid w:val="007147AB"/>
+    <w:pPr>
+      <w:keepNext/>
+      <w:keepLines/>
+      <w:spacing w:before="40" w:after="0"/>
+      <w:outlineLvl w:val="2"/>
+    </w:pPr>
+    <w:rPr>
+      <w:rFonts w:asciiTheme="majorHAnsi" w:eastAsiaTheme="majorEastAsia" w:hAnsiTheme="majorHAnsi" w:cstheme="majorBidi"/>
+      <w:color w:val="1F3763" w:themeColor="accent1" w:themeShade="7F"/>
+      <w:sz w:val="24"/>
+      <w:szCs w:val="24"/>
+    </w:rPr>
+  </w:style>
   <w:style w:type="character" w:default="1" w:styleId="a0">
     <w:name w:val="Default Paragraph Font"/>
     <w:uiPriority w:val="1"/>
-    <w:semiHidden/>
     <w:unhideWhenUsed/>
   </w:style>
   <w:style w:type="table" w:default="1" w:styleId="a1">
@@ -24101,6 +25727,266 @@
       <w:sz w:val="28"/>
       <w:szCs w:val="28"/>
       <w:u w:val="single"/>
+    </w:rPr>
+  </w:style>
+  <w:style w:type="paragraph" w:customStyle="1" w:styleId="KOTERET2">
+    <w:name w:val="KOTERET2"/>
+    <w:basedOn w:val="a"/>
+    <w:link w:val="KOTERET20"/>
+    <w:qFormat/>
+    <w:rsid w:val="007147AB"/>
+    <w:pPr>
+      <w:bidi/>
+      <w:spacing w:line="240" w:lineRule="auto"/>
+      <w:jc w:val="center"/>
+    </w:pPr>
+    <w:rPr>
+      <w:b/>
+      <w:bCs/>
+      <w:sz w:val="28"/>
+      <w:szCs w:val="28"/>
+      <w:u w:val="single"/>
+      <w:lang w:bidi="he-IL"/>
+    </w:rPr>
+  </w:style>
+  <w:style w:type="character" w:customStyle="1" w:styleId="20">
+    <w:name w:val="כותרת 2 תו"/>
+    <w:basedOn w:val="a0"/>
+    <w:link w:val="2"/>
+    <w:uiPriority w:val="9"/>
+    <w:semiHidden/>
+    <w:rsid w:val="007147AB"/>
+    <w:rPr>
+      <w:rFonts w:asciiTheme="majorHAnsi" w:eastAsiaTheme="majorEastAsia" w:hAnsiTheme="majorHAnsi" w:cstheme="majorBidi"/>
+      <w:color w:val="2F5496" w:themeColor="accent1" w:themeShade="BF"/>
+      <w:sz w:val="26"/>
+      <w:szCs w:val="26"/>
+      <w:lang w:bidi="ar-SA"/>
+    </w:rPr>
+  </w:style>
+  <w:style w:type="character" w:customStyle="1" w:styleId="KOTERET20">
+    <w:name w:val="KOTERET2 תו"/>
+    <w:basedOn w:val="a0"/>
+    <w:link w:val="KOTERET2"/>
+    <w:rsid w:val="007147AB"/>
+    <w:rPr>
+      <w:rFonts w:ascii="Calibri" w:eastAsia="Calibri" w:hAnsi="Calibri" w:cs="Arial"/>
+      <w:b/>
+      <w:bCs/>
+      <w:sz w:val="28"/>
+      <w:szCs w:val="28"/>
+      <w:u w:val="single"/>
+    </w:rPr>
+  </w:style>
+  <w:style w:type="character" w:customStyle="1" w:styleId="30">
+    <w:name w:val="כותרת 3 תו"/>
+    <w:basedOn w:val="a0"/>
+    <w:link w:val="3"/>
+    <w:uiPriority w:val="9"/>
+    <w:semiHidden/>
+    <w:rsid w:val="007147AB"/>
+    <w:rPr>
+      <w:rFonts w:asciiTheme="majorHAnsi" w:eastAsiaTheme="majorEastAsia" w:hAnsiTheme="majorHAnsi" w:cstheme="majorBidi"/>
+      <w:color w:val="1F3763" w:themeColor="accent1" w:themeShade="7F"/>
+      <w:sz w:val="24"/>
+      <w:szCs w:val="24"/>
+      <w:lang w:bidi="ar-SA"/>
+    </w:rPr>
+  </w:style>
+  <w:style w:type="paragraph" w:styleId="TOC1">
+    <w:name w:val="toc 1"/>
+    <w:basedOn w:val="a"/>
+    <w:next w:val="a"/>
+    <w:autoRedefine/>
+    <w:uiPriority w:val="39"/>
+    <w:unhideWhenUsed/>
+    <w:rsid w:val="007147AB"/>
+    <w:pPr>
+      <w:bidi/>
+      <w:spacing w:before="120" w:after="120"/>
+    </w:pPr>
+    <w:rPr>
+      <w:rFonts w:asciiTheme="minorHAnsi" w:hAnsiTheme="minorHAnsi" w:cstheme="minorHAnsi"/>
+      <w:b/>
+      <w:bCs/>
+      <w:caps/>
+      <w:sz w:val="20"/>
+      <w:szCs w:val="20"/>
+      <w:lang w:bidi="he-IL"/>
+    </w:rPr>
+  </w:style>
+  <w:style w:type="paragraph" w:styleId="TOC2">
+    <w:name w:val="toc 2"/>
+    <w:basedOn w:val="a"/>
+    <w:next w:val="a"/>
+    <w:autoRedefine/>
+    <w:uiPriority w:val="39"/>
+    <w:unhideWhenUsed/>
+    <w:rsid w:val="007147AB"/>
+    <w:pPr>
+      <w:bidi/>
+      <w:spacing w:after="0"/>
+      <w:ind w:left="220"/>
+    </w:pPr>
+    <w:rPr>
+      <w:rFonts w:asciiTheme="minorHAnsi" w:hAnsiTheme="minorHAnsi" w:cstheme="minorHAnsi"/>
+      <w:smallCaps/>
+      <w:sz w:val="20"/>
+      <w:szCs w:val="20"/>
+      <w:lang w:bidi="he-IL"/>
+    </w:rPr>
+  </w:style>
+  <w:style w:type="character" w:styleId="Hyperlink">
+    <w:name w:val="Hyperlink"/>
+    <w:basedOn w:val="a0"/>
+    <w:uiPriority w:val="99"/>
+    <w:unhideWhenUsed/>
+    <w:rsid w:val="007147AB"/>
+    <w:rPr>
+      <w:color w:val="0563C1" w:themeColor="hyperlink"/>
+      <w:u w:val="single"/>
+    </w:rPr>
+  </w:style>
+  <w:style w:type="paragraph" w:styleId="TOC3">
+    <w:name w:val="toc 3"/>
+    <w:basedOn w:val="a"/>
+    <w:next w:val="a"/>
+    <w:autoRedefine/>
+    <w:uiPriority w:val="39"/>
+    <w:unhideWhenUsed/>
+    <w:rsid w:val="007147AB"/>
+    <w:pPr>
+      <w:bidi/>
+      <w:spacing w:after="0"/>
+      <w:ind w:left="440"/>
+    </w:pPr>
+    <w:rPr>
+      <w:rFonts w:asciiTheme="minorHAnsi" w:hAnsiTheme="minorHAnsi" w:cstheme="minorHAnsi"/>
+      <w:i/>
+      <w:iCs/>
+      <w:sz w:val="20"/>
+      <w:szCs w:val="20"/>
+      <w:lang w:bidi="he-IL"/>
+    </w:rPr>
+  </w:style>
+  <w:style w:type="paragraph" w:styleId="TOC4">
+    <w:name w:val="toc 4"/>
+    <w:basedOn w:val="a"/>
+    <w:next w:val="a"/>
+    <w:autoRedefine/>
+    <w:uiPriority w:val="39"/>
+    <w:unhideWhenUsed/>
+    <w:rsid w:val="007147AB"/>
+    <w:pPr>
+      <w:bidi/>
+      <w:spacing w:after="0"/>
+      <w:ind w:left="660"/>
+    </w:pPr>
+    <w:rPr>
+      <w:rFonts w:asciiTheme="minorHAnsi" w:hAnsiTheme="minorHAnsi" w:cstheme="minorHAnsi"/>
+      <w:sz w:val="18"/>
+      <w:szCs w:val="18"/>
+      <w:lang w:bidi="he-IL"/>
+    </w:rPr>
+  </w:style>
+  <w:style w:type="paragraph" w:styleId="TOC5">
+    <w:name w:val="toc 5"/>
+    <w:basedOn w:val="a"/>
+    <w:next w:val="a"/>
+    <w:autoRedefine/>
+    <w:uiPriority w:val="39"/>
+    <w:unhideWhenUsed/>
+    <w:rsid w:val="007147AB"/>
+    <w:pPr>
+      <w:bidi/>
+      <w:spacing w:after="0"/>
+      <w:ind w:left="880"/>
+    </w:pPr>
+    <w:rPr>
+      <w:rFonts w:asciiTheme="minorHAnsi" w:hAnsiTheme="minorHAnsi" w:cstheme="minorHAnsi"/>
+      <w:sz w:val="18"/>
+      <w:szCs w:val="18"/>
+      <w:lang w:bidi="he-IL"/>
+    </w:rPr>
+  </w:style>
+  <w:style w:type="paragraph" w:styleId="TOC6">
+    <w:name w:val="toc 6"/>
+    <w:basedOn w:val="a"/>
+    <w:next w:val="a"/>
+    <w:autoRedefine/>
+    <w:uiPriority w:val="39"/>
+    <w:unhideWhenUsed/>
+    <w:rsid w:val="007147AB"/>
+    <w:pPr>
+      <w:bidi/>
+      <w:spacing w:after="0"/>
+      <w:ind w:left="1100"/>
+    </w:pPr>
+    <w:rPr>
+      <w:rFonts w:asciiTheme="minorHAnsi" w:hAnsiTheme="minorHAnsi" w:cstheme="minorHAnsi"/>
+      <w:sz w:val="18"/>
+      <w:szCs w:val="18"/>
+      <w:lang w:bidi="he-IL"/>
+    </w:rPr>
+  </w:style>
+  <w:style w:type="paragraph" w:styleId="TOC7">
+    <w:name w:val="toc 7"/>
+    <w:basedOn w:val="a"/>
+    <w:next w:val="a"/>
+    <w:autoRedefine/>
+    <w:uiPriority w:val="39"/>
+    <w:unhideWhenUsed/>
+    <w:rsid w:val="007147AB"/>
+    <w:pPr>
+      <w:bidi/>
+      <w:spacing w:after="0"/>
+      <w:ind w:left="1320"/>
+    </w:pPr>
+    <w:rPr>
+      <w:rFonts w:asciiTheme="minorHAnsi" w:hAnsiTheme="minorHAnsi" w:cstheme="minorHAnsi"/>
+      <w:sz w:val="18"/>
+      <w:szCs w:val="18"/>
+      <w:lang w:bidi="he-IL"/>
+    </w:rPr>
+  </w:style>
+  <w:style w:type="paragraph" w:styleId="TOC8">
+    <w:name w:val="toc 8"/>
+    <w:basedOn w:val="a"/>
+    <w:next w:val="a"/>
+    <w:autoRedefine/>
+    <w:uiPriority w:val="39"/>
+    <w:unhideWhenUsed/>
+    <w:rsid w:val="007147AB"/>
+    <w:pPr>
+      <w:bidi/>
+      <w:spacing w:after="0"/>
+      <w:ind w:left="1540"/>
+    </w:pPr>
+    <w:rPr>
+      <w:rFonts w:asciiTheme="minorHAnsi" w:hAnsiTheme="minorHAnsi" w:cstheme="minorHAnsi"/>
+      <w:sz w:val="18"/>
+      <w:szCs w:val="18"/>
+      <w:lang w:bidi="he-IL"/>
+    </w:rPr>
+  </w:style>
+  <w:style w:type="paragraph" w:styleId="TOC9">
+    <w:name w:val="toc 9"/>
+    <w:basedOn w:val="a"/>
+    <w:next w:val="a"/>
+    <w:autoRedefine/>
+    <w:uiPriority w:val="39"/>
+    <w:unhideWhenUsed/>
+    <w:rsid w:val="007147AB"/>
+    <w:pPr>
+      <w:bidi/>
+      <w:spacing w:after="0"/>
+      <w:ind w:left="1760"/>
+    </w:pPr>
+    <w:rPr>
+      <w:rFonts w:asciiTheme="minorHAnsi" w:hAnsiTheme="minorHAnsi" w:cstheme="minorHAnsi"/>
+      <w:sz w:val="18"/>
+      <w:szCs w:val="18"/>
+      <w:lang w:bidi="he-IL"/>
     </w:rPr>
   </w:style>
 </w:styles>
@@ -24406,7 +26292,7 @@
 </file>
 
 <file path=customXml/itemProps1.xml><?xml version="1.0" encoding="utf-8"?>
-<ds:datastoreItem xmlns:ds="http://schemas.openxmlformats.org/officeDocument/2006/customXml" ds:itemID="{DDFEBE4A-D5C7-4931-8066-36E6B0DC90FF}">
+<ds:datastoreItem xmlns:ds="http://schemas.openxmlformats.org/officeDocument/2006/customXml" ds:itemID="{7677EB84-EB6F-47FA-A9B7-17D19C06585F}">
   <ds:schemaRefs>
     <ds:schemaRef ds:uri="http://schemas.openxmlformats.org/officeDocument/2006/bibliography"/>
   </ds:schemaRefs>
